--- a/Mini Projects/MP4/Mini Project 4 solution.docx
+++ b/Mini Projects/MP4/Mini Project 4 solution.docx
@@ -120,25 +120,7 @@
           <w:sz w:val="24"/>
           <w:szCs w:val="24"/>
         </w:rPr>
-        <w:t xml:space="preserve">Chetan </w:t>
-      </w:r>
-      <w:proofErr w:type="spellStart"/>
-      <w:r>
-        <w:rPr>
-          <w:rFonts w:cstheme="minorHAnsi"/>
-          <w:sz w:val="24"/>
-          <w:szCs w:val="24"/>
-        </w:rPr>
-        <w:t>Siddappareddy</w:t>
-      </w:r>
-      <w:proofErr w:type="spellEnd"/>
-      <w:r>
-        <w:rPr>
-          <w:rFonts w:cstheme="minorHAnsi"/>
-          <w:sz w:val="24"/>
-          <w:szCs w:val="24"/>
-        </w:rPr>
-        <w:t xml:space="preserve"> – 50%</w:t>
+        <w:t>Chetan Siddappareddy – 50%</w:t>
       </w:r>
     </w:p>
     <w:p>
@@ -282,7 +264,7 @@
     </w:p>
     <w:p>
       <w:pPr>
-        <w:ind w:left="2437" w:firstLine="443"/>
+        <w:ind w:left="3877" w:firstLine="0"/>
         <w:rPr>
           <w:rFonts w:asciiTheme="minorHAnsi" w:hAnsiTheme="minorHAnsi" w:cstheme="minorHAnsi"/>
           <w:b/>
@@ -954,17 +936,15 @@
           <w:rFonts w:asciiTheme="minorHAnsi" w:hAnsiTheme="minorHAnsi" w:cstheme="minorHAnsi"/>
           <w:sz w:val="24"/>
         </w:rPr>
-        <w:t xml:space="preserve">From the plot generated, it can be </w:t>
-      </w:r>
-      <w:proofErr w:type="gramStart"/>
-      <w:r>
-        <w:rPr>
-          <w:rFonts w:asciiTheme="minorHAnsi" w:hAnsiTheme="minorHAnsi" w:cstheme="minorHAnsi"/>
-          <w:sz w:val="24"/>
-        </w:rPr>
-        <w:t>infer</w:t>
-      </w:r>
-      <w:proofErr w:type="gramEnd"/>
+        <w:t>From the plot generated, it can be infer</w:t>
+      </w:r>
+      <w:r>
+        <w:rPr>
+          <w:rFonts w:asciiTheme="minorHAnsi" w:hAnsiTheme="minorHAnsi" w:cstheme="minorHAnsi"/>
+          <w:sz w:val="24"/>
+        </w:rPr>
+        <w:t>red</w:t>
+      </w:r>
       <w:r>
         <w:rPr>
           <w:rFonts w:asciiTheme="minorHAnsi" w:hAnsiTheme="minorHAnsi" w:cstheme="minorHAnsi"/>
@@ -1540,15 +1520,113 @@
         </w:rPr>
         <w:t xml:space="preserve">Calculating the correlation </w:t>
       </w:r>
+      <w:r>
+        <w:rPr>
+          <w:rFonts w:asciiTheme="minorHAnsi" w:hAnsiTheme="minorHAnsi" w:cstheme="minorHAnsi"/>
+          <w:sz w:val="24"/>
+        </w:rPr>
+        <w:t>estimate:</w:t>
+      </w:r>
+    </w:p>
+    <w:p>
+      <w:pPr>
+        <w:ind w:left="720" w:firstLine="0"/>
+        <w:rPr>
+          <w:rFonts w:asciiTheme="minorHAnsi" w:hAnsiTheme="minorHAnsi" w:cstheme="minorHAnsi"/>
+          <w:sz w:val="24"/>
+        </w:rPr>
+      </w:pPr>
+    </w:p>
+    <w:p>
+      <w:pPr>
+        <w:ind w:left="720" w:firstLine="0"/>
+        <w:rPr>
+          <w:rFonts w:asciiTheme="minorHAnsi" w:hAnsiTheme="minorHAnsi" w:cstheme="minorHAnsi"/>
+          <w:sz w:val="24"/>
+        </w:rPr>
+      </w:pPr>
+      <w:r>
+        <w:rPr>
+          <w:rFonts w:asciiTheme="minorHAnsi" w:hAnsiTheme="minorHAnsi" w:cstheme="minorHAnsi"/>
+          <w:sz w:val="24"/>
+        </w:rPr>
+        <w:t>ORDINARY NONPARAMETRIC BOOTSTRAP</w:t>
+      </w:r>
+    </w:p>
+    <w:p>
+      <w:pPr>
+        <w:ind w:left="720" w:firstLine="0"/>
+        <w:rPr>
+          <w:rFonts w:asciiTheme="minorHAnsi" w:hAnsiTheme="minorHAnsi" w:cstheme="minorHAnsi"/>
+          <w:sz w:val="24"/>
+        </w:rPr>
+      </w:pPr>
+    </w:p>
+    <w:p>
+      <w:pPr>
+        <w:ind w:left="720" w:firstLine="0"/>
+        <w:rPr>
+          <w:rFonts w:asciiTheme="minorHAnsi" w:hAnsiTheme="minorHAnsi" w:cstheme="minorHAnsi"/>
+          <w:sz w:val="24"/>
+        </w:rPr>
+      </w:pPr>
+    </w:p>
+    <w:p>
+      <w:pPr>
+        <w:ind w:left="720" w:firstLine="0"/>
+        <w:rPr>
+          <w:rFonts w:asciiTheme="minorHAnsi" w:hAnsiTheme="minorHAnsi" w:cstheme="minorHAnsi"/>
+          <w:sz w:val="24"/>
+        </w:rPr>
+      </w:pPr>
+      <w:r>
+        <w:rPr>
+          <w:rFonts w:asciiTheme="minorHAnsi" w:hAnsiTheme="minorHAnsi" w:cstheme="minorHAnsi"/>
+          <w:sz w:val="24"/>
+        </w:rPr>
+        <w:t>Call:</w:t>
+      </w:r>
+    </w:p>
+    <w:p>
+      <w:pPr>
+        <w:ind w:left="720" w:firstLine="0"/>
+        <w:rPr>
+          <w:rFonts w:asciiTheme="minorHAnsi" w:hAnsiTheme="minorHAnsi" w:cstheme="minorHAnsi"/>
+          <w:sz w:val="24"/>
+        </w:rPr>
+      </w:pPr>
       <w:proofErr w:type="gramStart"/>
       <w:r>
         <w:rPr>
           <w:rFonts w:asciiTheme="minorHAnsi" w:hAnsiTheme="minorHAnsi" w:cstheme="minorHAnsi"/>
           <w:sz w:val="24"/>
         </w:rPr>
-        <w:t>estimate :</w:t>
+        <w:t>boot(</w:t>
       </w:r>
       <w:proofErr w:type="gramEnd"/>
+      <w:r>
+        <w:rPr>
+          <w:rFonts w:asciiTheme="minorHAnsi" w:hAnsiTheme="minorHAnsi" w:cstheme="minorHAnsi"/>
+          <w:sz w:val="24"/>
+        </w:rPr>
+        <w:t xml:space="preserve">data = data, statistic = </w:t>
+      </w:r>
+      <w:proofErr w:type="spellStart"/>
+      <w:r>
+        <w:rPr>
+          <w:rFonts w:asciiTheme="minorHAnsi" w:hAnsiTheme="minorHAnsi" w:cstheme="minorHAnsi"/>
+          <w:sz w:val="24"/>
+        </w:rPr>
+        <w:t>cov.npar</w:t>
+      </w:r>
+      <w:proofErr w:type="spellEnd"/>
+      <w:r>
+        <w:rPr>
+          <w:rFonts w:asciiTheme="minorHAnsi" w:hAnsiTheme="minorHAnsi" w:cstheme="minorHAnsi"/>
+          <w:sz w:val="24"/>
+        </w:rPr>
+        <w:t xml:space="preserve">, R = 999, sim = "ordinary", </w:t>
+      </w:r>
     </w:p>
     <w:p>
       <w:pPr>
@@ -1558,6 +1636,45 @@
           <w:sz w:val="24"/>
         </w:rPr>
       </w:pPr>
+      <w:r>
+        <w:rPr>
+          <w:rFonts w:asciiTheme="minorHAnsi" w:hAnsiTheme="minorHAnsi" w:cstheme="minorHAnsi"/>
+          <w:sz w:val="24"/>
+        </w:rPr>
+        <w:t xml:space="preserve">    </w:t>
+      </w:r>
+      <w:proofErr w:type="spellStart"/>
+      <w:r>
+        <w:rPr>
+          <w:rFonts w:asciiTheme="minorHAnsi" w:hAnsiTheme="minorHAnsi" w:cstheme="minorHAnsi"/>
+          <w:sz w:val="24"/>
+        </w:rPr>
+        <w:t>stype</w:t>
+      </w:r>
+      <w:proofErr w:type="spellEnd"/>
+      <w:r>
+        <w:rPr>
+          <w:rFonts w:asciiTheme="minorHAnsi" w:hAnsiTheme="minorHAnsi" w:cstheme="minorHAnsi"/>
+          <w:sz w:val="24"/>
+        </w:rPr>
+        <w:t xml:space="preserve"> = "</w:t>
+      </w:r>
+      <w:proofErr w:type="spellStart"/>
+      <w:r>
+        <w:rPr>
+          <w:rFonts w:asciiTheme="minorHAnsi" w:hAnsiTheme="minorHAnsi" w:cstheme="minorHAnsi"/>
+          <w:sz w:val="24"/>
+        </w:rPr>
+        <w:t>i</w:t>
+      </w:r>
+      <w:proofErr w:type="spellEnd"/>
+      <w:r>
+        <w:rPr>
+          <w:rFonts w:asciiTheme="minorHAnsi" w:hAnsiTheme="minorHAnsi" w:cstheme="minorHAnsi"/>
+          <w:sz w:val="24"/>
+        </w:rPr>
+        <w:t>")</w:t>
+      </w:r>
     </w:p>
     <w:p>
       <w:pPr>
@@ -1567,13 +1684,6 @@
           <w:sz w:val="24"/>
         </w:rPr>
       </w:pPr>
-      <w:r>
-        <w:rPr>
-          <w:rFonts w:asciiTheme="minorHAnsi" w:hAnsiTheme="minorHAnsi" w:cstheme="minorHAnsi"/>
-          <w:sz w:val="24"/>
-        </w:rPr>
-        <w:t>ORDINARY NONPARAMETRIC BOOTSTRAP</w:t>
-      </w:r>
     </w:p>
     <w:p>
       <w:pPr>
@@ -1592,6 +1702,22 @@
           <w:sz w:val="24"/>
         </w:rPr>
       </w:pPr>
+      <w:r>
+        <w:rPr>
+          <w:rFonts w:asciiTheme="minorHAnsi" w:hAnsiTheme="minorHAnsi" w:cstheme="minorHAnsi"/>
+          <w:sz w:val="24"/>
+        </w:rPr>
+        <w:t xml:space="preserve">Bootstrap </w:t>
+      </w:r>
+      <w:proofErr w:type="gramStart"/>
+      <w:r>
+        <w:rPr>
+          <w:rFonts w:asciiTheme="minorHAnsi" w:hAnsiTheme="minorHAnsi" w:cstheme="minorHAnsi"/>
+          <w:sz w:val="24"/>
+        </w:rPr>
+        <w:t>Statistics :</w:t>
+      </w:r>
+      <w:proofErr w:type="gramEnd"/>
     </w:p>
     <w:p>
       <w:pPr>
@@ -1606,7 +1732,7 @@
           <w:rFonts w:asciiTheme="minorHAnsi" w:hAnsiTheme="minorHAnsi" w:cstheme="minorHAnsi"/>
           <w:sz w:val="24"/>
         </w:rPr>
-        <w:t>Call:</w:t>
+        <w:t xml:space="preserve">     original      bias    std. error</w:t>
       </w:r>
     </w:p>
     <w:p>
@@ -1617,154 +1743,6 @@
           <w:sz w:val="24"/>
         </w:rPr>
       </w:pPr>
-      <w:proofErr w:type="gramStart"/>
-      <w:r>
-        <w:rPr>
-          <w:rFonts w:asciiTheme="minorHAnsi" w:hAnsiTheme="minorHAnsi" w:cstheme="minorHAnsi"/>
-          <w:sz w:val="24"/>
-        </w:rPr>
-        <w:t>boot(</w:t>
-      </w:r>
-      <w:proofErr w:type="gramEnd"/>
-      <w:r>
-        <w:rPr>
-          <w:rFonts w:asciiTheme="minorHAnsi" w:hAnsiTheme="minorHAnsi" w:cstheme="minorHAnsi"/>
-          <w:sz w:val="24"/>
-        </w:rPr>
-        <w:t xml:space="preserve">data = data, statistic = </w:t>
-      </w:r>
-      <w:proofErr w:type="spellStart"/>
-      <w:r>
-        <w:rPr>
-          <w:rFonts w:asciiTheme="minorHAnsi" w:hAnsiTheme="minorHAnsi" w:cstheme="minorHAnsi"/>
-          <w:sz w:val="24"/>
-        </w:rPr>
-        <w:t>cov.npar</w:t>
-      </w:r>
-      <w:proofErr w:type="spellEnd"/>
-      <w:r>
-        <w:rPr>
-          <w:rFonts w:asciiTheme="minorHAnsi" w:hAnsiTheme="minorHAnsi" w:cstheme="minorHAnsi"/>
-          <w:sz w:val="24"/>
-        </w:rPr>
-        <w:t xml:space="preserve">, R = 999, sim = "ordinary", </w:t>
-      </w:r>
-    </w:p>
-    <w:p>
-      <w:pPr>
-        <w:ind w:left="720" w:firstLine="0"/>
-        <w:rPr>
-          <w:rFonts w:asciiTheme="minorHAnsi" w:hAnsiTheme="minorHAnsi" w:cstheme="minorHAnsi"/>
-          <w:sz w:val="24"/>
-        </w:rPr>
-      </w:pPr>
-      <w:r>
-        <w:rPr>
-          <w:rFonts w:asciiTheme="minorHAnsi" w:hAnsiTheme="minorHAnsi" w:cstheme="minorHAnsi"/>
-          <w:sz w:val="24"/>
-        </w:rPr>
-        <w:t xml:space="preserve">    </w:t>
-      </w:r>
-      <w:proofErr w:type="spellStart"/>
-      <w:r>
-        <w:rPr>
-          <w:rFonts w:asciiTheme="minorHAnsi" w:hAnsiTheme="minorHAnsi" w:cstheme="minorHAnsi"/>
-          <w:sz w:val="24"/>
-        </w:rPr>
-        <w:t>stype</w:t>
-      </w:r>
-      <w:proofErr w:type="spellEnd"/>
-      <w:r>
-        <w:rPr>
-          <w:rFonts w:asciiTheme="minorHAnsi" w:hAnsiTheme="minorHAnsi" w:cstheme="minorHAnsi"/>
-          <w:sz w:val="24"/>
-        </w:rPr>
-        <w:t xml:space="preserve"> = "</w:t>
-      </w:r>
-      <w:proofErr w:type="spellStart"/>
-      <w:r>
-        <w:rPr>
-          <w:rFonts w:asciiTheme="minorHAnsi" w:hAnsiTheme="minorHAnsi" w:cstheme="minorHAnsi"/>
-          <w:sz w:val="24"/>
-        </w:rPr>
-        <w:t>i</w:t>
-      </w:r>
-      <w:proofErr w:type="spellEnd"/>
-      <w:r>
-        <w:rPr>
-          <w:rFonts w:asciiTheme="minorHAnsi" w:hAnsiTheme="minorHAnsi" w:cstheme="minorHAnsi"/>
-          <w:sz w:val="24"/>
-        </w:rPr>
-        <w:t>")</w:t>
-      </w:r>
-    </w:p>
-    <w:p>
-      <w:pPr>
-        <w:ind w:left="720" w:firstLine="0"/>
-        <w:rPr>
-          <w:rFonts w:asciiTheme="minorHAnsi" w:hAnsiTheme="minorHAnsi" w:cstheme="minorHAnsi"/>
-          <w:sz w:val="24"/>
-        </w:rPr>
-      </w:pPr>
-    </w:p>
-    <w:p>
-      <w:pPr>
-        <w:ind w:left="720" w:firstLine="0"/>
-        <w:rPr>
-          <w:rFonts w:asciiTheme="minorHAnsi" w:hAnsiTheme="minorHAnsi" w:cstheme="minorHAnsi"/>
-          <w:sz w:val="24"/>
-        </w:rPr>
-      </w:pPr>
-    </w:p>
-    <w:p>
-      <w:pPr>
-        <w:ind w:left="720" w:firstLine="0"/>
-        <w:rPr>
-          <w:rFonts w:asciiTheme="minorHAnsi" w:hAnsiTheme="minorHAnsi" w:cstheme="minorHAnsi"/>
-          <w:sz w:val="24"/>
-        </w:rPr>
-      </w:pPr>
-      <w:r>
-        <w:rPr>
-          <w:rFonts w:asciiTheme="minorHAnsi" w:hAnsiTheme="minorHAnsi" w:cstheme="minorHAnsi"/>
-          <w:sz w:val="24"/>
-        </w:rPr>
-        <w:t xml:space="preserve">Bootstrap </w:t>
-      </w:r>
-      <w:proofErr w:type="gramStart"/>
-      <w:r>
-        <w:rPr>
-          <w:rFonts w:asciiTheme="minorHAnsi" w:hAnsiTheme="minorHAnsi" w:cstheme="minorHAnsi"/>
-          <w:sz w:val="24"/>
-        </w:rPr>
-        <w:t>Statistics :</w:t>
-      </w:r>
-      <w:proofErr w:type="gramEnd"/>
-    </w:p>
-    <w:p>
-      <w:pPr>
-        <w:ind w:left="720" w:firstLine="0"/>
-        <w:rPr>
-          <w:rFonts w:asciiTheme="minorHAnsi" w:hAnsiTheme="minorHAnsi" w:cstheme="minorHAnsi"/>
-          <w:sz w:val="24"/>
-        </w:rPr>
-      </w:pPr>
-      <w:r>
-        <w:rPr>
-          <w:rFonts w:asciiTheme="minorHAnsi" w:hAnsiTheme="minorHAnsi" w:cstheme="minorHAnsi"/>
-          <w:sz w:val="24"/>
-        </w:rPr>
-        <w:t xml:space="preserve">     original      bias    std. error</w:t>
-      </w:r>
-    </w:p>
-    <w:p>
-      <w:pPr>
-        <w:ind w:left="720" w:firstLine="0"/>
-        <w:rPr>
-          <w:rFonts w:asciiTheme="minorHAnsi" w:hAnsiTheme="minorHAnsi" w:cstheme="minorHAnsi"/>
-          <w:sz w:val="24"/>
-        </w:rPr>
-      </w:pPr>
       <w:r>
         <w:rPr>
           <w:rFonts w:asciiTheme="minorHAnsi" w:hAnsiTheme="minorHAnsi" w:cstheme="minorHAnsi"/>
@@ -1828,10 +1806,9 @@
           <w:noProof/>
           <w:sz w:val="24"/>
         </w:rPr>
-        <w:lastRenderedPageBreak/>
         <w:drawing>
-          <wp:inline distT="0" distB="0" distL="0" distR="0" wp14:anchorId="49B2A879" wp14:editId="59169B41">
-            <wp:extent cx="6274340" cy="4292600"/>
+          <wp:inline distT="0" distB="0" distL="0" distR="0" wp14:anchorId="49B2A879" wp14:editId="73845A4A">
+            <wp:extent cx="4349750" cy="3949288"/>
             <wp:effectExtent l="0" t="0" r="0" b="0"/>
             <wp:docPr id="12" name="Picture 12" descr="Chart, histogram&#10;&#10;Description automatically generated"/>
             <wp:cNvGraphicFramePr>
@@ -1859,7 +1836,7 @@
                   <pic:spPr>
                     <a:xfrm>
                       <a:off x="0" y="0"/>
-                      <a:ext cx="6316476" cy="4321427"/>
+                      <a:ext cx="4479858" cy="4067418"/>
                     </a:xfrm>
                     <a:prstGeom prst="rect">
                       <a:avLst/>
@@ -1885,6 +1862,7 @@
           <w:rFonts w:asciiTheme="minorHAnsi" w:hAnsiTheme="minorHAnsi" w:cstheme="minorHAnsi"/>
           <w:sz w:val="24"/>
         </w:rPr>
+        <w:lastRenderedPageBreak/>
         <w:t>Using boot.ci for 95% CI (confidence interval):</w:t>
       </w:r>
     </w:p>
@@ -2293,7 +2271,6 @@
           <w:rFonts w:asciiTheme="minorHAnsi" w:hAnsiTheme="minorHAnsi" w:cstheme="minorHAnsi"/>
           <w:sz w:val="24"/>
         </w:rPr>
-        <w:lastRenderedPageBreak/>
         <w:t>&gt; print(sort(</w:t>
       </w:r>
       <w:proofErr w:type="spellStart"/>
@@ -2710,6 +2687,7 @@
           <w:rFonts w:asciiTheme="minorHAnsi" w:hAnsiTheme="minorHAnsi" w:cstheme="minorHAnsi"/>
           <w:sz w:val="24"/>
         </w:rPr>
+        <w:lastRenderedPageBreak/>
         <w:t>[16</w:t>
       </w:r>
       <w:proofErr w:type="gramStart"/>
@@ -2826,6 +2804,31 @@
           <w:sz w:val="24"/>
         </w:rPr>
       </w:pPr>
+      <w:proofErr w:type="gramStart"/>
+      <w:r>
+        <w:rPr>
+          <w:rFonts w:asciiTheme="minorHAnsi" w:hAnsiTheme="minorHAnsi" w:cstheme="minorHAnsi"/>
+          <w:sz w:val="24"/>
+        </w:rPr>
+        <w:t>boxplot(</w:t>
+      </w:r>
+      <w:proofErr w:type="gramEnd"/>
+      <w:r>
+        <w:rPr>
+          <w:rFonts w:asciiTheme="minorHAnsi" w:hAnsiTheme="minorHAnsi" w:cstheme="minorHAnsi"/>
+          <w:sz w:val="24"/>
+        </w:rPr>
+        <w:t>remote, local, main="Boxplot for remote and local", names = c("Remote", "Local"))</w:t>
+      </w:r>
+    </w:p>
+    <w:p>
+      <w:pPr>
+        <w:ind w:left="1010"/>
+        <w:rPr>
+          <w:rFonts w:asciiTheme="minorHAnsi" w:hAnsiTheme="minorHAnsi" w:cstheme="minorHAnsi"/>
+          <w:sz w:val="24"/>
+        </w:rPr>
+      </w:pPr>
       <w:r>
         <w:rPr>
           <w:rFonts w:asciiTheme="minorHAnsi" w:hAnsiTheme="minorHAnsi" w:cstheme="minorHAnsi"/>
@@ -3035,12 +3038,11 @@
           <w:noProof/>
           <w:sz w:val="24"/>
         </w:rPr>
-        <w:lastRenderedPageBreak/>
         <w:drawing>
-          <wp:inline distT="0" distB="0" distL="0" distR="0" wp14:anchorId="2E70A422" wp14:editId="7A32498C">
-            <wp:extent cx="4977299" cy="3675888"/>
-            <wp:effectExtent l="0" t="0" r="1270" b="0"/>
-            <wp:docPr id="14" name="Picture 14" descr="Chart, box and whisker chart&#10;&#10;Description automatically generated"/>
+          <wp:inline distT="0" distB="0" distL="0" distR="0" wp14:anchorId="31194818" wp14:editId="39C4A2C6">
+            <wp:extent cx="4640093" cy="4292600"/>
+            <wp:effectExtent l="0" t="0" r="0" b="0"/>
+            <wp:docPr id="1" name="Picture 1" descr="Chart, box and whisker chart&#10;&#10;Description automatically generated"/>
             <wp:cNvGraphicFramePr>
               <a:graphicFrameLocks xmlns:a="http://schemas.openxmlformats.org/drawingml/2006/main" noChangeAspect="1"/>
             </wp:cNvGraphicFramePr>
@@ -3048,7 +3050,7 @@
               <a:graphicData uri="http://schemas.openxmlformats.org/drawingml/2006/picture">
                 <pic:pic xmlns:pic="http://schemas.openxmlformats.org/drawingml/2006/picture">
                   <pic:nvPicPr>
-                    <pic:cNvPr id="14" name="Picture 14" descr="Chart, box and whisker chart&#10;&#10;Description automatically generated"/>
+                    <pic:cNvPr id="1" name="Picture 1" descr="Chart, box and whisker chart&#10;&#10;Description automatically generated"/>
                     <pic:cNvPicPr/>
                   </pic:nvPicPr>
                   <pic:blipFill>
@@ -3066,7 +3068,7 @@
                   <pic:spPr>
                     <a:xfrm>
                       <a:off x="0" y="0"/>
-                      <a:ext cx="4977299" cy="3675888"/>
+                      <a:ext cx="4651326" cy="4302992"/>
                     </a:xfrm>
                     <a:prstGeom prst="rect">
                       <a:avLst/>
@@ -3087,87 +3089,6 @@
           <w:sz w:val="24"/>
         </w:rPr>
       </w:pPr>
-    </w:p>
-    <w:p>
-      <w:pPr>
-        <w:ind w:left="1010"/>
-        <w:rPr>
-          <w:rFonts w:asciiTheme="minorHAnsi" w:hAnsiTheme="minorHAnsi" w:cstheme="minorHAnsi"/>
-          <w:sz w:val="24"/>
-        </w:rPr>
-      </w:pPr>
-    </w:p>
-    <w:p>
-      <w:pPr>
-        <w:ind w:left="1010"/>
-        <w:rPr>
-          <w:rFonts w:asciiTheme="minorHAnsi" w:hAnsiTheme="minorHAnsi" w:cstheme="minorHAnsi"/>
-          <w:sz w:val="24"/>
-        </w:rPr>
-      </w:pPr>
-    </w:p>
-    <w:p>
-      <w:pPr>
-        <w:ind w:left="1010"/>
-        <w:rPr>
-          <w:rFonts w:asciiTheme="minorHAnsi" w:hAnsiTheme="minorHAnsi" w:cstheme="minorHAnsi"/>
-          <w:sz w:val="24"/>
-        </w:rPr>
-      </w:pPr>
-    </w:p>
-    <w:p>
-      <w:pPr>
-        <w:ind w:left="1010"/>
-        <w:rPr>
-          <w:rFonts w:asciiTheme="minorHAnsi" w:hAnsiTheme="minorHAnsi" w:cstheme="minorHAnsi"/>
-          <w:sz w:val="24"/>
-        </w:rPr>
-      </w:pPr>
-    </w:p>
-    <w:p>
-      <w:pPr>
-        <w:ind w:left="1010"/>
-        <w:rPr>
-          <w:rFonts w:asciiTheme="minorHAnsi" w:hAnsiTheme="minorHAnsi" w:cstheme="minorHAnsi"/>
-          <w:sz w:val="24"/>
-        </w:rPr>
-      </w:pPr>
-    </w:p>
-    <w:p>
-      <w:pPr>
-        <w:ind w:left="1010"/>
-        <w:rPr>
-          <w:rFonts w:asciiTheme="minorHAnsi" w:hAnsiTheme="minorHAnsi" w:cstheme="minorHAnsi"/>
-          <w:sz w:val="24"/>
-        </w:rPr>
-      </w:pPr>
-    </w:p>
-    <w:p>
-      <w:pPr>
-        <w:ind w:left="1010"/>
-        <w:rPr>
-          <w:rFonts w:asciiTheme="minorHAnsi" w:hAnsiTheme="minorHAnsi" w:cstheme="minorHAnsi"/>
-          <w:sz w:val="24"/>
-        </w:rPr>
-      </w:pPr>
-    </w:p>
-    <w:p>
-      <w:pPr>
-        <w:ind w:left="1010"/>
-        <w:rPr>
-          <w:rFonts w:asciiTheme="minorHAnsi" w:hAnsiTheme="minorHAnsi" w:cstheme="minorHAnsi"/>
-          <w:sz w:val="24"/>
-        </w:rPr>
-      </w:pPr>
-    </w:p>
-    <w:p>
-      <w:pPr>
-        <w:ind w:left="1010"/>
-        <w:rPr>
-          <w:rFonts w:asciiTheme="minorHAnsi" w:hAnsiTheme="minorHAnsi" w:cstheme="minorHAnsi"/>
-          <w:sz w:val="24"/>
-        </w:rPr>
-      </w:pPr>
       <w:r>
         <w:rPr>
           <w:rFonts w:asciiTheme="minorHAnsi" w:hAnsiTheme="minorHAnsi" w:cstheme="minorHAnsi"/>
@@ -3176,9 +3097,9 @@
         </w:rPr>
         <w:lastRenderedPageBreak/>
         <w:drawing>
-          <wp:inline distT="0" distB="0" distL="0" distR="0" wp14:anchorId="22176038" wp14:editId="3456B9C7">
-            <wp:extent cx="5593404" cy="2832376"/>
-            <wp:effectExtent l="0" t="0" r="0" b="0"/>
+          <wp:inline distT="0" distB="0" distL="0" distR="0" wp14:anchorId="22176038" wp14:editId="3CE981B3">
+            <wp:extent cx="5238750" cy="3725721"/>
+            <wp:effectExtent l="0" t="0" r="0" b="8255"/>
             <wp:docPr id="16" name="Picture 16" descr="Chart&#10;&#10;Description automatically generated"/>
             <wp:cNvGraphicFramePr>
               <a:graphicFrameLocks xmlns:a="http://schemas.openxmlformats.org/drawingml/2006/main" noChangeAspect="1"/>
@@ -3205,7 +3126,7 @@
                   <pic:spPr>
                     <a:xfrm>
                       <a:off x="0" y="0"/>
-                      <a:ext cx="5656859" cy="2864508"/>
+                      <a:ext cx="5322237" cy="3785096"/>
                     </a:xfrm>
                     <a:prstGeom prst="rect">
                       <a:avLst/>
@@ -3235,33 +3156,6 @@
           <w:sz w:val="24"/>
         </w:rPr>
       </w:pPr>
-    </w:p>
-    <w:p>
-      <w:pPr>
-        <w:ind w:left="1010"/>
-        <w:rPr>
-          <w:rFonts w:asciiTheme="minorHAnsi" w:hAnsiTheme="minorHAnsi" w:cstheme="minorHAnsi"/>
-          <w:sz w:val="24"/>
-        </w:rPr>
-      </w:pPr>
-    </w:p>
-    <w:p>
-      <w:pPr>
-        <w:ind w:left="1010"/>
-        <w:rPr>
-          <w:rFonts w:asciiTheme="minorHAnsi" w:hAnsiTheme="minorHAnsi" w:cstheme="minorHAnsi"/>
-          <w:sz w:val="24"/>
-        </w:rPr>
-      </w:pPr>
-    </w:p>
-    <w:p>
-      <w:pPr>
-        <w:ind w:left="1010"/>
-        <w:rPr>
-          <w:rFonts w:asciiTheme="minorHAnsi" w:hAnsiTheme="minorHAnsi" w:cstheme="minorHAnsi"/>
-          <w:sz w:val="24"/>
-        </w:rPr>
-      </w:pPr>
       <w:r>
         <w:rPr>
           <w:rFonts w:asciiTheme="minorHAnsi" w:hAnsiTheme="minorHAnsi" w:cstheme="minorHAnsi"/>
@@ -3269,9 +3163,9 @@
           <w:sz w:val="24"/>
         </w:rPr>
         <w:drawing>
-          <wp:inline distT="0" distB="0" distL="0" distR="0" wp14:anchorId="1203F7FE" wp14:editId="7003D301">
-            <wp:extent cx="5789385" cy="2675107"/>
-            <wp:effectExtent l="0" t="0" r="1905" b="5080"/>
+          <wp:inline distT="0" distB="0" distL="0" distR="0" wp14:anchorId="1203F7FE" wp14:editId="7F4426FA">
+            <wp:extent cx="5254396" cy="4038600"/>
+            <wp:effectExtent l="0" t="0" r="3810" b="0"/>
             <wp:docPr id="17" name="Picture 17" descr="Chart, scatter chart&#10;&#10;Description automatically generated"/>
             <wp:cNvGraphicFramePr>
               <a:graphicFrameLocks xmlns:a="http://schemas.openxmlformats.org/drawingml/2006/main" noChangeAspect="1"/>
@@ -3298,7 +3192,7 @@
                   <pic:spPr>
                     <a:xfrm>
                       <a:off x="0" y="0"/>
-                      <a:ext cx="5853976" cy="2704952"/>
+                      <a:ext cx="5361376" cy="4120826"/>
                     </a:xfrm>
                     <a:prstGeom prst="rect">
                       <a:avLst/>
@@ -3313,52 +3207,6 @@
     </w:p>
     <w:p>
       <w:pPr>
-        <w:rPr>
-          <w:rFonts w:asciiTheme="minorHAnsi" w:hAnsiTheme="minorHAnsi" w:cstheme="minorHAnsi"/>
-          <w:b/>
-          <w:bCs/>
-          <w:sz w:val="24"/>
-        </w:rPr>
-      </w:pPr>
-    </w:p>
-    <w:p>
-      <w:pPr>
-        <w:ind w:left="0" w:firstLine="720"/>
-        <w:rPr>
-          <w:rFonts w:asciiTheme="minorHAnsi" w:hAnsiTheme="minorHAnsi" w:cstheme="minorHAnsi"/>
-          <w:sz w:val="24"/>
-        </w:rPr>
-      </w:pPr>
-    </w:p>
-    <w:p>
-      <w:pPr>
-        <w:ind w:left="0" w:firstLine="720"/>
-        <w:rPr>
-          <w:rFonts w:asciiTheme="minorHAnsi" w:hAnsiTheme="minorHAnsi" w:cstheme="minorHAnsi"/>
-          <w:sz w:val="24"/>
-        </w:rPr>
-      </w:pPr>
-    </w:p>
-    <w:p>
-      <w:pPr>
-        <w:ind w:left="0" w:firstLine="720"/>
-        <w:rPr>
-          <w:rFonts w:asciiTheme="minorHAnsi" w:hAnsiTheme="minorHAnsi" w:cstheme="minorHAnsi"/>
-          <w:sz w:val="24"/>
-        </w:rPr>
-      </w:pPr>
-    </w:p>
-    <w:p>
-      <w:pPr>
-        <w:ind w:left="0" w:firstLine="720"/>
-        <w:rPr>
-          <w:rFonts w:asciiTheme="minorHAnsi" w:hAnsiTheme="minorHAnsi" w:cstheme="minorHAnsi"/>
-          <w:sz w:val="24"/>
-        </w:rPr>
-      </w:pPr>
-    </w:p>
-    <w:p>
-      <w:pPr>
         <w:pStyle w:val="ListParagraph"/>
         <w:numPr>
           <w:ilvl w:val="0"/>
@@ -3438,7 +3286,6 @@
           <w:rFonts w:asciiTheme="minorHAnsi" w:hAnsiTheme="minorHAnsi" w:cstheme="minorHAnsi"/>
           <w:sz w:val="24"/>
         </w:rPr>
-        <w:lastRenderedPageBreak/>
         <w:t xml:space="preserve">&gt; </w:t>
       </w:r>
       <w:proofErr w:type="spellStart"/>
@@ -3582,35 +3429,7 @@
           <w:rFonts w:asciiTheme="minorHAnsi" w:hAnsiTheme="minorHAnsi" w:cstheme="minorHAnsi"/>
           <w:sz w:val="24"/>
         </w:rPr>
-        <w:t xml:space="preserve">As we can see from the R output, </w:t>
-      </w:r>
-      <w:r>
-        <w:rPr>
-          <w:rFonts w:asciiTheme="minorHAnsi" w:hAnsiTheme="minorHAnsi" w:cstheme="minorHAnsi"/>
-          <w:sz w:val="24"/>
-        </w:rPr>
-        <w:t>both population</w:t>
-      </w:r>
-      <w:r>
-        <w:rPr>
-          <w:rFonts w:asciiTheme="minorHAnsi" w:hAnsiTheme="minorHAnsi" w:cstheme="minorHAnsi"/>
-          <w:sz w:val="24"/>
-        </w:rPr>
-        <w:t xml:space="preserve"> variances are different. </w:t>
-      </w:r>
-      <w:r>
-        <w:rPr>
-          <w:rFonts w:asciiTheme="minorHAnsi" w:hAnsiTheme="minorHAnsi" w:cstheme="minorHAnsi"/>
-          <w:sz w:val="24"/>
-        </w:rPr>
-        <w:t>So,</w:t>
-      </w:r>
-      <w:r>
-        <w:rPr>
-          <w:rFonts w:asciiTheme="minorHAnsi" w:hAnsiTheme="minorHAnsi" w:cstheme="minorHAnsi"/>
-          <w:sz w:val="24"/>
-        </w:rPr>
-        <w:t xml:space="preserve"> we find the confidence interval for the population means of the voltages at the two locations. I am assuming that the populations are normally distributed and hence we can use the Welch’s two sample t-test for finding the </w:t>
+        <w:t xml:space="preserve">As we can see from the R output, both population variances are different. So, we find the confidence interval for the population means of the voltages at the two locations. I am assuming that the populations are normally distributed and hence we can use the Welch’s two sample t-test for finding the </w:t>
       </w:r>
       <w:r>
         <w:rPr>
@@ -4185,6 +4004,7 @@
           <w:rFonts w:asciiTheme="minorHAnsi" w:hAnsiTheme="minorHAnsi" w:cstheme="minorHAnsi"/>
           <w:sz w:val="24"/>
         </w:rPr>
+        <w:lastRenderedPageBreak/>
         <w:t>&gt; ci = (</w:t>
       </w:r>
       <w:proofErr w:type="spellStart"/>
@@ -4299,7 +4119,6 @@
           <w:rFonts w:asciiTheme="minorHAnsi" w:hAnsiTheme="minorHAnsi" w:cstheme="minorHAnsi"/>
           <w:sz w:val="24"/>
         </w:rPr>
-        <w:lastRenderedPageBreak/>
         <w:t xml:space="preserve">We showed in the </w:t>
       </w:r>
       <w:r>
@@ -4434,35 +4253,39 @@
           <w:rFonts w:ascii="Times New Roman" w:hAnsi="Times New Roman" w:cs="Times New Roman"/>
           <w:sz w:val="24"/>
         </w:rPr>
-        <w:t>We will load the “</w:t>
+        <w:t>We will load the “VAPOR.csv” file and then analyze the data provided on the theoretical and experimental values</w:t>
       </w:r>
       <w:r>
         <w:rPr>
           <w:rFonts w:ascii="Times New Roman" w:hAnsi="Times New Roman" w:cs="Times New Roman"/>
           <w:sz w:val="24"/>
         </w:rPr>
-        <w:t>VAPOR</w:t>
-      </w:r>
-      <w:r>
+        <w:t>. As per the problem, I am interested in calculating the difference between the experimental values and the theoretical values at the given set of temperatures. Thus, we calculate the difference from the given data as a paired sample.</w:t>
+      </w:r>
+    </w:p>
+    <w:p>
+      <w:pPr>
+        <w:ind w:left="0" w:right="90" w:firstLine="0"/>
         <w:rPr>
           <w:rFonts w:ascii="Times New Roman" w:hAnsi="Times New Roman" w:cs="Times New Roman"/>
           <w:sz w:val="24"/>
         </w:rPr>
-        <w:t>.csv” file and then analyze the data provided on the theoretical and experimental values</w:t>
-      </w:r>
-      <w:r>
+      </w:pPr>
+    </w:p>
+    <w:p>
+      <w:pPr>
+        <w:ind w:left="360" w:right="90"/>
         <w:rPr>
           <w:rFonts w:ascii="Times New Roman" w:hAnsi="Times New Roman" w:cs="Times New Roman"/>
           <w:sz w:val="24"/>
         </w:rPr>
-        <w:t xml:space="preserve">. </w:t>
-      </w:r>
+      </w:pPr>
       <w:r>
         <w:rPr>
           <w:rFonts w:ascii="Times New Roman" w:hAnsi="Times New Roman" w:cs="Times New Roman"/>
           <w:sz w:val="24"/>
         </w:rPr>
-        <w:t>As per the problem, I am interested in calculating the difference between the experimental values and the theoretical values at the given set of temperatures. Thus, we calculate the difference from the given data as a paired sample.</w:t>
+        <w:t>&gt; vapor = read.csv("VAPOR.csv")</w:t>
       </w:r>
     </w:p>
     <w:p>
@@ -4482,22 +4305,31 @@
           <w:sz w:val="24"/>
         </w:rPr>
       </w:pPr>
-      <w:r>
+    </w:p>
+    <w:p>
+      <w:pPr>
+        <w:ind w:left="360" w:right="90"/>
         <w:rPr>
           <w:rFonts w:ascii="Times New Roman" w:hAnsi="Times New Roman" w:cs="Times New Roman"/>
           <w:sz w:val="24"/>
         </w:rPr>
-        <w:t>&gt; vapor = read.csv("VAPOR.csv")</w:t>
-      </w:r>
-    </w:p>
-    <w:p>
-      <w:pPr>
-        <w:ind w:left="0" w:right="90" w:firstLine="0"/>
+      </w:pPr>
+      <w:r>
         <w:rPr>
           <w:rFonts w:ascii="Times New Roman" w:hAnsi="Times New Roman" w:cs="Times New Roman"/>
           <w:sz w:val="24"/>
         </w:rPr>
-      </w:pPr>
+        <w:t xml:space="preserve">&gt; theoretical = </w:t>
+      </w:r>
+      <w:proofErr w:type="spellStart"/>
+      <w:r>
+        <w:rPr>
+          <w:rFonts w:ascii="Times New Roman" w:hAnsi="Times New Roman" w:cs="Times New Roman"/>
+          <w:sz w:val="24"/>
+        </w:rPr>
+        <w:t>vapor$theoretical</w:t>
+      </w:r>
+      <w:proofErr w:type="spellEnd"/>
     </w:p>
     <w:p>
       <w:pPr>
@@ -4507,238 +4339,28 @@
           <w:sz w:val="24"/>
         </w:rPr>
       </w:pPr>
+      <w:r>
+        <w:rPr>
+          <w:rFonts w:ascii="Times New Roman" w:hAnsi="Times New Roman" w:cs="Times New Roman"/>
+          <w:sz w:val="24"/>
+        </w:rPr>
+        <w:t xml:space="preserve">&gt; experimental = </w:t>
+      </w:r>
+      <w:proofErr w:type="spellStart"/>
+      <w:r>
+        <w:rPr>
+          <w:rFonts w:ascii="Times New Roman" w:hAnsi="Times New Roman" w:cs="Times New Roman"/>
+          <w:sz w:val="24"/>
+        </w:rPr>
+        <w:t>vapor$experimental</w:t>
+      </w:r>
+      <w:proofErr w:type="spellEnd"/>
     </w:p>
     <w:p>
       <w:pPr>
         <w:ind w:left="360" w:right="90"/>
         <w:rPr>
           <w:rFonts w:ascii="Times New Roman" w:hAnsi="Times New Roman" w:cs="Times New Roman"/>
-          <w:sz w:val="24"/>
-        </w:rPr>
-      </w:pPr>
-      <w:r>
-        <w:rPr>
-          <w:rFonts w:ascii="Times New Roman" w:hAnsi="Times New Roman" w:cs="Times New Roman"/>
-          <w:sz w:val="24"/>
-        </w:rPr>
-        <w:t xml:space="preserve">&gt; theoretical = </w:t>
-      </w:r>
-      <w:proofErr w:type="spellStart"/>
-      <w:r>
-        <w:rPr>
-          <w:rFonts w:ascii="Times New Roman" w:hAnsi="Times New Roman" w:cs="Times New Roman"/>
-          <w:sz w:val="24"/>
-        </w:rPr>
-        <w:t>vapor$theoretical</w:t>
-      </w:r>
-      <w:proofErr w:type="spellEnd"/>
-    </w:p>
-    <w:p>
-      <w:pPr>
-        <w:ind w:left="360" w:right="90"/>
-        <w:rPr>
-          <w:rFonts w:ascii="Times New Roman" w:hAnsi="Times New Roman" w:cs="Times New Roman"/>
-          <w:sz w:val="24"/>
-        </w:rPr>
-      </w:pPr>
-      <w:r>
-        <w:rPr>
-          <w:rFonts w:ascii="Times New Roman" w:hAnsi="Times New Roman" w:cs="Times New Roman"/>
-          <w:sz w:val="24"/>
-        </w:rPr>
-        <w:t xml:space="preserve">&gt; experimental = </w:t>
-      </w:r>
-      <w:proofErr w:type="spellStart"/>
-      <w:r>
-        <w:rPr>
-          <w:rFonts w:ascii="Times New Roman" w:hAnsi="Times New Roman" w:cs="Times New Roman"/>
-          <w:sz w:val="24"/>
-        </w:rPr>
-        <w:t>vapor$experimental</w:t>
-      </w:r>
-      <w:proofErr w:type="spellEnd"/>
-    </w:p>
-    <w:p>
-      <w:pPr>
-        <w:ind w:left="360" w:right="90"/>
-        <w:rPr>
-          <w:rFonts w:ascii="Times New Roman" w:hAnsi="Times New Roman" w:cs="Times New Roman"/>
-          <w:sz w:val="24"/>
-        </w:rPr>
-      </w:pPr>
-      <w:r>
-        <w:rPr>
-          <w:rFonts w:ascii="Times New Roman" w:hAnsi="Times New Roman" w:cs="Times New Roman"/>
-          <w:sz w:val="24"/>
-        </w:rPr>
-        <w:t xml:space="preserve">&gt; </w:t>
-      </w:r>
-    </w:p>
-    <w:p>
-      <w:pPr>
-        <w:ind w:left="360" w:right="90"/>
-        <w:rPr>
-          <w:rFonts w:ascii="Times New Roman" w:hAnsi="Times New Roman" w:cs="Times New Roman"/>
-          <w:sz w:val="24"/>
-        </w:rPr>
-      </w:pPr>
-      <w:r>
-        <w:rPr>
-          <w:rFonts w:ascii="Times New Roman" w:hAnsi="Times New Roman" w:cs="Times New Roman"/>
-          <w:sz w:val="24"/>
-        </w:rPr>
-        <w:t>&gt; diff = theoretical-experimental</w:t>
-      </w:r>
-    </w:p>
-    <w:p>
-      <w:pPr>
-        <w:ind w:left="360" w:right="90"/>
-        <w:rPr>
-          <w:rFonts w:ascii="Times New Roman" w:hAnsi="Times New Roman" w:cs="Times New Roman"/>
-          <w:sz w:val="24"/>
-        </w:rPr>
-      </w:pPr>
-      <w:r>
-        <w:rPr>
-          <w:rFonts w:ascii="Times New Roman" w:hAnsi="Times New Roman" w:cs="Times New Roman"/>
-          <w:sz w:val="24"/>
-        </w:rPr>
-        <w:t xml:space="preserve">&gt; </w:t>
-      </w:r>
-    </w:p>
-    <w:p>
-      <w:pPr>
-        <w:ind w:left="360" w:right="90"/>
-        <w:rPr>
-          <w:rFonts w:ascii="Times New Roman" w:hAnsi="Times New Roman" w:cs="Times New Roman"/>
-          <w:sz w:val="24"/>
-        </w:rPr>
-      </w:pPr>
-      <w:r>
-        <w:rPr>
-          <w:rFonts w:ascii="Times New Roman" w:hAnsi="Times New Roman" w:cs="Times New Roman"/>
-          <w:sz w:val="24"/>
-        </w:rPr>
-        <w:t>&gt; print(diff)</w:t>
-      </w:r>
-    </w:p>
-    <w:p>
-      <w:pPr>
-        <w:ind w:left="360" w:right="90"/>
-        <w:rPr>
-          <w:rFonts w:ascii="Times New Roman" w:hAnsi="Times New Roman" w:cs="Times New Roman"/>
-          <w:sz w:val="24"/>
-        </w:rPr>
-      </w:pPr>
-      <w:r>
-        <w:rPr>
-          <w:rFonts w:ascii="Times New Roman" w:hAnsi="Times New Roman" w:cs="Times New Roman"/>
-          <w:sz w:val="24"/>
-        </w:rPr>
-        <w:t xml:space="preserve"> [1</w:t>
-      </w:r>
-      <w:proofErr w:type="gramStart"/>
-      <w:r>
-        <w:rPr>
-          <w:rFonts w:ascii="Times New Roman" w:hAnsi="Times New Roman" w:cs="Times New Roman"/>
-          <w:sz w:val="24"/>
-        </w:rPr>
-        <w:t>]  0.006</w:t>
-      </w:r>
-      <w:proofErr w:type="gramEnd"/>
-      <w:r>
-        <w:rPr>
-          <w:rFonts w:ascii="Times New Roman" w:hAnsi="Times New Roman" w:cs="Times New Roman"/>
-          <w:sz w:val="24"/>
-        </w:rPr>
-        <w:t xml:space="preserve">  0.007 -0.015  0.014 -0.022  0.008  0.000  0.002 -0.026  0.029  0.008  0.000 -0.010  0.010</w:t>
-      </w:r>
-    </w:p>
-    <w:p>
-      <w:pPr>
-        <w:ind w:left="360" w:right="90"/>
-        <w:rPr>
-          <w:rFonts w:ascii="Times New Roman" w:hAnsi="Times New Roman" w:cs="Times New Roman"/>
-          <w:sz w:val="24"/>
-        </w:rPr>
-      </w:pPr>
-      <w:r>
-        <w:rPr>
-          <w:rFonts w:ascii="Times New Roman" w:hAnsi="Times New Roman" w:cs="Times New Roman"/>
-          <w:sz w:val="24"/>
-        </w:rPr>
-        <w:t>[15] -0.</w:t>
-      </w:r>
-      <w:proofErr w:type="gramStart"/>
-      <w:r>
-        <w:rPr>
-          <w:rFonts w:ascii="Times New Roman" w:hAnsi="Times New Roman" w:cs="Times New Roman"/>
-          <w:sz w:val="24"/>
-        </w:rPr>
-        <w:t>010  0.010</w:t>
-      </w:r>
-      <w:proofErr w:type="gramEnd"/>
-    </w:p>
-    <w:p>
-      <w:pPr>
-        <w:ind w:left="360" w:right="90"/>
-        <w:rPr>
-          <w:rFonts w:ascii="Times New Roman" w:hAnsi="Times New Roman" w:cs="Times New Roman"/>
-          <w:sz w:val="24"/>
-        </w:rPr>
-      </w:pPr>
-    </w:p>
-    <w:p>
-      <w:pPr>
-        <w:ind w:left="360" w:right="90"/>
-        <w:rPr>
-          <w:rFonts w:ascii="Times New Roman" w:hAnsi="Times New Roman" w:cs="Times New Roman"/>
-          <w:sz w:val="24"/>
-        </w:rPr>
-      </w:pPr>
-    </w:p>
-    <w:p>
-      <w:pPr>
-        <w:rPr>
-          <w:rFonts w:asciiTheme="minorHAnsi" w:hAnsiTheme="minorHAnsi" w:cstheme="minorHAnsi"/>
-          <w:sz w:val="24"/>
-        </w:rPr>
-      </w:pPr>
-      <w:r>
-        <w:rPr>
-          <w:rFonts w:asciiTheme="minorHAnsi" w:hAnsiTheme="minorHAnsi" w:cstheme="minorHAnsi"/>
-          <w:sz w:val="24"/>
-        </w:rPr>
-        <w:t xml:space="preserve">Using histogram for looking at the difference. </w:t>
-      </w:r>
-    </w:p>
-    <w:p>
-      <w:pPr>
-        <w:ind w:firstLine="443"/>
-        <w:rPr>
-          <w:rFonts w:asciiTheme="minorHAnsi" w:hAnsiTheme="minorHAnsi" w:cstheme="minorHAnsi"/>
-          <w:sz w:val="24"/>
-        </w:rPr>
-      </w:pPr>
-      <w:r>
-        <w:rPr>
-          <w:rFonts w:asciiTheme="minorHAnsi" w:hAnsiTheme="minorHAnsi" w:cstheme="minorHAnsi"/>
-          <w:sz w:val="24"/>
-        </w:rPr>
-        <w:t xml:space="preserve">&gt; </w:t>
-      </w:r>
-      <w:r>
-        <w:rPr>
-          <w:rFonts w:asciiTheme="minorHAnsi" w:hAnsiTheme="minorHAnsi" w:cstheme="minorHAnsi"/>
-          <w:sz w:val="24"/>
-        </w:rPr>
-        <w:t>hist(diff)</w:t>
-      </w:r>
-    </w:p>
-    <w:p>
-      <w:pPr>
-        <w:rPr>
-          <w:rFonts w:asciiTheme="minorHAnsi" w:hAnsiTheme="minorHAnsi" w:cstheme="minorHAnsi"/>
           <w:sz w:val="24"/>
         </w:rPr>
       </w:pPr>
@@ -4757,35 +4379,23 @@
           <w:rFonts w:asciiTheme="minorHAnsi" w:hAnsiTheme="minorHAnsi" w:cstheme="minorHAnsi"/>
           <w:sz w:val="24"/>
         </w:rPr>
-        <w:t>By looking at the histogram, I can infer that the data is normally distributed.</w:t>
-      </w:r>
-      <w:r>
-        <w:rPr>
-          <w:rFonts w:asciiTheme="minorHAnsi" w:hAnsiTheme="minorHAnsi" w:cstheme="minorHAnsi"/>
-          <w:sz w:val="24"/>
-        </w:rPr>
-        <w:t xml:space="preserve"> </w:t>
-      </w:r>
-      <w:r>
-        <w:rPr>
-          <w:rFonts w:asciiTheme="minorHAnsi" w:hAnsiTheme="minorHAnsi" w:cstheme="minorHAnsi"/>
-          <w:sz w:val="24"/>
-        </w:rPr>
-        <w:t xml:space="preserve">Now </w:t>
-      </w:r>
-      <w:r>
-        <w:rPr>
-          <w:rFonts w:asciiTheme="minorHAnsi" w:hAnsiTheme="minorHAnsi" w:cstheme="minorHAnsi"/>
-          <w:sz w:val="24"/>
-        </w:rPr>
-        <w:t>I</w:t>
-      </w:r>
-      <w:r>
-        <w:rPr>
-          <w:rFonts w:asciiTheme="minorHAnsi" w:hAnsiTheme="minorHAnsi" w:cstheme="minorHAnsi"/>
-          <w:sz w:val="24"/>
-        </w:rPr>
-        <w:t xml:space="preserve"> will calculate the confidence interval of the mean of the difference in the data observation in </w:t>
+        <w:t xml:space="preserve">Using the </w:t>
+      </w:r>
+      <w:proofErr w:type="spellStart"/>
+      <w:r>
+        <w:rPr>
+          <w:rFonts w:asciiTheme="minorHAnsi" w:hAnsiTheme="minorHAnsi" w:cstheme="minorHAnsi"/>
+          <w:sz w:val="24"/>
+        </w:rPr>
+        <w:t>qqplot</w:t>
+      </w:r>
+      <w:proofErr w:type="spellEnd"/>
+      <w:r>
+        <w:rPr>
+          <w:rFonts w:asciiTheme="minorHAnsi" w:hAnsiTheme="minorHAnsi" w:cstheme="minorHAnsi"/>
+          <w:sz w:val="24"/>
+        </w:rPr>
+        <w:t xml:space="preserve"> for theoretical and experimental values, it can </w:t>
       </w:r>
       <w:proofErr w:type="gramStart"/>
       <w:r>
@@ -4793,7 +4403,7 @@
           <w:rFonts w:asciiTheme="minorHAnsi" w:hAnsiTheme="minorHAnsi" w:cstheme="minorHAnsi"/>
           <w:sz w:val="24"/>
         </w:rPr>
-        <w:t>both of the cases</w:t>
+        <w:t>concluded</w:t>
       </w:r>
       <w:proofErr w:type="gramEnd"/>
       <w:r>
@@ -4801,7 +4411,7 @@
           <w:rFonts w:asciiTheme="minorHAnsi" w:hAnsiTheme="minorHAnsi" w:cstheme="minorHAnsi"/>
           <w:sz w:val="24"/>
         </w:rPr>
-        <w:t xml:space="preserve"> and if the confidence interval that we calculated includes a zero, we can say that the theoretical model for vapor pressure is a good model of reality.</w:t>
+        <w:t xml:space="preserve"> that the samples are normally distributed.</w:t>
       </w:r>
     </w:p>
     <w:p>
@@ -4813,147 +4423,17 @@
           <w:sz w:val="24"/>
         </w:rPr>
       </w:pPr>
-    </w:p>
-    <w:p>
-      <w:pPr>
-        <w:pStyle w:val="ListParagraph"/>
-        <w:ind w:left="870" w:right="90"/>
-        <w:rPr>
-          <w:rFonts w:asciiTheme="minorHAnsi" w:hAnsiTheme="minorHAnsi" w:cstheme="minorHAnsi"/>
-          <w:sz w:val="24"/>
-        </w:rPr>
-      </w:pPr>
-      <w:r>
-        <w:rPr>
-          <w:rFonts w:asciiTheme="minorHAnsi" w:hAnsiTheme="minorHAnsi" w:cstheme="minorHAnsi"/>
-          <w:sz w:val="24"/>
-        </w:rPr>
-        <w:t xml:space="preserve">&gt; ci = mean(diff) + </w:t>
-      </w:r>
-      <w:proofErr w:type="gramStart"/>
-      <w:r>
-        <w:rPr>
-          <w:rFonts w:asciiTheme="minorHAnsi" w:hAnsiTheme="minorHAnsi" w:cstheme="minorHAnsi"/>
-          <w:sz w:val="24"/>
-        </w:rPr>
-        <w:t>c(</w:t>
-      </w:r>
-      <w:proofErr w:type="gramEnd"/>
-      <w:r>
-        <w:rPr>
-          <w:rFonts w:asciiTheme="minorHAnsi" w:hAnsiTheme="minorHAnsi" w:cstheme="minorHAnsi"/>
-          <w:sz w:val="24"/>
-        </w:rPr>
-        <w:t>1,-1)*qt(0.975, 15)* (</w:t>
-      </w:r>
-      <w:proofErr w:type="spellStart"/>
-      <w:r>
-        <w:rPr>
-          <w:rFonts w:asciiTheme="minorHAnsi" w:hAnsiTheme="minorHAnsi" w:cstheme="minorHAnsi"/>
-          <w:sz w:val="24"/>
-        </w:rPr>
-        <w:t>sd</w:t>
-      </w:r>
-      <w:proofErr w:type="spellEnd"/>
-      <w:r>
-        <w:rPr>
-          <w:rFonts w:asciiTheme="minorHAnsi" w:hAnsiTheme="minorHAnsi" w:cstheme="minorHAnsi"/>
-          <w:sz w:val="24"/>
-        </w:rPr>
-        <w:t>(diff)/sqrt(16))</w:t>
-      </w:r>
-    </w:p>
-    <w:p>
-      <w:pPr>
-        <w:pStyle w:val="ListParagraph"/>
-        <w:ind w:left="870" w:right="90"/>
-        <w:rPr>
-          <w:rFonts w:asciiTheme="minorHAnsi" w:hAnsiTheme="minorHAnsi" w:cstheme="minorHAnsi"/>
-          <w:sz w:val="24"/>
-        </w:rPr>
-      </w:pPr>
-      <w:r>
-        <w:rPr>
-          <w:rFonts w:asciiTheme="minorHAnsi" w:hAnsiTheme="minorHAnsi" w:cstheme="minorHAnsi"/>
-          <w:sz w:val="24"/>
-        </w:rPr>
-        <w:t>&gt; print(ci)</w:t>
-      </w:r>
-    </w:p>
-    <w:p>
-      <w:pPr>
-        <w:pStyle w:val="ListParagraph"/>
-        <w:ind w:left="870" w:right="90"/>
-        <w:rPr>
-          <w:rFonts w:asciiTheme="minorHAnsi" w:hAnsiTheme="minorHAnsi" w:cstheme="minorHAnsi"/>
-          <w:sz w:val="24"/>
-        </w:rPr>
-      </w:pPr>
-      <w:r>
-        <w:rPr>
-          <w:rFonts w:asciiTheme="minorHAnsi" w:hAnsiTheme="minorHAnsi" w:cstheme="minorHAnsi"/>
-          <w:sz w:val="24"/>
-        </w:rPr>
-        <w:t>[1</w:t>
-      </w:r>
-      <w:proofErr w:type="gramStart"/>
-      <w:r>
-        <w:rPr>
-          <w:rFonts w:asciiTheme="minorHAnsi" w:hAnsiTheme="minorHAnsi" w:cstheme="minorHAnsi"/>
-          <w:sz w:val="24"/>
-        </w:rPr>
-        <w:t>]  0.008262694</w:t>
-      </w:r>
-      <w:proofErr w:type="gramEnd"/>
-      <w:r>
-        <w:rPr>
-          <w:rFonts w:asciiTheme="minorHAnsi" w:hAnsiTheme="minorHAnsi" w:cstheme="minorHAnsi"/>
-          <w:sz w:val="24"/>
-        </w:rPr>
-        <w:t xml:space="preserve"> -0.006887694</w:t>
-      </w:r>
-      <w:r>
-        <w:rPr>
-          <w:rFonts w:asciiTheme="minorHAnsi" w:hAnsiTheme="minorHAnsi" w:cstheme="minorHAnsi"/>
-          <w:sz w:val="24"/>
-        </w:rPr>
-        <w:tab/>
-      </w:r>
-      <w:r>
-        <w:rPr>
-          <w:rFonts w:asciiTheme="minorHAnsi" w:hAnsiTheme="minorHAnsi" w:cstheme="minorHAnsi"/>
-          <w:sz w:val="24"/>
-        </w:rPr>
-        <w:tab/>
-      </w:r>
-    </w:p>
-    <w:p>
-      <w:pPr>
-        <w:rPr>
-          <w:rFonts w:asciiTheme="minorHAnsi" w:hAnsiTheme="minorHAnsi" w:cstheme="minorHAnsi"/>
-          <w:sz w:val="24"/>
-        </w:rPr>
-      </w:pPr>
-    </w:p>
-    <w:p>
-      <w:pPr>
-        <w:rPr>
-          <w:rFonts w:asciiTheme="minorHAnsi" w:hAnsiTheme="minorHAnsi" w:cstheme="minorHAnsi"/>
-          <w:sz w:val="24"/>
-        </w:rPr>
-      </w:pPr>
       <w:r>
         <w:rPr>
           <w:rFonts w:asciiTheme="minorHAnsi" w:hAnsiTheme="minorHAnsi" w:cstheme="minorHAnsi"/>
           <w:noProof/>
           <w:sz w:val="24"/>
         </w:rPr>
-        <w:lastRenderedPageBreak/>
         <w:drawing>
-          <wp:inline distT="0" distB="0" distL="0" distR="0" wp14:anchorId="2881ED1B" wp14:editId="65952618">
-            <wp:extent cx="4922196" cy="4292600"/>
-            <wp:effectExtent l="0" t="0" r="5715" b="0"/>
-            <wp:docPr id="29" name="Picture 29" descr="Chart, histogram&#10;&#10;Description automatically generated"/>
+          <wp:inline distT="0" distB="0" distL="0" distR="0" wp14:anchorId="1DB6D41E" wp14:editId="70DF368D">
+            <wp:extent cx="2524401" cy="2928025"/>
+            <wp:effectExtent l="0" t="0" r="3175" b="5715"/>
+            <wp:docPr id="3" name="Picture 3" descr="Chart, scatter chart&#10;&#10;Description automatically generated"/>
             <wp:cNvGraphicFramePr>
               <a:graphicFrameLocks xmlns:a="http://schemas.openxmlformats.org/drawingml/2006/main" noChangeAspect="1"/>
             </wp:cNvGraphicFramePr>
@@ -4961,7 +4441,7 @@
               <a:graphicData uri="http://schemas.openxmlformats.org/drawingml/2006/picture">
                 <pic:pic xmlns:pic="http://schemas.openxmlformats.org/drawingml/2006/picture">
                   <pic:nvPicPr>
-                    <pic:cNvPr id="29" name="Picture 29" descr="Chart, histogram&#10;&#10;Description automatically generated"/>
+                    <pic:cNvPr id="3" name="Picture 3" descr="Chart, scatter chart&#10;&#10;Description automatically generated"/>
                     <pic:cNvPicPr/>
                   </pic:nvPicPr>
                   <pic:blipFill>
@@ -4979,7 +4459,7 @@
                   <pic:spPr>
                     <a:xfrm>
                       <a:off x="0" y="0"/>
-                      <a:ext cx="4931399" cy="4300625"/>
+                      <a:ext cx="2576278" cy="2988196"/>
                     </a:xfrm>
                     <a:prstGeom prst="rect">
                       <a:avLst/>
@@ -4991,1898 +4471,17 @@
           </wp:inline>
         </w:drawing>
       </w:r>
-    </w:p>
-    <w:p>
-      <w:pPr>
-        <w:pStyle w:val="ListParagraph"/>
-        <w:ind w:left="627" w:firstLine="0"/>
-        <w:rPr>
-          <w:rFonts w:asciiTheme="minorHAnsi" w:hAnsiTheme="minorHAnsi" w:cstheme="minorHAnsi"/>
-          <w:sz w:val="24"/>
-        </w:rPr>
-      </w:pPr>
-    </w:p>
-    <w:p>
-      <w:pPr>
-        <w:ind w:left="0" w:firstLine="0"/>
-        <w:rPr>
-          <w:rFonts w:asciiTheme="minorHAnsi" w:hAnsiTheme="minorHAnsi" w:cstheme="minorHAnsi"/>
-          <w:sz w:val="24"/>
-        </w:rPr>
-      </w:pPr>
-    </w:p>
-    <w:p>
-      <w:pPr>
-        <w:ind w:left="0" w:firstLine="0"/>
-        <w:jc w:val="center"/>
-        <w:rPr>
-          <w:rFonts w:asciiTheme="minorHAnsi" w:hAnsiTheme="minorHAnsi" w:cstheme="minorHAnsi"/>
-          <w:b/>
-          <w:bCs/>
-          <w:sz w:val="28"/>
-          <w:szCs w:val="28"/>
-        </w:rPr>
-      </w:pPr>
-      <w:r>
-        <w:rPr>
-          <w:rFonts w:asciiTheme="minorHAnsi" w:hAnsiTheme="minorHAnsi" w:cstheme="minorHAnsi"/>
-          <w:b/>
-          <w:bCs/>
-          <w:sz w:val="28"/>
-          <w:szCs w:val="28"/>
-        </w:rPr>
-        <w:t>Section 2</w:t>
-      </w:r>
-    </w:p>
-    <w:p>
-      <w:pPr>
-        <w:ind w:left="0" w:firstLine="0"/>
-        <w:rPr>
-          <w:rFonts w:asciiTheme="minorHAnsi" w:hAnsiTheme="minorHAnsi" w:cstheme="minorHAnsi"/>
-          <w:b/>
-          <w:bCs/>
-          <w:sz w:val="24"/>
-        </w:rPr>
-      </w:pPr>
-    </w:p>
-    <w:p>
-      <w:pPr>
-        <w:ind w:left="0" w:firstLine="0"/>
-        <w:rPr>
-          <w:rFonts w:asciiTheme="minorHAnsi" w:hAnsiTheme="minorHAnsi" w:cstheme="minorHAnsi"/>
-          <w:b/>
-          <w:bCs/>
-          <w:sz w:val="24"/>
-        </w:rPr>
-      </w:pPr>
-      <w:r>
-        <w:rPr>
-          <w:rFonts w:asciiTheme="minorHAnsi" w:hAnsiTheme="minorHAnsi" w:cstheme="minorHAnsi"/>
-          <w:b/>
-          <w:bCs/>
-          <w:sz w:val="24"/>
-        </w:rPr>
-        <w:t>####################################</w:t>
-      </w:r>
-    </w:p>
-    <w:p>
-      <w:pPr>
-        <w:ind w:left="0" w:firstLine="0"/>
-        <w:rPr>
-          <w:rFonts w:asciiTheme="minorHAnsi" w:hAnsiTheme="minorHAnsi" w:cstheme="minorHAnsi"/>
-          <w:b/>
-          <w:bCs/>
-          <w:sz w:val="24"/>
-        </w:rPr>
-      </w:pPr>
-      <w:r>
-        <w:rPr>
-          <w:rFonts w:asciiTheme="minorHAnsi" w:hAnsiTheme="minorHAnsi" w:cstheme="minorHAnsi"/>
-          <w:b/>
-          <w:bCs/>
-          <w:sz w:val="24"/>
-        </w:rPr>
-        <w:t>R CODE FOR PROBLEM 1:</w:t>
-      </w:r>
-    </w:p>
-    <w:p>
-      <w:pPr>
-        <w:ind w:left="0" w:firstLine="0"/>
-        <w:rPr>
-          <w:rFonts w:asciiTheme="minorHAnsi" w:hAnsiTheme="minorHAnsi" w:cstheme="minorHAnsi"/>
-          <w:b/>
-          <w:bCs/>
-          <w:sz w:val="24"/>
-        </w:rPr>
-      </w:pPr>
-      <w:r>
-        <w:rPr>
-          <w:rFonts w:asciiTheme="minorHAnsi" w:hAnsiTheme="minorHAnsi" w:cstheme="minorHAnsi"/>
-          <w:b/>
-          <w:bCs/>
-          <w:sz w:val="24"/>
-        </w:rPr>
-        <w:t>####################################</w:t>
-      </w:r>
-    </w:p>
-    <w:p>
-      <w:pPr>
-        <w:pBdr>
-          <w:bottom w:val="thinThickThinMediumGap" w:sz="18" w:space="1" w:color="auto"/>
-        </w:pBdr>
-        <w:ind w:left="0" w:firstLine="0"/>
-        <w:rPr>
-          <w:rFonts w:asciiTheme="minorHAnsi" w:hAnsiTheme="minorHAnsi" w:cstheme="minorHAnsi"/>
-          <w:b/>
-          <w:bCs/>
-          <w:sz w:val="24"/>
-        </w:rPr>
-      </w:pPr>
-      <w:r>
-        <w:rPr>
-          <w:rFonts w:asciiTheme="minorHAnsi" w:hAnsiTheme="minorHAnsi" w:cstheme="minorHAnsi"/>
-          <w:b/>
-          <w:bCs/>
-          <w:sz w:val="24"/>
-        </w:rPr>
-        <w:t># Solution for Problem 1</w:t>
-      </w:r>
-    </w:p>
-    <w:p>
-      <w:pPr>
-        <w:ind w:left="0" w:firstLine="0"/>
-        <w:rPr>
-          <w:rFonts w:asciiTheme="minorHAnsi" w:hAnsiTheme="minorHAnsi" w:cstheme="minorHAnsi"/>
-          <w:b/>
-          <w:bCs/>
-          <w:sz w:val="24"/>
-        </w:rPr>
-      </w:pPr>
-    </w:p>
-    <w:p>
-      <w:pPr>
-        <w:ind w:left="0" w:firstLine="0"/>
-        <w:rPr>
-          <w:rFonts w:asciiTheme="minorHAnsi" w:hAnsiTheme="minorHAnsi" w:cstheme="minorHAnsi"/>
-          <w:b/>
-          <w:bCs/>
-          <w:sz w:val="24"/>
-        </w:rPr>
-      </w:pPr>
-      <w:proofErr w:type="spellStart"/>
-      <w:proofErr w:type="gramStart"/>
-      <w:r>
-        <w:rPr>
-          <w:rFonts w:asciiTheme="minorHAnsi" w:hAnsiTheme="minorHAnsi" w:cstheme="minorHAnsi"/>
-          <w:b/>
-          <w:bCs/>
-          <w:sz w:val="24"/>
-        </w:rPr>
-        <w:t>setwd</w:t>
-      </w:r>
-      <w:proofErr w:type="spellEnd"/>
-      <w:r>
-        <w:rPr>
-          <w:rFonts w:asciiTheme="minorHAnsi" w:hAnsiTheme="minorHAnsi" w:cstheme="minorHAnsi"/>
-          <w:b/>
-          <w:bCs/>
-          <w:sz w:val="24"/>
-        </w:rPr>
-        <w:t>(</w:t>
-      </w:r>
-      <w:proofErr w:type="gramEnd"/>
-      <w:r>
-        <w:rPr>
-          <w:rFonts w:asciiTheme="minorHAnsi" w:hAnsiTheme="minorHAnsi" w:cstheme="minorHAnsi"/>
-          <w:b/>
-          <w:bCs/>
-          <w:sz w:val="24"/>
-        </w:rPr>
-        <w:t>"/Users/sahuankit010/Desktop/Repo/CS-6313-Stats/Mini Projects/MP4")</w:t>
-      </w:r>
-    </w:p>
-    <w:p>
-      <w:pPr>
-        <w:ind w:left="0" w:firstLine="0"/>
-        <w:rPr>
-          <w:rFonts w:asciiTheme="minorHAnsi" w:hAnsiTheme="minorHAnsi" w:cstheme="minorHAnsi"/>
-          <w:b/>
-          <w:bCs/>
-          <w:sz w:val="24"/>
-        </w:rPr>
-      </w:pPr>
-      <w:proofErr w:type="spellStart"/>
-      <w:proofErr w:type="gramStart"/>
-      <w:r>
-        <w:rPr>
-          <w:rFonts w:asciiTheme="minorHAnsi" w:hAnsiTheme="minorHAnsi" w:cstheme="minorHAnsi"/>
-          <w:b/>
-          <w:bCs/>
-          <w:sz w:val="24"/>
-        </w:rPr>
-        <w:t>getwd</w:t>
-      </w:r>
-      <w:proofErr w:type="spellEnd"/>
-      <w:r>
-        <w:rPr>
-          <w:rFonts w:asciiTheme="minorHAnsi" w:hAnsiTheme="minorHAnsi" w:cstheme="minorHAnsi"/>
-          <w:b/>
-          <w:bCs/>
-          <w:sz w:val="24"/>
-        </w:rPr>
-        <w:t>(</w:t>
-      </w:r>
-      <w:proofErr w:type="gramEnd"/>
-      <w:r>
-        <w:rPr>
-          <w:rFonts w:asciiTheme="minorHAnsi" w:hAnsiTheme="minorHAnsi" w:cstheme="minorHAnsi"/>
-          <w:b/>
-          <w:bCs/>
-          <w:sz w:val="24"/>
-        </w:rPr>
-        <w:t>)</w:t>
-      </w:r>
-    </w:p>
-    <w:p>
-      <w:pPr>
-        <w:ind w:left="0" w:firstLine="0"/>
-        <w:rPr>
-          <w:rFonts w:asciiTheme="minorHAnsi" w:hAnsiTheme="minorHAnsi" w:cstheme="minorHAnsi"/>
-          <w:b/>
-          <w:bCs/>
-          <w:sz w:val="24"/>
-        </w:rPr>
-      </w:pPr>
-      <w:r>
-        <w:rPr>
-          <w:rFonts w:asciiTheme="minorHAnsi" w:hAnsiTheme="minorHAnsi" w:cstheme="minorHAnsi"/>
-          <w:b/>
-          <w:bCs/>
-          <w:sz w:val="24"/>
-        </w:rPr>
-        <w:t>data = read.csv("gpa.csv")</w:t>
-      </w:r>
-    </w:p>
-    <w:p>
-      <w:pPr>
-        <w:ind w:left="0" w:firstLine="0"/>
-        <w:rPr>
-          <w:rFonts w:asciiTheme="minorHAnsi" w:hAnsiTheme="minorHAnsi" w:cstheme="minorHAnsi"/>
-          <w:b/>
-          <w:bCs/>
-          <w:sz w:val="24"/>
-        </w:rPr>
-      </w:pPr>
-    </w:p>
-    <w:p>
-      <w:pPr>
-        <w:ind w:left="0" w:firstLine="0"/>
-        <w:rPr>
-          <w:rFonts w:asciiTheme="minorHAnsi" w:hAnsiTheme="minorHAnsi" w:cstheme="minorHAnsi"/>
-          <w:b/>
-          <w:bCs/>
-          <w:sz w:val="24"/>
-        </w:rPr>
-      </w:pPr>
-      <w:r>
-        <w:rPr>
-          <w:rFonts w:asciiTheme="minorHAnsi" w:hAnsiTheme="minorHAnsi" w:cstheme="minorHAnsi"/>
-          <w:b/>
-          <w:bCs/>
-          <w:sz w:val="24"/>
-        </w:rPr>
-        <w:t>print(data)</w:t>
-      </w:r>
-    </w:p>
-    <w:p>
-      <w:pPr>
-        <w:ind w:left="0" w:firstLine="0"/>
-        <w:rPr>
-          <w:rFonts w:asciiTheme="minorHAnsi" w:hAnsiTheme="minorHAnsi" w:cstheme="minorHAnsi"/>
-          <w:b/>
-          <w:bCs/>
-          <w:sz w:val="24"/>
-        </w:rPr>
-      </w:pPr>
-    </w:p>
-    <w:p>
-      <w:pPr>
-        <w:ind w:left="0" w:firstLine="0"/>
-        <w:rPr>
-          <w:rFonts w:asciiTheme="minorHAnsi" w:hAnsiTheme="minorHAnsi" w:cstheme="minorHAnsi"/>
-          <w:b/>
-          <w:bCs/>
-          <w:sz w:val="24"/>
-        </w:rPr>
-      </w:pPr>
-      <w:r>
-        <w:rPr>
-          <w:rFonts w:asciiTheme="minorHAnsi" w:hAnsiTheme="minorHAnsi" w:cstheme="minorHAnsi"/>
-          <w:b/>
-          <w:bCs/>
-          <w:sz w:val="24"/>
-        </w:rPr>
-        <w:t xml:space="preserve"># </w:t>
-      </w:r>
-      <w:proofErr w:type="gramStart"/>
-      <w:r>
-        <w:rPr>
-          <w:rFonts w:asciiTheme="minorHAnsi" w:hAnsiTheme="minorHAnsi" w:cstheme="minorHAnsi"/>
-          <w:b/>
-          <w:bCs/>
-          <w:sz w:val="24"/>
-        </w:rPr>
-        <w:t>getting</w:t>
-      </w:r>
-      <w:proofErr w:type="gramEnd"/>
-      <w:r>
-        <w:rPr>
-          <w:rFonts w:asciiTheme="minorHAnsi" w:hAnsiTheme="minorHAnsi" w:cstheme="minorHAnsi"/>
-          <w:b/>
-          <w:bCs/>
-          <w:sz w:val="24"/>
-        </w:rPr>
-        <w:t xml:space="preserve"> the </w:t>
-      </w:r>
-      <w:proofErr w:type="spellStart"/>
-      <w:r>
-        <w:rPr>
-          <w:rFonts w:asciiTheme="minorHAnsi" w:hAnsiTheme="minorHAnsi" w:cstheme="minorHAnsi"/>
-          <w:b/>
-          <w:bCs/>
-          <w:sz w:val="24"/>
-        </w:rPr>
-        <w:t>gpa</w:t>
-      </w:r>
-      <w:proofErr w:type="spellEnd"/>
-      <w:r>
-        <w:rPr>
-          <w:rFonts w:asciiTheme="minorHAnsi" w:hAnsiTheme="minorHAnsi" w:cstheme="minorHAnsi"/>
-          <w:b/>
-          <w:bCs/>
-          <w:sz w:val="24"/>
-        </w:rPr>
-        <w:t xml:space="preserve"> scores of the student in variable </w:t>
-      </w:r>
-      <w:proofErr w:type="spellStart"/>
-      <w:r>
-        <w:rPr>
-          <w:rFonts w:asciiTheme="minorHAnsi" w:hAnsiTheme="minorHAnsi" w:cstheme="minorHAnsi"/>
-          <w:b/>
-          <w:bCs/>
-          <w:sz w:val="24"/>
-        </w:rPr>
-        <w:t>gpa</w:t>
-      </w:r>
-      <w:proofErr w:type="spellEnd"/>
-    </w:p>
-    <w:p>
-      <w:pPr>
-        <w:ind w:left="0" w:firstLine="0"/>
-        <w:rPr>
-          <w:rFonts w:asciiTheme="minorHAnsi" w:hAnsiTheme="minorHAnsi" w:cstheme="minorHAnsi"/>
-          <w:b/>
-          <w:bCs/>
-          <w:sz w:val="24"/>
-        </w:rPr>
-      </w:pPr>
-      <w:proofErr w:type="spellStart"/>
-      <w:r>
-        <w:rPr>
-          <w:rFonts w:asciiTheme="minorHAnsi" w:hAnsiTheme="minorHAnsi" w:cstheme="minorHAnsi"/>
-          <w:b/>
-          <w:bCs/>
-          <w:sz w:val="24"/>
-        </w:rPr>
-        <w:t>gpa</w:t>
-      </w:r>
-      <w:proofErr w:type="spellEnd"/>
-      <w:r>
-        <w:rPr>
-          <w:rFonts w:asciiTheme="minorHAnsi" w:hAnsiTheme="minorHAnsi" w:cstheme="minorHAnsi"/>
-          <w:b/>
-          <w:bCs/>
-          <w:sz w:val="24"/>
-        </w:rPr>
-        <w:t xml:space="preserve"> = </w:t>
-      </w:r>
-      <w:proofErr w:type="spellStart"/>
-      <w:proofErr w:type="gramStart"/>
-      <w:r>
-        <w:rPr>
-          <w:rFonts w:asciiTheme="minorHAnsi" w:hAnsiTheme="minorHAnsi" w:cstheme="minorHAnsi"/>
-          <w:b/>
-          <w:bCs/>
-          <w:sz w:val="24"/>
-        </w:rPr>
-        <w:t>as.numeric</w:t>
-      </w:r>
-      <w:proofErr w:type="spellEnd"/>
-      <w:proofErr w:type="gramEnd"/>
-      <w:r>
-        <w:rPr>
-          <w:rFonts w:asciiTheme="minorHAnsi" w:hAnsiTheme="minorHAnsi" w:cstheme="minorHAnsi"/>
-          <w:b/>
-          <w:bCs/>
-          <w:sz w:val="24"/>
-        </w:rPr>
-        <w:t>(</w:t>
-      </w:r>
-      <w:proofErr w:type="spellStart"/>
-      <w:r>
-        <w:rPr>
-          <w:rFonts w:asciiTheme="minorHAnsi" w:hAnsiTheme="minorHAnsi" w:cstheme="minorHAnsi"/>
-          <w:b/>
-          <w:bCs/>
-          <w:sz w:val="24"/>
-        </w:rPr>
-        <w:t>data$gpa</w:t>
-      </w:r>
-      <w:proofErr w:type="spellEnd"/>
-      <w:r>
-        <w:rPr>
-          <w:rFonts w:asciiTheme="minorHAnsi" w:hAnsiTheme="minorHAnsi" w:cstheme="minorHAnsi"/>
-          <w:b/>
-          <w:bCs/>
-          <w:sz w:val="24"/>
-        </w:rPr>
-        <w:t>)</w:t>
-      </w:r>
-    </w:p>
-    <w:p>
-      <w:pPr>
-        <w:ind w:left="0" w:firstLine="0"/>
-        <w:rPr>
-          <w:rFonts w:asciiTheme="minorHAnsi" w:hAnsiTheme="minorHAnsi" w:cstheme="minorHAnsi"/>
-          <w:b/>
-          <w:bCs/>
-          <w:sz w:val="24"/>
-        </w:rPr>
-      </w:pPr>
-    </w:p>
-    <w:p>
-      <w:pPr>
-        <w:ind w:left="0" w:firstLine="0"/>
-        <w:rPr>
-          <w:rFonts w:asciiTheme="minorHAnsi" w:hAnsiTheme="minorHAnsi" w:cstheme="minorHAnsi"/>
-          <w:b/>
-          <w:bCs/>
-          <w:sz w:val="24"/>
-        </w:rPr>
-      </w:pPr>
-      <w:r>
-        <w:rPr>
-          <w:rFonts w:asciiTheme="minorHAnsi" w:hAnsiTheme="minorHAnsi" w:cstheme="minorHAnsi"/>
-          <w:b/>
-          <w:bCs/>
-          <w:sz w:val="24"/>
-        </w:rPr>
-        <w:lastRenderedPageBreak/>
-        <w:t xml:space="preserve"># </w:t>
-      </w:r>
-      <w:proofErr w:type="gramStart"/>
-      <w:r>
-        <w:rPr>
-          <w:rFonts w:asciiTheme="minorHAnsi" w:hAnsiTheme="minorHAnsi" w:cstheme="minorHAnsi"/>
-          <w:b/>
-          <w:bCs/>
-          <w:sz w:val="24"/>
-        </w:rPr>
-        <w:t>getting</w:t>
-      </w:r>
-      <w:proofErr w:type="gramEnd"/>
-      <w:r>
-        <w:rPr>
-          <w:rFonts w:asciiTheme="minorHAnsi" w:hAnsiTheme="minorHAnsi" w:cstheme="minorHAnsi"/>
-          <w:b/>
-          <w:bCs/>
-          <w:sz w:val="24"/>
-        </w:rPr>
-        <w:t xml:space="preserve"> the act scores of the student in variable act </w:t>
-      </w:r>
-    </w:p>
-    <w:p>
-      <w:pPr>
-        <w:ind w:left="0" w:firstLine="0"/>
-        <w:rPr>
-          <w:rFonts w:asciiTheme="minorHAnsi" w:hAnsiTheme="minorHAnsi" w:cstheme="minorHAnsi"/>
-          <w:b/>
-          <w:bCs/>
-          <w:sz w:val="24"/>
-        </w:rPr>
-      </w:pPr>
-      <w:r>
-        <w:rPr>
-          <w:rFonts w:asciiTheme="minorHAnsi" w:hAnsiTheme="minorHAnsi" w:cstheme="minorHAnsi"/>
-          <w:b/>
-          <w:bCs/>
-          <w:sz w:val="24"/>
-        </w:rPr>
-        <w:t xml:space="preserve">act = </w:t>
-      </w:r>
-      <w:proofErr w:type="spellStart"/>
-      <w:proofErr w:type="gramStart"/>
-      <w:r>
-        <w:rPr>
-          <w:rFonts w:asciiTheme="minorHAnsi" w:hAnsiTheme="minorHAnsi" w:cstheme="minorHAnsi"/>
-          <w:b/>
-          <w:bCs/>
-          <w:sz w:val="24"/>
-        </w:rPr>
-        <w:t>as.numeric</w:t>
-      </w:r>
-      <w:proofErr w:type="spellEnd"/>
-      <w:proofErr w:type="gramEnd"/>
-      <w:r>
-        <w:rPr>
-          <w:rFonts w:asciiTheme="minorHAnsi" w:hAnsiTheme="minorHAnsi" w:cstheme="minorHAnsi"/>
-          <w:b/>
-          <w:bCs/>
-          <w:sz w:val="24"/>
-        </w:rPr>
-        <w:t>(</w:t>
-      </w:r>
-      <w:proofErr w:type="spellStart"/>
-      <w:r>
-        <w:rPr>
-          <w:rFonts w:asciiTheme="minorHAnsi" w:hAnsiTheme="minorHAnsi" w:cstheme="minorHAnsi"/>
-          <w:b/>
-          <w:bCs/>
-          <w:sz w:val="24"/>
-        </w:rPr>
-        <w:t>data$act</w:t>
-      </w:r>
-      <w:proofErr w:type="spellEnd"/>
-      <w:r>
-        <w:rPr>
-          <w:rFonts w:asciiTheme="minorHAnsi" w:hAnsiTheme="minorHAnsi" w:cstheme="minorHAnsi"/>
-          <w:b/>
-          <w:bCs/>
-          <w:sz w:val="24"/>
-        </w:rPr>
-        <w:t>)</w:t>
-      </w:r>
-    </w:p>
-    <w:p>
-      <w:pPr>
-        <w:ind w:left="0" w:firstLine="0"/>
-        <w:rPr>
-          <w:rFonts w:asciiTheme="minorHAnsi" w:hAnsiTheme="minorHAnsi" w:cstheme="minorHAnsi"/>
-          <w:b/>
-          <w:bCs/>
-          <w:sz w:val="24"/>
-        </w:rPr>
-      </w:pPr>
-    </w:p>
-    <w:p>
-      <w:pPr>
-        <w:ind w:left="0" w:firstLine="0"/>
-        <w:rPr>
-          <w:rFonts w:asciiTheme="minorHAnsi" w:hAnsiTheme="minorHAnsi" w:cstheme="minorHAnsi"/>
-          <w:b/>
-          <w:bCs/>
-          <w:sz w:val="24"/>
-        </w:rPr>
-      </w:pPr>
-    </w:p>
-    <w:p>
-      <w:pPr>
-        <w:ind w:left="0" w:firstLine="0"/>
-        <w:rPr>
-          <w:rFonts w:asciiTheme="minorHAnsi" w:hAnsiTheme="minorHAnsi" w:cstheme="minorHAnsi"/>
-          <w:b/>
-          <w:bCs/>
-          <w:sz w:val="24"/>
-        </w:rPr>
-      </w:pPr>
-      <w:proofErr w:type="gramStart"/>
-      <w:r>
-        <w:rPr>
-          <w:rFonts w:asciiTheme="minorHAnsi" w:hAnsiTheme="minorHAnsi" w:cstheme="minorHAnsi"/>
-          <w:b/>
-          <w:bCs/>
-          <w:sz w:val="24"/>
-        </w:rPr>
-        <w:t>plot(</w:t>
-      </w:r>
-      <w:proofErr w:type="spellStart"/>
-      <w:proofErr w:type="gramEnd"/>
-      <w:r>
-        <w:rPr>
-          <w:rFonts w:asciiTheme="minorHAnsi" w:hAnsiTheme="minorHAnsi" w:cstheme="minorHAnsi"/>
-          <w:b/>
-          <w:bCs/>
-          <w:sz w:val="24"/>
-        </w:rPr>
-        <w:t>gpa</w:t>
-      </w:r>
-      <w:proofErr w:type="spellEnd"/>
-      <w:r>
-        <w:rPr>
-          <w:rFonts w:asciiTheme="minorHAnsi" w:hAnsiTheme="minorHAnsi" w:cstheme="minorHAnsi"/>
-          <w:b/>
-          <w:bCs/>
-          <w:sz w:val="24"/>
-        </w:rPr>
-        <w:t xml:space="preserve">, act, main = "Scatter Plot GPA vs ACT", </w:t>
-      </w:r>
-      <w:proofErr w:type="spellStart"/>
-      <w:r>
-        <w:rPr>
-          <w:rFonts w:asciiTheme="minorHAnsi" w:hAnsiTheme="minorHAnsi" w:cstheme="minorHAnsi"/>
-          <w:b/>
-          <w:bCs/>
-          <w:sz w:val="24"/>
-        </w:rPr>
-        <w:t>xlab</w:t>
-      </w:r>
-      <w:proofErr w:type="spellEnd"/>
-      <w:r>
-        <w:rPr>
-          <w:rFonts w:asciiTheme="minorHAnsi" w:hAnsiTheme="minorHAnsi" w:cstheme="minorHAnsi"/>
-          <w:b/>
-          <w:bCs/>
-          <w:sz w:val="24"/>
-        </w:rPr>
-        <w:t xml:space="preserve"> = "GPA", </w:t>
-      </w:r>
-      <w:proofErr w:type="spellStart"/>
-      <w:r>
-        <w:rPr>
-          <w:rFonts w:asciiTheme="minorHAnsi" w:hAnsiTheme="minorHAnsi" w:cstheme="minorHAnsi"/>
-          <w:b/>
-          <w:bCs/>
-          <w:sz w:val="24"/>
-        </w:rPr>
-        <w:t>ylab</w:t>
-      </w:r>
-      <w:proofErr w:type="spellEnd"/>
-      <w:r>
-        <w:rPr>
-          <w:rFonts w:asciiTheme="minorHAnsi" w:hAnsiTheme="minorHAnsi" w:cstheme="minorHAnsi"/>
-          <w:b/>
-          <w:bCs/>
-          <w:sz w:val="24"/>
-        </w:rPr>
-        <w:t>="ACT");</w:t>
-      </w:r>
-    </w:p>
-    <w:p>
-      <w:pPr>
-        <w:ind w:left="0" w:firstLine="0"/>
-        <w:rPr>
-          <w:rFonts w:asciiTheme="minorHAnsi" w:hAnsiTheme="minorHAnsi" w:cstheme="minorHAnsi"/>
-          <w:b/>
-          <w:bCs/>
-          <w:sz w:val="24"/>
-        </w:rPr>
-      </w:pPr>
-    </w:p>
-    <w:p>
-      <w:pPr>
-        <w:ind w:left="0" w:firstLine="0"/>
-        <w:rPr>
-          <w:rFonts w:asciiTheme="minorHAnsi" w:hAnsiTheme="minorHAnsi" w:cstheme="minorHAnsi"/>
-          <w:b/>
-          <w:bCs/>
-          <w:sz w:val="24"/>
-        </w:rPr>
-      </w:pPr>
-      <w:r>
-        <w:rPr>
-          <w:rFonts w:asciiTheme="minorHAnsi" w:hAnsiTheme="minorHAnsi" w:cstheme="minorHAnsi"/>
-          <w:b/>
-          <w:bCs/>
-          <w:sz w:val="24"/>
-        </w:rPr>
-        <w:t>#Correlation</w:t>
-      </w:r>
-    </w:p>
-    <w:p>
-      <w:pPr>
-        <w:ind w:left="0" w:firstLine="0"/>
-        <w:rPr>
-          <w:rFonts w:asciiTheme="minorHAnsi" w:hAnsiTheme="minorHAnsi" w:cstheme="minorHAnsi"/>
-          <w:b/>
-          <w:bCs/>
-          <w:sz w:val="24"/>
-        </w:rPr>
-      </w:pPr>
-      <w:r>
-        <w:rPr>
-          <w:rFonts w:asciiTheme="minorHAnsi" w:hAnsiTheme="minorHAnsi" w:cstheme="minorHAnsi"/>
-          <w:b/>
-          <w:bCs/>
-          <w:sz w:val="24"/>
-        </w:rPr>
-        <w:t>#</w:t>
-      </w:r>
-      <w:proofErr w:type="gramStart"/>
-      <w:r>
-        <w:rPr>
-          <w:rFonts w:asciiTheme="minorHAnsi" w:hAnsiTheme="minorHAnsi" w:cstheme="minorHAnsi"/>
-          <w:b/>
-          <w:bCs/>
-          <w:sz w:val="24"/>
-        </w:rPr>
-        <w:t>abline(</w:t>
-      </w:r>
-      <w:proofErr w:type="gramEnd"/>
-      <w:r>
-        <w:rPr>
-          <w:rFonts w:asciiTheme="minorHAnsi" w:hAnsiTheme="minorHAnsi" w:cstheme="minorHAnsi"/>
-          <w:b/>
-          <w:bCs/>
-          <w:sz w:val="24"/>
-        </w:rPr>
-        <w:t>) can be used to add vertical, horizontal or regression lines to a graph.</w:t>
-      </w:r>
-    </w:p>
-    <w:p>
-      <w:pPr>
-        <w:ind w:left="0" w:firstLine="0"/>
-        <w:rPr>
-          <w:rFonts w:asciiTheme="minorHAnsi" w:hAnsiTheme="minorHAnsi" w:cstheme="minorHAnsi"/>
-          <w:b/>
-          <w:bCs/>
-          <w:sz w:val="24"/>
-        </w:rPr>
-      </w:pPr>
-      <w:r>
-        <w:rPr>
-          <w:rFonts w:asciiTheme="minorHAnsi" w:hAnsiTheme="minorHAnsi" w:cstheme="minorHAnsi"/>
-          <w:b/>
-          <w:bCs/>
-          <w:sz w:val="24"/>
-        </w:rPr>
-        <w:t>#</w:t>
-      </w:r>
-      <w:proofErr w:type="gramStart"/>
-      <w:r>
-        <w:rPr>
-          <w:rFonts w:asciiTheme="minorHAnsi" w:hAnsiTheme="minorHAnsi" w:cstheme="minorHAnsi"/>
-          <w:b/>
-          <w:bCs/>
-          <w:sz w:val="24"/>
-        </w:rPr>
-        <w:t>lm(</w:t>
-      </w:r>
-      <w:proofErr w:type="gramEnd"/>
-      <w:r>
-        <w:rPr>
-          <w:rFonts w:asciiTheme="minorHAnsi" w:hAnsiTheme="minorHAnsi" w:cstheme="minorHAnsi"/>
-          <w:b/>
-          <w:bCs/>
-          <w:sz w:val="24"/>
-        </w:rPr>
-        <w:t xml:space="preserve">) function -&gt; is used to fit linear models -&gt; regression </w:t>
-      </w:r>
-    </w:p>
-    <w:p>
-      <w:pPr>
-        <w:ind w:left="0" w:firstLine="0"/>
-        <w:rPr>
-          <w:rFonts w:asciiTheme="minorHAnsi" w:hAnsiTheme="minorHAnsi" w:cstheme="minorHAnsi"/>
-          <w:b/>
-          <w:bCs/>
-          <w:sz w:val="24"/>
-        </w:rPr>
-      </w:pPr>
-      <w:proofErr w:type="spellStart"/>
-      <w:r>
-        <w:rPr>
-          <w:rFonts w:asciiTheme="minorHAnsi" w:hAnsiTheme="minorHAnsi" w:cstheme="minorHAnsi"/>
-          <w:b/>
-          <w:bCs/>
-          <w:sz w:val="24"/>
-        </w:rPr>
-        <w:t>abline</w:t>
-      </w:r>
-      <w:proofErr w:type="spellEnd"/>
-      <w:r>
-        <w:rPr>
-          <w:rFonts w:asciiTheme="minorHAnsi" w:hAnsiTheme="minorHAnsi" w:cstheme="minorHAnsi"/>
-          <w:b/>
-          <w:bCs/>
-          <w:sz w:val="24"/>
-        </w:rPr>
-        <w:t>(</w:t>
-      </w:r>
-      <w:proofErr w:type="spellStart"/>
-      <w:r>
-        <w:rPr>
-          <w:rFonts w:asciiTheme="minorHAnsi" w:hAnsiTheme="minorHAnsi" w:cstheme="minorHAnsi"/>
-          <w:b/>
-          <w:bCs/>
-          <w:sz w:val="24"/>
-        </w:rPr>
-        <w:t>lm</w:t>
-      </w:r>
-      <w:proofErr w:type="spellEnd"/>
-      <w:r>
-        <w:rPr>
-          <w:rFonts w:asciiTheme="minorHAnsi" w:hAnsiTheme="minorHAnsi" w:cstheme="minorHAnsi"/>
-          <w:b/>
-          <w:bCs/>
-          <w:sz w:val="24"/>
-        </w:rPr>
-        <w:t>(</w:t>
-      </w:r>
-      <w:proofErr w:type="spellStart"/>
-      <w:r>
-        <w:rPr>
-          <w:rFonts w:asciiTheme="minorHAnsi" w:hAnsiTheme="minorHAnsi" w:cstheme="minorHAnsi"/>
-          <w:b/>
-          <w:bCs/>
-          <w:sz w:val="24"/>
-        </w:rPr>
-        <w:t>act~gpa</w:t>
-      </w:r>
-      <w:proofErr w:type="spellEnd"/>
-      <w:r>
-        <w:rPr>
-          <w:rFonts w:asciiTheme="minorHAnsi" w:hAnsiTheme="minorHAnsi" w:cstheme="minorHAnsi"/>
-          <w:b/>
-          <w:bCs/>
-          <w:sz w:val="24"/>
-        </w:rPr>
-        <w:t>))</w:t>
-      </w:r>
-    </w:p>
-    <w:p>
-      <w:pPr>
-        <w:ind w:left="0" w:firstLine="0"/>
-        <w:rPr>
-          <w:rFonts w:asciiTheme="minorHAnsi" w:hAnsiTheme="minorHAnsi" w:cstheme="minorHAnsi"/>
-          <w:b/>
-          <w:bCs/>
-          <w:sz w:val="24"/>
-        </w:rPr>
-      </w:pPr>
-    </w:p>
-    <w:p>
-      <w:pPr>
-        <w:ind w:left="0" w:firstLine="0"/>
-        <w:rPr>
-          <w:rFonts w:asciiTheme="minorHAnsi" w:hAnsiTheme="minorHAnsi" w:cstheme="minorHAnsi"/>
-          <w:b/>
-          <w:bCs/>
-          <w:sz w:val="24"/>
-        </w:rPr>
-      </w:pPr>
-      <w:proofErr w:type="spellStart"/>
-      <w:proofErr w:type="gramStart"/>
-      <w:r>
-        <w:rPr>
-          <w:rFonts w:asciiTheme="minorHAnsi" w:hAnsiTheme="minorHAnsi" w:cstheme="minorHAnsi"/>
-          <w:b/>
-          <w:bCs/>
-          <w:sz w:val="24"/>
-        </w:rPr>
-        <w:t>cor</w:t>
-      </w:r>
-      <w:proofErr w:type="spellEnd"/>
-      <w:r>
-        <w:rPr>
-          <w:rFonts w:asciiTheme="minorHAnsi" w:hAnsiTheme="minorHAnsi" w:cstheme="minorHAnsi"/>
-          <w:b/>
-          <w:bCs/>
-          <w:sz w:val="24"/>
-        </w:rPr>
-        <w:t>(</w:t>
-      </w:r>
-      <w:proofErr w:type="spellStart"/>
-      <w:proofErr w:type="gramEnd"/>
-      <w:r>
-        <w:rPr>
-          <w:rFonts w:asciiTheme="minorHAnsi" w:hAnsiTheme="minorHAnsi" w:cstheme="minorHAnsi"/>
-          <w:b/>
-          <w:bCs/>
-          <w:sz w:val="24"/>
-        </w:rPr>
-        <w:t>gpa</w:t>
-      </w:r>
-      <w:proofErr w:type="spellEnd"/>
-      <w:r>
-        <w:rPr>
-          <w:rFonts w:asciiTheme="minorHAnsi" w:hAnsiTheme="minorHAnsi" w:cstheme="minorHAnsi"/>
-          <w:b/>
-          <w:bCs/>
-          <w:sz w:val="24"/>
-        </w:rPr>
-        <w:t>, act)</w:t>
-      </w:r>
-    </w:p>
-    <w:p>
-      <w:pPr>
-        <w:ind w:left="0" w:firstLine="0"/>
-        <w:rPr>
-          <w:rFonts w:asciiTheme="minorHAnsi" w:hAnsiTheme="minorHAnsi" w:cstheme="minorHAnsi"/>
-          <w:b/>
-          <w:bCs/>
-          <w:sz w:val="24"/>
-        </w:rPr>
-      </w:pPr>
-    </w:p>
-    <w:p>
-      <w:pPr>
-        <w:ind w:left="0" w:firstLine="0"/>
-        <w:rPr>
-          <w:rFonts w:asciiTheme="minorHAnsi" w:hAnsiTheme="minorHAnsi" w:cstheme="minorHAnsi"/>
-          <w:b/>
-          <w:bCs/>
-          <w:sz w:val="24"/>
-        </w:rPr>
-      </w:pPr>
-      <w:r>
-        <w:rPr>
-          <w:rFonts w:asciiTheme="minorHAnsi" w:hAnsiTheme="minorHAnsi" w:cstheme="minorHAnsi"/>
-          <w:b/>
-          <w:bCs/>
-          <w:sz w:val="24"/>
-        </w:rPr>
-        <w:t>#</w:t>
-      </w:r>
-      <w:proofErr w:type="gramStart"/>
-      <w:r>
-        <w:rPr>
-          <w:rFonts w:asciiTheme="minorHAnsi" w:hAnsiTheme="minorHAnsi" w:cstheme="minorHAnsi"/>
-          <w:b/>
-          <w:bCs/>
-          <w:sz w:val="24"/>
-        </w:rPr>
-        <w:t>Estimates::</w:t>
-      </w:r>
-      <w:proofErr w:type="gramEnd"/>
-    </w:p>
-    <w:p>
-      <w:pPr>
-        <w:ind w:left="0" w:firstLine="0"/>
-        <w:rPr>
-          <w:rFonts w:asciiTheme="minorHAnsi" w:hAnsiTheme="minorHAnsi" w:cstheme="minorHAnsi"/>
-          <w:b/>
-          <w:bCs/>
-          <w:sz w:val="24"/>
-        </w:rPr>
-      </w:pPr>
-    </w:p>
-    <w:p>
-      <w:pPr>
-        <w:ind w:left="0" w:firstLine="0"/>
-        <w:rPr>
-          <w:rFonts w:asciiTheme="minorHAnsi" w:hAnsiTheme="minorHAnsi" w:cstheme="minorHAnsi"/>
-          <w:b/>
-          <w:bCs/>
-          <w:sz w:val="24"/>
-        </w:rPr>
-      </w:pPr>
-      <w:r>
-        <w:rPr>
-          <w:rFonts w:asciiTheme="minorHAnsi" w:hAnsiTheme="minorHAnsi" w:cstheme="minorHAnsi"/>
-          <w:b/>
-          <w:bCs/>
-          <w:sz w:val="24"/>
-        </w:rPr>
-        <w:t>library(boot)</w:t>
-      </w:r>
-    </w:p>
-    <w:p>
-      <w:pPr>
-        <w:ind w:left="0" w:firstLine="0"/>
-        <w:rPr>
-          <w:rFonts w:asciiTheme="minorHAnsi" w:hAnsiTheme="minorHAnsi" w:cstheme="minorHAnsi"/>
-          <w:b/>
-          <w:bCs/>
-          <w:sz w:val="24"/>
-        </w:rPr>
-      </w:pPr>
-    </w:p>
-    <w:p>
-      <w:pPr>
-        <w:ind w:left="0" w:firstLine="0"/>
-        <w:rPr>
-          <w:rFonts w:asciiTheme="minorHAnsi" w:hAnsiTheme="minorHAnsi" w:cstheme="minorHAnsi"/>
-          <w:b/>
-          <w:bCs/>
-          <w:sz w:val="24"/>
-        </w:rPr>
-      </w:pPr>
-      <w:proofErr w:type="spellStart"/>
-      <w:proofErr w:type="gramStart"/>
-      <w:r>
-        <w:rPr>
-          <w:rFonts w:asciiTheme="minorHAnsi" w:hAnsiTheme="minorHAnsi" w:cstheme="minorHAnsi"/>
-          <w:b/>
-          <w:bCs/>
-          <w:sz w:val="24"/>
-        </w:rPr>
-        <w:t>cov.npar</w:t>
-      </w:r>
-      <w:proofErr w:type="spellEnd"/>
-      <w:proofErr w:type="gramEnd"/>
-      <w:r>
-        <w:rPr>
-          <w:rFonts w:asciiTheme="minorHAnsi" w:hAnsiTheme="minorHAnsi" w:cstheme="minorHAnsi"/>
-          <w:b/>
-          <w:bCs/>
-          <w:sz w:val="24"/>
-        </w:rPr>
-        <w:t xml:space="preserve"> = function(</w:t>
-      </w:r>
-      <w:proofErr w:type="spellStart"/>
-      <w:r>
-        <w:rPr>
-          <w:rFonts w:asciiTheme="minorHAnsi" w:hAnsiTheme="minorHAnsi" w:cstheme="minorHAnsi"/>
-          <w:b/>
-          <w:bCs/>
-          <w:sz w:val="24"/>
-        </w:rPr>
-        <w:t>ank</w:t>
-      </w:r>
-      <w:proofErr w:type="spellEnd"/>
-      <w:r>
-        <w:rPr>
-          <w:rFonts w:asciiTheme="minorHAnsi" w:hAnsiTheme="minorHAnsi" w:cstheme="minorHAnsi"/>
-          <w:b/>
-          <w:bCs/>
-          <w:sz w:val="24"/>
-        </w:rPr>
-        <w:t xml:space="preserve">, </w:t>
-      </w:r>
-      <w:proofErr w:type="spellStart"/>
-      <w:r>
-        <w:rPr>
-          <w:rFonts w:asciiTheme="minorHAnsi" w:hAnsiTheme="minorHAnsi" w:cstheme="minorHAnsi"/>
-          <w:b/>
-          <w:bCs/>
-          <w:sz w:val="24"/>
-        </w:rPr>
-        <w:t>iters</w:t>
-      </w:r>
-      <w:proofErr w:type="spellEnd"/>
-      <w:r>
-        <w:rPr>
-          <w:rFonts w:asciiTheme="minorHAnsi" w:hAnsiTheme="minorHAnsi" w:cstheme="minorHAnsi"/>
-          <w:b/>
-          <w:bCs/>
-          <w:sz w:val="24"/>
-        </w:rPr>
-        <w:t>){</w:t>
-      </w:r>
-    </w:p>
-    <w:p>
-      <w:pPr>
-        <w:ind w:left="0" w:firstLine="0"/>
-        <w:rPr>
-          <w:rFonts w:asciiTheme="minorHAnsi" w:hAnsiTheme="minorHAnsi" w:cstheme="minorHAnsi"/>
-          <w:b/>
-          <w:bCs/>
-          <w:sz w:val="24"/>
-        </w:rPr>
-      </w:pPr>
-      <w:r>
-        <w:rPr>
-          <w:rFonts w:asciiTheme="minorHAnsi" w:hAnsiTheme="minorHAnsi" w:cstheme="minorHAnsi"/>
-          <w:b/>
-          <w:bCs/>
-          <w:sz w:val="24"/>
-        </w:rPr>
-        <w:t xml:space="preserve">  </w:t>
-      </w:r>
-      <w:proofErr w:type="spellStart"/>
-      <w:r>
-        <w:rPr>
-          <w:rFonts w:asciiTheme="minorHAnsi" w:hAnsiTheme="minorHAnsi" w:cstheme="minorHAnsi"/>
-          <w:b/>
-          <w:bCs/>
-          <w:sz w:val="24"/>
-        </w:rPr>
-        <w:t>gpa</w:t>
-      </w:r>
-      <w:proofErr w:type="spellEnd"/>
-      <w:r>
-        <w:rPr>
-          <w:rFonts w:asciiTheme="minorHAnsi" w:hAnsiTheme="minorHAnsi" w:cstheme="minorHAnsi"/>
-          <w:b/>
-          <w:bCs/>
-          <w:sz w:val="24"/>
-        </w:rPr>
-        <w:t xml:space="preserve"> = </w:t>
-      </w:r>
-      <w:proofErr w:type="spellStart"/>
-      <w:r>
-        <w:rPr>
-          <w:rFonts w:asciiTheme="minorHAnsi" w:hAnsiTheme="minorHAnsi" w:cstheme="minorHAnsi"/>
-          <w:b/>
-          <w:bCs/>
-          <w:sz w:val="24"/>
-        </w:rPr>
-        <w:t>ank$gpa</w:t>
-      </w:r>
-      <w:proofErr w:type="spellEnd"/>
-      <w:r>
-        <w:rPr>
-          <w:rFonts w:asciiTheme="minorHAnsi" w:hAnsiTheme="minorHAnsi" w:cstheme="minorHAnsi"/>
-          <w:b/>
-          <w:bCs/>
-          <w:sz w:val="24"/>
-        </w:rPr>
-        <w:t>[</w:t>
-      </w:r>
-      <w:proofErr w:type="spellStart"/>
-      <w:r>
-        <w:rPr>
-          <w:rFonts w:asciiTheme="minorHAnsi" w:hAnsiTheme="minorHAnsi" w:cstheme="minorHAnsi"/>
-          <w:b/>
-          <w:bCs/>
-          <w:sz w:val="24"/>
-        </w:rPr>
-        <w:t>iters</w:t>
-      </w:r>
-      <w:proofErr w:type="spellEnd"/>
-      <w:r>
-        <w:rPr>
-          <w:rFonts w:asciiTheme="minorHAnsi" w:hAnsiTheme="minorHAnsi" w:cstheme="minorHAnsi"/>
-          <w:b/>
-          <w:bCs/>
-          <w:sz w:val="24"/>
-        </w:rPr>
-        <w:t>]</w:t>
-      </w:r>
-    </w:p>
-    <w:p>
-      <w:pPr>
-        <w:ind w:left="0" w:firstLine="0"/>
-        <w:rPr>
-          <w:rFonts w:asciiTheme="minorHAnsi" w:hAnsiTheme="minorHAnsi" w:cstheme="minorHAnsi"/>
-          <w:b/>
-          <w:bCs/>
-          <w:sz w:val="24"/>
-        </w:rPr>
-      </w:pPr>
-      <w:r>
-        <w:rPr>
-          <w:rFonts w:asciiTheme="minorHAnsi" w:hAnsiTheme="minorHAnsi" w:cstheme="minorHAnsi"/>
-          <w:b/>
-          <w:bCs/>
-          <w:sz w:val="24"/>
-        </w:rPr>
-        <w:t xml:space="preserve">  act = </w:t>
-      </w:r>
-      <w:proofErr w:type="spellStart"/>
-      <w:r>
-        <w:rPr>
-          <w:rFonts w:asciiTheme="minorHAnsi" w:hAnsiTheme="minorHAnsi" w:cstheme="minorHAnsi"/>
-          <w:b/>
-          <w:bCs/>
-          <w:sz w:val="24"/>
-        </w:rPr>
-        <w:t>ank$act</w:t>
-      </w:r>
-      <w:proofErr w:type="spellEnd"/>
-      <w:r>
-        <w:rPr>
-          <w:rFonts w:asciiTheme="minorHAnsi" w:hAnsiTheme="minorHAnsi" w:cstheme="minorHAnsi"/>
-          <w:b/>
-          <w:bCs/>
-          <w:sz w:val="24"/>
-        </w:rPr>
-        <w:t>[</w:t>
-      </w:r>
-      <w:proofErr w:type="spellStart"/>
-      <w:r>
-        <w:rPr>
-          <w:rFonts w:asciiTheme="minorHAnsi" w:hAnsiTheme="minorHAnsi" w:cstheme="minorHAnsi"/>
-          <w:b/>
-          <w:bCs/>
-          <w:sz w:val="24"/>
-        </w:rPr>
-        <w:t>iters</w:t>
-      </w:r>
-      <w:proofErr w:type="spellEnd"/>
-      <w:r>
-        <w:rPr>
-          <w:rFonts w:asciiTheme="minorHAnsi" w:hAnsiTheme="minorHAnsi" w:cstheme="minorHAnsi"/>
-          <w:b/>
-          <w:bCs/>
-          <w:sz w:val="24"/>
-        </w:rPr>
-        <w:t>]</w:t>
-      </w:r>
-    </w:p>
-    <w:p>
-      <w:pPr>
-        <w:ind w:left="0" w:firstLine="0"/>
-        <w:rPr>
-          <w:rFonts w:asciiTheme="minorHAnsi" w:hAnsiTheme="minorHAnsi" w:cstheme="minorHAnsi"/>
-          <w:b/>
-          <w:bCs/>
-          <w:sz w:val="24"/>
-        </w:rPr>
-      </w:pPr>
-      <w:r>
-        <w:rPr>
-          <w:rFonts w:asciiTheme="minorHAnsi" w:hAnsiTheme="minorHAnsi" w:cstheme="minorHAnsi"/>
-          <w:b/>
-          <w:bCs/>
-          <w:sz w:val="24"/>
-        </w:rPr>
-        <w:t xml:space="preserve">  result = </w:t>
-      </w:r>
-      <w:proofErr w:type="spellStart"/>
-      <w:proofErr w:type="gramStart"/>
-      <w:r>
-        <w:rPr>
-          <w:rFonts w:asciiTheme="minorHAnsi" w:hAnsiTheme="minorHAnsi" w:cstheme="minorHAnsi"/>
-          <w:b/>
-          <w:bCs/>
-          <w:sz w:val="24"/>
-        </w:rPr>
-        <w:t>cor</w:t>
-      </w:r>
-      <w:proofErr w:type="spellEnd"/>
-      <w:r>
-        <w:rPr>
-          <w:rFonts w:asciiTheme="minorHAnsi" w:hAnsiTheme="minorHAnsi" w:cstheme="minorHAnsi"/>
-          <w:b/>
-          <w:bCs/>
-          <w:sz w:val="24"/>
-        </w:rPr>
-        <w:t>(</w:t>
-      </w:r>
-      <w:proofErr w:type="spellStart"/>
-      <w:proofErr w:type="gramEnd"/>
-      <w:r>
-        <w:rPr>
-          <w:rFonts w:asciiTheme="minorHAnsi" w:hAnsiTheme="minorHAnsi" w:cstheme="minorHAnsi"/>
-          <w:b/>
-          <w:bCs/>
-          <w:sz w:val="24"/>
-        </w:rPr>
-        <w:t>gpa</w:t>
-      </w:r>
-      <w:proofErr w:type="spellEnd"/>
-      <w:r>
-        <w:rPr>
-          <w:rFonts w:asciiTheme="minorHAnsi" w:hAnsiTheme="minorHAnsi" w:cstheme="minorHAnsi"/>
-          <w:b/>
-          <w:bCs/>
-          <w:sz w:val="24"/>
-        </w:rPr>
-        <w:t>, act)</w:t>
-      </w:r>
-    </w:p>
-    <w:p>
-      <w:pPr>
-        <w:ind w:left="0" w:firstLine="0"/>
-        <w:rPr>
-          <w:rFonts w:asciiTheme="minorHAnsi" w:hAnsiTheme="minorHAnsi" w:cstheme="minorHAnsi"/>
-          <w:b/>
-          <w:bCs/>
-          <w:sz w:val="24"/>
-        </w:rPr>
-      </w:pPr>
-      <w:r>
-        <w:rPr>
-          <w:rFonts w:asciiTheme="minorHAnsi" w:hAnsiTheme="minorHAnsi" w:cstheme="minorHAnsi"/>
-          <w:b/>
-          <w:bCs/>
-          <w:sz w:val="24"/>
-        </w:rPr>
-        <w:t xml:space="preserve">  return (result)</w:t>
-      </w:r>
-    </w:p>
-    <w:p>
-      <w:pPr>
-        <w:ind w:left="0" w:firstLine="0"/>
-        <w:rPr>
-          <w:rFonts w:asciiTheme="minorHAnsi" w:hAnsiTheme="minorHAnsi" w:cstheme="minorHAnsi"/>
-          <w:b/>
-          <w:bCs/>
-          <w:sz w:val="24"/>
-        </w:rPr>
-      </w:pPr>
-      <w:r>
-        <w:rPr>
-          <w:rFonts w:asciiTheme="minorHAnsi" w:hAnsiTheme="minorHAnsi" w:cstheme="minorHAnsi"/>
-          <w:b/>
-          <w:bCs/>
-          <w:sz w:val="24"/>
-        </w:rPr>
-        <w:t>}</w:t>
-      </w:r>
-    </w:p>
-    <w:p>
-      <w:pPr>
-        <w:ind w:left="0" w:firstLine="0"/>
-        <w:rPr>
-          <w:rFonts w:asciiTheme="minorHAnsi" w:hAnsiTheme="minorHAnsi" w:cstheme="minorHAnsi"/>
-          <w:b/>
-          <w:bCs/>
-          <w:sz w:val="24"/>
-        </w:rPr>
-      </w:pPr>
-    </w:p>
-    <w:p>
-      <w:pPr>
-        <w:ind w:left="0" w:firstLine="0"/>
-        <w:rPr>
-          <w:rFonts w:asciiTheme="minorHAnsi" w:hAnsiTheme="minorHAnsi" w:cstheme="minorHAnsi"/>
-          <w:b/>
-          <w:bCs/>
-          <w:sz w:val="24"/>
-        </w:rPr>
-      </w:pPr>
-      <w:proofErr w:type="spellStart"/>
-      <w:proofErr w:type="gramStart"/>
-      <w:r>
-        <w:rPr>
-          <w:rFonts w:asciiTheme="minorHAnsi" w:hAnsiTheme="minorHAnsi" w:cstheme="minorHAnsi"/>
-          <w:b/>
-          <w:bCs/>
-          <w:sz w:val="24"/>
-        </w:rPr>
-        <w:t>cov.npar</w:t>
-      </w:r>
-      <w:proofErr w:type="gramEnd"/>
-      <w:r>
-        <w:rPr>
-          <w:rFonts w:asciiTheme="minorHAnsi" w:hAnsiTheme="minorHAnsi" w:cstheme="minorHAnsi"/>
-          <w:b/>
-          <w:bCs/>
-          <w:sz w:val="24"/>
-        </w:rPr>
-        <w:t>.boot</w:t>
-      </w:r>
-      <w:proofErr w:type="spellEnd"/>
-      <w:r>
-        <w:rPr>
-          <w:rFonts w:asciiTheme="minorHAnsi" w:hAnsiTheme="minorHAnsi" w:cstheme="minorHAnsi"/>
-          <w:b/>
-          <w:bCs/>
-          <w:sz w:val="24"/>
-        </w:rPr>
-        <w:t xml:space="preserve"> = boot(data, </w:t>
-      </w:r>
-      <w:proofErr w:type="spellStart"/>
-      <w:r>
-        <w:rPr>
-          <w:rFonts w:asciiTheme="minorHAnsi" w:hAnsiTheme="minorHAnsi" w:cstheme="minorHAnsi"/>
-          <w:b/>
-          <w:bCs/>
-          <w:sz w:val="24"/>
-        </w:rPr>
-        <w:t>cov.npar</w:t>
-      </w:r>
-      <w:proofErr w:type="spellEnd"/>
-      <w:r>
-        <w:rPr>
-          <w:rFonts w:asciiTheme="minorHAnsi" w:hAnsiTheme="minorHAnsi" w:cstheme="minorHAnsi"/>
-          <w:b/>
-          <w:bCs/>
-          <w:sz w:val="24"/>
-        </w:rPr>
-        <w:t xml:space="preserve">, R=999, sim="ordinary", </w:t>
-      </w:r>
-      <w:proofErr w:type="spellStart"/>
-      <w:r>
-        <w:rPr>
-          <w:rFonts w:asciiTheme="minorHAnsi" w:hAnsiTheme="minorHAnsi" w:cstheme="minorHAnsi"/>
-          <w:b/>
-          <w:bCs/>
-          <w:sz w:val="24"/>
-        </w:rPr>
-        <w:t>stype</w:t>
-      </w:r>
-      <w:proofErr w:type="spellEnd"/>
-      <w:r>
-        <w:rPr>
-          <w:rFonts w:asciiTheme="minorHAnsi" w:hAnsiTheme="minorHAnsi" w:cstheme="minorHAnsi"/>
-          <w:b/>
-          <w:bCs/>
-          <w:sz w:val="24"/>
-        </w:rPr>
-        <w:t>="</w:t>
-      </w:r>
-      <w:proofErr w:type="spellStart"/>
-      <w:r>
-        <w:rPr>
-          <w:rFonts w:asciiTheme="minorHAnsi" w:hAnsiTheme="minorHAnsi" w:cstheme="minorHAnsi"/>
-          <w:b/>
-          <w:bCs/>
-          <w:sz w:val="24"/>
-        </w:rPr>
-        <w:t>i</w:t>
-      </w:r>
-      <w:proofErr w:type="spellEnd"/>
-      <w:r>
-        <w:rPr>
-          <w:rFonts w:asciiTheme="minorHAnsi" w:hAnsiTheme="minorHAnsi" w:cstheme="minorHAnsi"/>
-          <w:b/>
-          <w:bCs/>
-          <w:sz w:val="24"/>
-        </w:rPr>
-        <w:t>")</w:t>
-      </w:r>
-    </w:p>
-    <w:p>
-      <w:pPr>
-        <w:ind w:left="0" w:firstLine="0"/>
-        <w:rPr>
-          <w:rFonts w:asciiTheme="minorHAnsi" w:hAnsiTheme="minorHAnsi" w:cstheme="minorHAnsi"/>
-          <w:b/>
-          <w:bCs/>
-          <w:sz w:val="24"/>
-        </w:rPr>
-      </w:pPr>
-    </w:p>
-    <w:p>
-      <w:pPr>
-        <w:ind w:left="0" w:firstLine="0"/>
-        <w:rPr>
-          <w:rFonts w:asciiTheme="minorHAnsi" w:hAnsiTheme="minorHAnsi" w:cstheme="minorHAnsi"/>
-          <w:b/>
-          <w:bCs/>
-          <w:sz w:val="24"/>
-        </w:rPr>
-      </w:pPr>
-      <w:r>
-        <w:rPr>
-          <w:rFonts w:asciiTheme="minorHAnsi" w:hAnsiTheme="minorHAnsi" w:cstheme="minorHAnsi"/>
-          <w:b/>
-          <w:bCs/>
-          <w:sz w:val="24"/>
-        </w:rPr>
-        <w:t>print(</w:t>
-      </w:r>
-      <w:proofErr w:type="spellStart"/>
-      <w:proofErr w:type="gramStart"/>
-      <w:r>
-        <w:rPr>
-          <w:rFonts w:asciiTheme="minorHAnsi" w:hAnsiTheme="minorHAnsi" w:cstheme="minorHAnsi"/>
-          <w:b/>
-          <w:bCs/>
-          <w:sz w:val="24"/>
-        </w:rPr>
-        <w:t>cov.npar</w:t>
-      </w:r>
-      <w:proofErr w:type="gramEnd"/>
-      <w:r>
-        <w:rPr>
-          <w:rFonts w:asciiTheme="minorHAnsi" w:hAnsiTheme="minorHAnsi" w:cstheme="minorHAnsi"/>
-          <w:b/>
-          <w:bCs/>
-          <w:sz w:val="24"/>
-        </w:rPr>
-        <w:t>.boot</w:t>
-      </w:r>
-      <w:proofErr w:type="spellEnd"/>
-      <w:r>
-        <w:rPr>
-          <w:rFonts w:asciiTheme="minorHAnsi" w:hAnsiTheme="minorHAnsi" w:cstheme="minorHAnsi"/>
-          <w:b/>
-          <w:bCs/>
-          <w:sz w:val="24"/>
-        </w:rPr>
-        <w:t>)</w:t>
-      </w:r>
-    </w:p>
-    <w:p>
-      <w:pPr>
-        <w:ind w:left="0" w:firstLine="0"/>
-        <w:rPr>
-          <w:rFonts w:asciiTheme="minorHAnsi" w:hAnsiTheme="minorHAnsi" w:cstheme="minorHAnsi"/>
-          <w:b/>
-          <w:bCs/>
-          <w:sz w:val="24"/>
-        </w:rPr>
-      </w:pPr>
-    </w:p>
-    <w:p>
-      <w:pPr>
-        <w:ind w:left="0" w:firstLine="0"/>
-        <w:rPr>
-          <w:rFonts w:asciiTheme="minorHAnsi" w:hAnsiTheme="minorHAnsi" w:cstheme="minorHAnsi"/>
-          <w:b/>
-          <w:bCs/>
-          <w:sz w:val="24"/>
-        </w:rPr>
-      </w:pPr>
-      <w:r>
-        <w:rPr>
-          <w:rFonts w:asciiTheme="minorHAnsi" w:hAnsiTheme="minorHAnsi" w:cstheme="minorHAnsi"/>
-          <w:b/>
-          <w:bCs/>
-          <w:sz w:val="24"/>
-        </w:rPr>
-        <w:t>plot(</w:t>
-      </w:r>
-      <w:proofErr w:type="spellStart"/>
-      <w:proofErr w:type="gramStart"/>
-      <w:r>
-        <w:rPr>
-          <w:rFonts w:asciiTheme="minorHAnsi" w:hAnsiTheme="minorHAnsi" w:cstheme="minorHAnsi"/>
-          <w:b/>
-          <w:bCs/>
-          <w:sz w:val="24"/>
-        </w:rPr>
-        <w:t>cov.npar</w:t>
-      </w:r>
-      <w:proofErr w:type="gramEnd"/>
-      <w:r>
-        <w:rPr>
-          <w:rFonts w:asciiTheme="minorHAnsi" w:hAnsiTheme="minorHAnsi" w:cstheme="minorHAnsi"/>
-          <w:b/>
-          <w:bCs/>
-          <w:sz w:val="24"/>
-        </w:rPr>
-        <w:t>.boot</w:t>
-      </w:r>
-      <w:proofErr w:type="spellEnd"/>
-      <w:r>
-        <w:rPr>
-          <w:rFonts w:asciiTheme="minorHAnsi" w:hAnsiTheme="minorHAnsi" w:cstheme="minorHAnsi"/>
-          <w:b/>
-          <w:bCs/>
-          <w:sz w:val="24"/>
-        </w:rPr>
-        <w:t>)</w:t>
-      </w:r>
-    </w:p>
-    <w:p>
-      <w:pPr>
-        <w:ind w:left="0" w:firstLine="0"/>
-        <w:rPr>
-          <w:rFonts w:asciiTheme="minorHAnsi" w:hAnsiTheme="minorHAnsi" w:cstheme="minorHAnsi"/>
-          <w:b/>
-          <w:bCs/>
-          <w:sz w:val="24"/>
-        </w:rPr>
-      </w:pPr>
-    </w:p>
-    <w:p>
-      <w:pPr>
-        <w:ind w:left="0" w:firstLine="0"/>
-        <w:rPr>
-          <w:rFonts w:asciiTheme="minorHAnsi" w:hAnsiTheme="minorHAnsi" w:cstheme="minorHAnsi"/>
-          <w:b/>
-          <w:bCs/>
-          <w:sz w:val="24"/>
-        </w:rPr>
-      </w:pPr>
-      <w:r>
-        <w:rPr>
-          <w:rFonts w:asciiTheme="minorHAnsi" w:hAnsiTheme="minorHAnsi" w:cstheme="minorHAnsi"/>
-          <w:b/>
-          <w:bCs/>
-          <w:sz w:val="24"/>
-        </w:rPr>
-        <w:t># Now doing the Point Estimation of bootstrap</w:t>
-      </w:r>
-    </w:p>
-    <w:p>
-      <w:pPr>
-        <w:ind w:left="0" w:firstLine="0"/>
-        <w:rPr>
-          <w:rFonts w:asciiTheme="minorHAnsi" w:hAnsiTheme="minorHAnsi" w:cstheme="minorHAnsi"/>
-          <w:b/>
-          <w:bCs/>
-          <w:sz w:val="24"/>
-        </w:rPr>
-      </w:pPr>
-    </w:p>
-    <w:p>
-      <w:pPr>
-        <w:ind w:left="0" w:firstLine="0"/>
-        <w:rPr>
-          <w:rFonts w:asciiTheme="minorHAnsi" w:hAnsiTheme="minorHAnsi" w:cstheme="minorHAnsi"/>
-          <w:b/>
-          <w:bCs/>
-          <w:sz w:val="24"/>
-        </w:rPr>
-      </w:pPr>
-      <w:r>
-        <w:rPr>
-          <w:rFonts w:asciiTheme="minorHAnsi" w:hAnsiTheme="minorHAnsi" w:cstheme="minorHAnsi"/>
-          <w:b/>
-          <w:bCs/>
-          <w:sz w:val="24"/>
-        </w:rPr>
-        <w:t>#</w:t>
-      </w:r>
-      <w:proofErr w:type="gramStart"/>
-      <w:r>
-        <w:rPr>
-          <w:rFonts w:asciiTheme="minorHAnsi" w:hAnsiTheme="minorHAnsi" w:cstheme="minorHAnsi"/>
-          <w:b/>
-          <w:bCs/>
-          <w:sz w:val="24"/>
-        </w:rPr>
-        <w:t>mean</w:t>
-      </w:r>
-      <w:proofErr w:type="gramEnd"/>
-    </w:p>
-    <w:p>
-      <w:pPr>
-        <w:ind w:left="0" w:firstLine="0"/>
-        <w:rPr>
-          <w:rFonts w:asciiTheme="minorHAnsi" w:hAnsiTheme="minorHAnsi" w:cstheme="minorHAnsi"/>
-          <w:b/>
-          <w:bCs/>
-          <w:sz w:val="24"/>
-        </w:rPr>
-      </w:pPr>
-      <w:r>
-        <w:rPr>
-          <w:rFonts w:asciiTheme="minorHAnsi" w:hAnsiTheme="minorHAnsi" w:cstheme="minorHAnsi"/>
-          <w:b/>
-          <w:bCs/>
-          <w:sz w:val="24"/>
-        </w:rPr>
-        <w:t>print(mean(</w:t>
-      </w:r>
-      <w:proofErr w:type="spellStart"/>
-      <w:proofErr w:type="gramStart"/>
-      <w:r>
-        <w:rPr>
-          <w:rFonts w:asciiTheme="minorHAnsi" w:hAnsiTheme="minorHAnsi" w:cstheme="minorHAnsi"/>
-          <w:b/>
-          <w:bCs/>
-          <w:sz w:val="24"/>
-        </w:rPr>
-        <w:t>cov.npar</w:t>
-      </w:r>
-      <w:proofErr w:type="gramEnd"/>
-      <w:r>
-        <w:rPr>
-          <w:rFonts w:asciiTheme="minorHAnsi" w:hAnsiTheme="minorHAnsi" w:cstheme="minorHAnsi"/>
-          <w:b/>
-          <w:bCs/>
-          <w:sz w:val="24"/>
-        </w:rPr>
-        <w:t>.boot$t</w:t>
-      </w:r>
-      <w:proofErr w:type="spellEnd"/>
-      <w:r>
-        <w:rPr>
-          <w:rFonts w:asciiTheme="minorHAnsi" w:hAnsiTheme="minorHAnsi" w:cstheme="minorHAnsi"/>
-          <w:b/>
-          <w:bCs/>
-          <w:sz w:val="24"/>
-        </w:rPr>
-        <w:t>))</w:t>
-      </w:r>
-    </w:p>
-    <w:p>
-      <w:pPr>
-        <w:ind w:left="0" w:firstLine="0"/>
-        <w:rPr>
-          <w:rFonts w:asciiTheme="minorHAnsi" w:hAnsiTheme="minorHAnsi" w:cstheme="minorHAnsi"/>
-          <w:b/>
-          <w:bCs/>
-          <w:sz w:val="24"/>
-        </w:rPr>
-      </w:pPr>
-    </w:p>
-    <w:p>
-      <w:pPr>
-        <w:ind w:left="0" w:firstLine="0"/>
-        <w:rPr>
-          <w:rFonts w:asciiTheme="minorHAnsi" w:hAnsiTheme="minorHAnsi" w:cstheme="minorHAnsi"/>
-          <w:b/>
-          <w:bCs/>
-          <w:sz w:val="24"/>
-        </w:rPr>
-      </w:pPr>
-      <w:r>
-        <w:rPr>
-          <w:rFonts w:asciiTheme="minorHAnsi" w:hAnsiTheme="minorHAnsi" w:cstheme="minorHAnsi"/>
-          <w:b/>
-          <w:bCs/>
-          <w:sz w:val="24"/>
-        </w:rPr>
-        <w:t xml:space="preserve">#Confidence </w:t>
-      </w:r>
-      <w:proofErr w:type="gramStart"/>
-      <w:r>
-        <w:rPr>
-          <w:rFonts w:asciiTheme="minorHAnsi" w:hAnsiTheme="minorHAnsi" w:cstheme="minorHAnsi"/>
-          <w:b/>
-          <w:bCs/>
-          <w:sz w:val="24"/>
-        </w:rPr>
-        <w:t>Interval(</w:t>
-      </w:r>
-      <w:proofErr w:type="gramEnd"/>
-      <w:r>
-        <w:rPr>
-          <w:rFonts w:asciiTheme="minorHAnsi" w:hAnsiTheme="minorHAnsi" w:cstheme="minorHAnsi"/>
-          <w:b/>
-          <w:bCs/>
-          <w:sz w:val="24"/>
-        </w:rPr>
-        <w:t>with boot.ci)</w:t>
-      </w:r>
-    </w:p>
-    <w:p>
-      <w:pPr>
-        <w:ind w:left="0" w:firstLine="0"/>
-        <w:rPr>
-          <w:rFonts w:asciiTheme="minorHAnsi" w:hAnsiTheme="minorHAnsi" w:cstheme="minorHAnsi"/>
-          <w:b/>
-          <w:bCs/>
-          <w:sz w:val="24"/>
-        </w:rPr>
-      </w:pPr>
-      <w:r>
-        <w:rPr>
-          <w:rFonts w:asciiTheme="minorHAnsi" w:hAnsiTheme="minorHAnsi" w:cstheme="minorHAnsi"/>
-          <w:b/>
-          <w:bCs/>
-          <w:sz w:val="24"/>
-        </w:rPr>
-        <w:t>print(boot.ci(</w:t>
-      </w:r>
-      <w:proofErr w:type="spellStart"/>
-      <w:proofErr w:type="gramStart"/>
-      <w:r>
-        <w:rPr>
-          <w:rFonts w:asciiTheme="minorHAnsi" w:hAnsiTheme="minorHAnsi" w:cstheme="minorHAnsi"/>
-          <w:b/>
-          <w:bCs/>
-          <w:sz w:val="24"/>
-        </w:rPr>
-        <w:t>cov.npar</w:t>
-      </w:r>
-      <w:proofErr w:type="gramEnd"/>
-      <w:r>
-        <w:rPr>
-          <w:rFonts w:asciiTheme="minorHAnsi" w:hAnsiTheme="minorHAnsi" w:cstheme="minorHAnsi"/>
-          <w:b/>
-          <w:bCs/>
-          <w:sz w:val="24"/>
-        </w:rPr>
-        <w:t>.boot</w:t>
-      </w:r>
-      <w:proofErr w:type="spellEnd"/>
-      <w:r>
-        <w:rPr>
-          <w:rFonts w:asciiTheme="minorHAnsi" w:hAnsiTheme="minorHAnsi" w:cstheme="minorHAnsi"/>
-          <w:b/>
-          <w:bCs/>
-          <w:sz w:val="24"/>
-        </w:rPr>
-        <w:t>))</w:t>
-      </w:r>
-    </w:p>
-    <w:p>
-      <w:pPr>
-        <w:ind w:left="0" w:firstLine="0"/>
-        <w:rPr>
-          <w:rFonts w:asciiTheme="minorHAnsi" w:hAnsiTheme="minorHAnsi" w:cstheme="minorHAnsi"/>
-          <w:b/>
-          <w:bCs/>
-          <w:sz w:val="24"/>
-        </w:rPr>
-      </w:pPr>
-    </w:p>
-    <w:p>
-      <w:pPr>
-        <w:ind w:left="0" w:firstLine="0"/>
-        <w:rPr>
-          <w:rFonts w:asciiTheme="minorHAnsi" w:hAnsiTheme="minorHAnsi" w:cstheme="minorHAnsi"/>
-          <w:b/>
-          <w:bCs/>
-          <w:sz w:val="24"/>
-        </w:rPr>
-      </w:pPr>
-      <w:r>
-        <w:rPr>
-          <w:rFonts w:asciiTheme="minorHAnsi" w:hAnsiTheme="minorHAnsi" w:cstheme="minorHAnsi"/>
-          <w:b/>
-          <w:bCs/>
-          <w:sz w:val="24"/>
-        </w:rPr>
-        <w:t>#Percentile CI</w:t>
-      </w:r>
-    </w:p>
-    <w:p>
-      <w:pPr>
-        <w:ind w:left="0" w:firstLine="0"/>
-        <w:rPr>
-          <w:rFonts w:asciiTheme="minorHAnsi" w:hAnsiTheme="minorHAnsi" w:cstheme="minorHAnsi"/>
-          <w:b/>
-          <w:bCs/>
-          <w:sz w:val="24"/>
-        </w:rPr>
-      </w:pPr>
-    </w:p>
-    <w:p>
-      <w:pPr>
-        <w:ind w:left="0" w:firstLine="0"/>
-        <w:rPr>
-          <w:rFonts w:asciiTheme="minorHAnsi" w:hAnsiTheme="minorHAnsi" w:cstheme="minorHAnsi"/>
-          <w:b/>
-          <w:bCs/>
-          <w:sz w:val="24"/>
-        </w:rPr>
-      </w:pPr>
-      <w:r>
-        <w:rPr>
-          <w:rFonts w:asciiTheme="minorHAnsi" w:hAnsiTheme="minorHAnsi" w:cstheme="minorHAnsi"/>
-          <w:b/>
-          <w:bCs/>
-          <w:sz w:val="24"/>
-        </w:rPr>
-        <w:t>print(sort(</w:t>
-      </w:r>
-      <w:proofErr w:type="spellStart"/>
-      <w:proofErr w:type="gramStart"/>
-      <w:r>
-        <w:rPr>
-          <w:rFonts w:asciiTheme="minorHAnsi" w:hAnsiTheme="minorHAnsi" w:cstheme="minorHAnsi"/>
-          <w:b/>
-          <w:bCs/>
-          <w:sz w:val="24"/>
-        </w:rPr>
-        <w:t>cov.npar</w:t>
-      </w:r>
-      <w:proofErr w:type="gramEnd"/>
-      <w:r>
-        <w:rPr>
-          <w:rFonts w:asciiTheme="minorHAnsi" w:hAnsiTheme="minorHAnsi" w:cstheme="minorHAnsi"/>
-          <w:b/>
-          <w:bCs/>
-          <w:sz w:val="24"/>
-        </w:rPr>
-        <w:t>.boot$t</w:t>
-      </w:r>
-      <w:proofErr w:type="spellEnd"/>
-      <w:r>
-        <w:rPr>
-          <w:rFonts w:asciiTheme="minorHAnsi" w:hAnsiTheme="minorHAnsi" w:cstheme="minorHAnsi"/>
-          <w:b/>
-          <w:bCs/>
-          <w:sz w:val="24"/>
-        </w:rPr>
-        <w:t>)[c(25,975)])</w:t>
-      </w:r>
-    </w:p>
-    <w:p>
-      <w:pPr>
-        <w:ind w:left="0" w:firstLine="0"/>
-        <w:rPr>
-          <w:rFonts w:asciiTheme="minorHAnsi" w:hAnsiTheme="minorHAnsi" w:cstheme="minorHAnsi"/>
-          <w:b/>
-          <w:bCs/>
-          <w:sz w:val="24"/>
-        </w:rPr>
-      </w:pPr>
-    </w:p>
-    <w:p>
-      <w:pPr>
-        <w:ind w:left="0" w:firstLine="0"/>
-        <w:rPr>
-          <w:rFonts w:asciiTheme="minorHAnsi" w:hAnsiTheme="minorHAnsi" w:cstheme="minorHAnsi"/>
-          <w:b/>
-          <w:bCs/>
-          <w:sz w:val="24"/>
-        </w:rPr>
-      </w:pPr>
-      <w:r>
-        <w:rPr>
-          <w:rFonts w:asciiTheme="minorHAnsi" w:hAnsiTheme="minorHAnsi" w:cstheme="minorHAnsi"/>
-          <w:b/>
-          <w:bCs/>
+      <w:r>
+        <w:rPr>
+          <w:rFonts w:asciiTheme="minorHAnsi" w:hAnsiTheme="minorHAnsi" w:cstheme="minorHAnsi"/>
           <w:noProof/>
           <w:sz w:val="24"/>
         </w:rPr>
-        <w:lastRenderedPageBreak/>
         <w:drawing>
-          <wp:inline distT="0" distB="0" distL="0" distR="0" wp14:anchorId="32FCDB3A" wp14:editId="2EF47041">
-            <wp:extent cx="5943600" cy="4291330"/>
-            <wp:effectExtent l="0" t="0" r="0" b="1270"/>
-            <wp:docPr id="25" name="Picture 25" descr="Graphical user interface, application&#10;&#10;Description automatically generated with medium confidence"/>
+          <wp:inline distT="0" distB="0" distL="0" distR="0" wp14:anchorId="36E60949" wp14:editId="6EC2582D">
+            <wp:extent cx="2526672" cy="2638371"/>
+            <wp:effectExtent l="0" t="0" r="635" b="3810"/>
+            <wp:docPr id="4" name="Picture 4" descr="Chart&#10;&#10;Description automatically generated"/>
             <wp:cNvGraphicFramePr>
               <a:graphicFrameLocks xmlns:a="http://schemas.openxmlformats.org/drawingml/2006/main" noChangeAspect="1"/>
             </wp:cNvGraphicFramePr>
@@ -6890,11 +4489,11 @@
               <a:graphicData uri="http://schemas.openxmlformats.org/drawingml/2006/picture">
                 <pic:pic xmlns:pic="http://schemas.openxmlformats.org/drawingml/2006/picture">
                   <pic:nvPicPr>
-                    <pic:cNvPr id="25" name="Picture 25" descr="Graphical user interface, application&#10;&#10;Description automatically generated with medium confidence"/>
+                    <pic:cNvPr id="4" name="Picture 4" descr="Chart&#10;&#10;Description automatically generated"/>
                     <pic:cNvPicPr/>
                   </pic:nvPicPr>
                   <pic:blipFill>
-                    <a:blip r:embed="rId11" cstate="print">
+                    <a:blip r:embed="rId11">
                       <a:extLst>
                         <a:ext uri="{28A0092B-C50C-407E-A947-70E740481C1C}">
                           <a14:useLocalDpi xmlns:a14="http://schemas.microsoft.com/office/drawing/2010/main" val="0"/>
@@ -6908,7 +4507,7 @@
                   <pic:spPr>
                     <a:xfrm>
                       <a:off x="0" y="0"/>
-                      <a:ext cx="5943600" cy="4291330"/>
+                      <a:ext cx="2550786" cy="2663552"/>
                     </a:xfrm>
                     <a:prstGeom prst="rect">
                       <a:avLst/>
@@ -6920,15 +4519,2676 @@
           </wp:inline>
         </w:drawing>
       </w:r>
-      <w:r>
-        <w:rPr>
-          <w:rFonts w:asciiTheme="minorHAnsi" w:hAnsiTheme="minorHAnsi" w:cstheme="minorHAnsi"/>
-          <w:b/>
-          <w:bCs/>
+    </w:p>
+    <w:p>
+      <w:pPr>
+        <w:pStyle w:val="ListParagraph"/>
+        <w:ind w:left="360" w:right="90"/>
+        <w:rPr>
+          <w:rFonts w:asciiTheme="minorHAnsi" w:hAnsiTheme="minorHAnsi" w:cstheme="minorHAnsi"/>
+          <w:sz w:val="24"/>
+        </w:rPr>
+      </w:pPr>
+      <w:r>
+        <w:rPr>
+          <w:rFonts w:asciiTheme="minorHAnsi" w:hAnsiTheme="minorHAnsi" w:cstheme="minorHAnsi"/>
+          <w:sz w:val="24"/>
+        </w:rPr>
+        <w:lastRenderedPageBreak/>
+        <w:t>Using the box plots for further insights:</w:t>
+      </w:r>
+    </w:p>
+    <w:p>
+      <w:pPr>
+        <w:pStyle w:val="ListParagraph"/>
+        <w:ind w:left="360" w:right="90"/>
+        <w:rPr>
+          <w:rFonts w:asciiTheme="minorHAnsi" w:hAnsiTheme="minorHAnsi" w:cstheme="minorHAnsi"/>
+          <w:sz w:val="24"/>
+        </w:rPr>
+      </w:pPr>
+      <w:r>
+        <w:rPr>
+          <w:rFonts w:asciiTheme="minorHAnsi" w:hAnsiTheme="minorHAnsi" w:cstheme="minorHAnsi"/>
           <w:noProof/>
           <w:sz w:val="24"/>
         </w:rPr>
+        <w:drawing>
+          <wp:inline distT="0" distB="0" distL="0" distR="0" wp14:anchorId="385CFF04" wp14:editId="05BE58E9">
+            <wp:extent cx="5272392" cy="4292600"/>
+            <wp:effectExtent l="0" t="0" r="0" b="0"/>
+            <wp:docPr id="5" name="Picture 5" descr="Chart, box and whisker chart&#10;&#10;Description automatically generated"/>
+            <wp:cNvGraphicFramePr>
+              <a:graphicFrameLocks xmlns:a="http://schemas.openxmlformats.org/drawingml/2006/main" noChangeAspect="1"/>
+            </wp:cNvGraphicFramePr>
+            <a:graphic xmlns:a="http://schemas.openxmlformats.org/drawingml/2006/main">
+              <a:graphicData uri="http://schemas.openxmlformats.org/drawingml/2006/picture">
+                <pic:pic xmlns:pic="http://schemas.openxmlformats.org/drawingml/2006/picture">
+                  <pic:nvPicPr>
+                    <pic:cNvPr id="5" name="Picture 5" descr="Chart, box and whisker chart&#10;&#10;Description automatically generated"/>
+                    <pic:cNvPicPr/>
+                  </pic:nvPicPr>
+                  <pic:blipFill>
+                    <a:blip r:embed="rId12">
+                      <a:extLst>
+                        <a:ext uri="{28A0092B-C50C-407E-A947-70E740481C1C}">
+                          <a14:useLocalDpi xmlns:a14="http://schemas.microsoft.com/office/drawing/2010/main" val="0"/>
+                        </a:ext>
+                      </a:extLst>
+                    </a:blip>
+                    <a:stretch>
+                      <a:fillRect/>
+                    </a:stretch>
+                  </pic:blipFill>
+                  <pic:spPr>
+                    <a:xfrm>
+                      <a:off x="0" y="0"/>
+                      <a:ext cx="5286041" cy="4303712"/>
+                    </a:xfrm>
+                    <a:prstGeom prst="rect">
+                      <a:avLst/>
+                    </a:prstGeom>
+                  </pic:spPr>
+                </pic:pic>
+              </a:graphicData>
+            </a:graphic>
+          </wp:inline>
+        </w:drawing>
+      </w:r>
+    </w:p>
+    <w:p>
+      <w:pPr>
+        <w:pStyle w:val="ListParagraph"/>
+        <w:ind w:left="360" w:right="90"/>
+        <w:rPr>
+          <w:rFonts w:asciiTheme="minorHAnsi" w:hAnsiTheme="minorHAnsi" w:cstheme="minorHAnsi"/>
+          <w:sz w:val="24"/>
+        </w:rPr>
+      </w:pPr>
+      <w:r>
+        <w:rPr>
+          <w:rFonts w:asciiTheme="minorHAnsi" w:hAnsiTheme="minorHAnsi" w:cstheme="minorHAnsi"/>
+          <w:sz w:val="24"/>
+        </w:rPr>
+        <w:t xml:space="preserve">It can be clearly understood that the both the data are similar. Both the plots are right </w:t>
+      </w:r>
+      <w:proofErr w:type="gramStart"/>
+      <w:r>
+        <w:rPr>
+          <w:rFonts w:asciiTheme="minorHAnsi" w:hAnsiTheme="minorHAnsi" w:cstheme="minorHAnsi"/>
+          <w:sz w:val="24"/>
+        </w:rPr>
+        <w:t>skewed  since</w:t>
+      </w:r>
+      <w:proofErr w:type="gramEnd"/>
+      <w:r>
+        <w:rPr>
+          <w:rFonts w:asciiTheme="minorHAnsi" w:hAnsiTheme="minorHAnsi" w:cstheme="minorHAnsi"/>
+          <w:sz w:val="24"/>
+        </w:rPr>
+        <w:t xml:space="preserve"> the means have a greater value than the medians.</w:t>
+      </w:r>
+    </w:p>
+    <w:p>
+      <w:pPr>
+        <w:pStyle w:val="ListParagraph"/>
+        <w:ind w:left="360" w:right="90"/>
+        <w:rPr>
+          <w:rFonts w:asciiTheme="minorHAnsi" w:hAnsiTheme="minorHAnsi" w:cstheme="minorHAnsi"/>
+          <w:sz w:val="24"/>
+        </w:rPr>
+      </w:pPr>
+      <w:r>
+        <w:rPr>
+          <w:rFonts w:asciiTheme="minorHAnsi" w:hAnsiTheme="minorHAnsi" w:cstheme="minorHAnsi"/>
+          <w:sz w:val="24"/>
+        </w:rPr>
+        <w:t xml:space="preserve">Let’s test other data like mean, </w:t>
+      </w:r>
+      <w:proofErr w:type="spellStart"/>
+      <w:r>
+        <w:rPr>
+          <w:rFonts w:asciiTheme="minorHAnsi" w:hAnsiTheme="minorHAnsi" w:cstheme="minorHAnsi"/>
+          <w:sz w:val="24"/>
+        </w:rPr>
+        <w:t>sd</w:t>
+      </w:r>
+      <w:proofErr w:type="spellEnd"/>
+      <w:r>
+        <w:rPr>
+          <w:rFonts w:asciiTheme="minorHAnsi" w:hAnsiTheme="minorHAnsi" w:cstheme="minorHAnsi"/>
+          <w:sz w:val="24"/>
+        </w:rPr>
+        <w:t>, t test:</w:t>
+      </w:r>
+    </w:p>
+    <w:p>
+      <w:pPr>
+        <w:pStyle w:val="ListParagraph"/>
+        <w:ind w:left="360" w:right="90"/>
+        <w:rPr>
+          <w:rFonts w:asciiTheme="minorHAnsi" w:hAnsiTheme="minorHAnsi" w:cstheme="minorHAnsi"/>
+          <w:sz w:val="24"/>
+        </w:rPr>
+      </w:pPr>
+    </w:p>
+    <w:p>
+      <w:pPr>
+        <w:pStyle w:val="ListParagraph"/>
+        <w:ind w:left="360" w:right="90"/>
+        <w:rPr>
+          <w:rFonts w:asciiTheme="minorHAnsi" w:hAnsiTheme="minorHAnsi" w:cstheme="minorHAnsi"/>
+          <w:sz w:val="24"/>
+        </w:rPr>
+      </w:pPr>
+      <w:r>
+        <w:rPr>
+          <w:rFonts w:asciiTheme="minorHAnsi" w:hAnsiTheme="minorHAnsi" w:cstheme="minorHAnsi"/>
+          <w:sz w:val="24"/>
+        </w:rPr>
+        <w:t>&gt; mean(diff)</w:t>
+      </w:r>
+    </w:p>
+    <w:p>
+      <w:pPr>
+        <w:pStyle w:val="ListParagraph"/>
+        <w:ind w:left="360" w:right="90"/>
+        <w:rPr>
+          <w:rFonts w:asciiTheme="minorHAnsi" w:hAnsiTheme="minorHAnsi" w:cstheme="minorHAnsi"/>
+          <w:sz w:val="24"/>
+        </w:rPr>
+      </w:pPr>
+      <w:r>
+        <w:rPr>
+          <w:rFonts w:asciiTheme="minorHAnsi" w:hAnsiTheme="minorHAnsi" w:cstheme="minorHAnsi"/>
+          <w:sz w:val="24"/>
+        </w:rPr>
+        <w:t>[1] 0.0006875</w:t>
+      </w:r>
+    </w:p>
+    <w:p>
+      <w:pPr>
+        <w:pStyle w:val="ListParagraph"/>
+        <w:ind w:left="360" w:right="90"/>
+        <w:rPr>
+          <w:rFonts w:asciiTheme="minorHAnsi" w:hAnsiTheme="minorHAnsi" w:cstheme="minorHAnsi"/>
+          <w:sz w:val="24"/>
+        </w:rPr>
+      </w:pPr>
+      <w:r>
+        <w:rPr>
+          <w:rFonts w:asciiTheme="minorHAnsi" w:hAnsiTheme="minorHAnsi" w:cstheme="minorHAnsi"/>
+          <w:sz w:val="24"/>
+        </w:rPr>
+        <w:t xml:space="preserve">&gt; </w:t>
+      </w:r>
+      <w:proofErr w:type="spellStart"/>
+      <w:r>
+        <w:rPr>
+          <w:rFonts w:asciiTheme="minorHAnsi" w:hAnsiTheme="minorHAnsi" w:cstheme="minorHAnsi"/>
+          <w:sz w:val="24"/>
+        </w:rPr>
+        <w:t>sd</w:t>
+      </w:r>
+      <w:proofErr w:type="spellEnd"/>
+      <w:r>
+        <w:rPr>
+          <w:rFonts w:asciiTheme="minorHAnsi" w:hAnsiTheme="minorHAnsi" w:cstheme="minorHAnsi"/>
+          <w:sz w:val="24"/>
+        </w:rPr>
+        <w:t>(diff)</w:t>
+      </w:r>
+    </w:p>
+    <w:p>
+      <w:pPr>
+        <w:pStyle w:val="ListParagraph"/>
+        <w:ind w:left="360" w:right="90"/>
+        <w:rPr>
+          <w:rFonts w:asciiTheme="minorHAnsi" w:hAnsiTheme="minorHAnsi" w:cstheme="minorHAnsi"/>
+          <w:sz w:val="24"/>
+        </w:rPr>
+      </w:pPr>
+      <w:r>
+        <w:rPr>
+          <w:rFonts w:asciiTheme="minorHAnsi" w:hAnsiTheme="minorHAnsi" w:cstheme="minorHAnsi"/>
+          <w:sz w:val="24"/>
+        </w:rPr>
+        <w:t>[1] 0.01421604</w:t>
+      </w:r>
+    </w:p>
+    <w:p>
+      <w:pPr>
+        <w:pStyle w:val="ListParagraph"/>
+        <w:ind w:left="360" w:right="90"/>
+        <w:rPr>
+          <w:rFonts w:asciiTheme="minorHAnsi" w:hAnsiTheme="minorHAnsi" w:cstheme="minorHAnsi"/>
+          <w:sz w:val="24"/>
+        </w:rPr>
+      </w:pPr>
+      <w:r>
+        <w:rPr>
+          <w:rFonts w:asciiTheme="minorHAnsi" w:hAnsiTheme="minorHAnsi" w:cstheme="minorHAnsi"/>
+          <w:sz w:val="24"/>
+        </w:rPr>
+        <w:t xml:space="preserve">&gt; </w:t>
+      </w:r>
+    </w:p>
+    <w:p>
+      <w:pPr>
+        <w:pStyle w:val="ListParagraph"/>
+        <w:ind w:left="360" w:right="90"/>
+        <w:rPr>
+          <w:rFonts w:asciiTheme="minorHAnsi" w:hAnsiTheme="minorHAnsi" w:cstheme="minorHAnsi"/>
+          <w:sz w:val="24"/>
+        </w:rPr>
+      </w:pPr>
+      <w:r>
+        <w:rPr>
+          <w:rFonts w:asciiTheme="minorHAnsi" w:hAnsiTheme="minorHAnsi" w:cstheme="minorHAnsi"/>
+          <w:sz w:val="24"/>
+        </w:rPr>
+        <w:t xml:space="preserve">&gt; </w:t>
+      </w:r>
+    </w:p>
+    <w:p>
+      <w:pPr>
+        <w:pStyle w:val="ListParagraph"/>
+        <w:ind w:left="360" w:right="90"/>
+        <w:rPr>
+          <w:rFonts w:asciiTheme="minorHAnsi" w:hAnsiTheme="minorHAnsi" w:cstheme="minorHAnsi"/>
+          <w:sz w:val="24"/>
+        </w:rPr>
+      </w:pPr>
+      <w:r>
+        <w:rPr>
+          <w:rFonts w:asciiTheme="minorHAnsi" w:hAnsiTheme="minorHAnsi" w:cstheme="minorHAnsi"/>
+          <w:sz w:val="24"/>
+        </w:rPr>
+        <w:t xml:space="preserve">&gt; ci = mean(diff) + </w:t>
+      </w:r>
+      <w:proofErr w:type="gramStart"/>
+      <w:r>
+        <w:rPr>
+          <w:rFonts w:asciiTheme="minorHAnsi" w:hAnsiTheme="minorHAnsi" w:cstheme="minorHAnsi"/>
+          <w:sz w:val="24"/>
+        </w:rPr>
+        <w:t>c(</w:t>
+      </w:r>
+      <w:proofErr w:type="gramEnd"/>
+      <w:r>
+        <w:rPr>
+          <w:rFonts w:asciiTheme="minorHAnsi" w:hAnsiTheme="minorHAnsi" w:cstheme="minorHAnsi"/>
+          <w:sz w:val="24"/>
+        </w:rPr>
+        <w:t>1,-1)*qt(0.975, 15)* (</w:t>
+      </w:r>
+      <w:proofErr w:type="spellStart"/>
+      <w:r>
+        <w:rPr>
+          <w:rFonts w:asciiTheme="minorHAnsi" w:hAnsiTheme="minorHAnsi" w:cstheme="minorHAnsi"/>
+          <w:sz w:val="24"/>
+        </w:rPr>
+        <w:t>sd</w:t>
+      </w:r>
+      <w:proofErr w:type="spellEnd"/>
+      <w:r>
+        <w:rPr>
+          <w:rFonts w:asciiTheme="minorHAnsi" w:hAnsiTheme="minorHAnsi" w:cstheme="minorHAnsi"/>
+          <w:sz w:val="24"/>
+        </w:rPr>
+        <w:t>(diff)/sqrt(16))</w:t>
+      </w:r>
+    </w:p>
+    <w:p>
+      <w:pPr>
+        <w:pStyle w:val="ListParagraph"/>
+        <w:ind w:left="360" w:right="90"/>
+        <w:rPr>
+          <w:rFonts w:asciiTheme="minorHAnsi" w:hAnsiTheme="minorHAnsi" w:cstheme="minorHAnsi"/>
+          <w:sz w:val="24"/>
+        </w:rPr>
+      </w:pPr>
+      <w:r>
+        <w:rPr>
+          <w:rFonts w:asciiTheme="minorHAnsi" w:hAnsiTheme="minorHAnsi" w:cstheme="minorHAnsi"/>
+          <w:sz w:val="24"/>
+        </w:rPr>
+        <w:t>&gt; print(ci)</w:t>
+      </w:r>
+    </w:p>
+    <w:p>
+      <w:pPr>
+        <w:pStyle w:val="ListParagraph"/>
+        <w:ind w:left="360" w:right="90"/>
+        <w:rPr>
+          <w:rFonts w:asciiTheme="minorHAnsi" w:hAnsiTheme="minorHAnsi" w:cstheme="minorHAnsi"/>
+          <w:sz w:val="24"/>
+        </w:rPr>
+      </w:pPr>
+      <w:r>
+        <w:rPr>
+          <w:rFonts w:asciiTheme="minorHAnsi" w:hAnsiTheme="minorHAnsi" w:cstheme="minorHAnsi"/>
+          <w:sz w:val="24"/>
+        </w:rPr>
+        <w:t>[1]</w:t>
+      </w:r>
+      <w:r>
+        <w:rPr>
+          <w:rFonts w:asciiTheme="minorHAnsi" w:hAnsiTheme="minorHAnsi" w:cstheme="minorHAnsi"/>
+          <w:sz w:val="24"/>
+        </w:rPr>
+        <w:tab/>
+      </w:r>
+      <w:r>
+        <w:rPr>
+          <w:rFonts w:asciiTheme="minorHAnsi" w:hAnsiTheme="minorHAnsi" w:cstheme="minorHAnsi"/>
+          <w:sz w:val="24"/>
+        </w:rPr>
+        <w:t xml:space="preserve"> </w:t>
+      </w:r>
+      <w:r>
+        <w:rPr>
+          <w:rFonts w:asciiTheme="minorHAnsi" w:hAnsiTheme="minorHAnsi" w:cstheme="minorHAnsi"/>
+          <w:sz w:val="24"/>
+        </w:rPr>
+        <w:t>0.008262694 -0.006887694</w:t>
+      </w:r>
+    </w:p>
+    <w:p>
+      <w:pPr>
+        <w:pStyle w:val="ListParagraph"/>
+        <w:ind w:left="360" w:right="90"/>
+        <w:rPr>
+          <w:rFonts w:asciiTheme="minorHAnsi" w:hAnsiTheme="minorHAnsi" w:cstheme="minorHAnsi"/>
+          <w:sz w:val="24"/>
+        </w:rPr>
+      </w:pPr>
+      <w:r>
+        <w:rPr>
+          <w:rFonts w:asciiTheme="minorHAnsi" w:hAnsiTheme="minorHAnsi" w:cstheme="minorHAnsi"/>
+          <w:sz w:val="24"/>
+        </w:rPr>
+        <w:t xml:space="preserve">&gt; </w:t>
+      </w:r>
+      <w:proofErr w:type="spellStart"/>
+      <w:r>
+        <w:rPr>
+          <w:rFonts w:asciiTheme="minorHAnsi" w:hAnsiTheme="minorHAnsi" w:cstheme="minorHAnsi"/>
+          <w:sz w:val="24"/>
+        </w:rPr>
+        <w:t>t.</w:t>
+      </w:r>
+      <w:proofErr w:type="gramStart"/>
+      <w:r>
+        <w:rPr>
+          <w:rFonts w:asciiTheme="minorHAnsi" w:hAnsiTheme="minorHAnsi" w:cstheme="minorHAnsi"/>
+          <w:sz w:val="24"/>
+        </w:rPr>
+        <w:t>test</w:t>
+      </w:r>
+      <w:proofErr w:type="spellEnd"/>
+      <w:r>
+        <w:rPr>
+          <w:rFonts w:asciiTheme="minorHAnsi" w:hAnsiTheme="minorHAnsi" w:cstheme="minorHAnsi"/>
+          <w:sz w:val="24"/>
+        </w:rPr>
+        <w:t>(</w:t>
+      </w:r>
+      <w:proofErr w:type="spellStart"/>
+      <w:proofErr w:type="gramEnd"/>
+      <w:r>
+        <w:rPr>
+          <w:rFonts w:asciiTheme="minorHAnsi" w:hAnsiTheme="minorHAnsi" w:cstheme="minorHAnsi"/>
+          <w:sz w:val="24"/>
+        </w:rPr>
+        <w:t>theoretical,experimental</w:t>
+      </w:r>
+      <w:proofErr w:type="spellEnd"/>
+      <w:r>
+        <w:rPr>
+          <w:rFonts w:asciiTheme="minorHAnsi" w:hAnsiTheme="minorHAnsi" w:cstheme="minorHAnsi"/>
+          <w:sz w:val="24"/>
+        </w:rPr>
+        <w:t>, alternative = "</w:t>
+      </w:r>
+      <w:proofErr w:type="spellStart"/>
+      <w:r>
+        <w:rPr>
+          <w:rFonts w:asciiTheme="minorHAnsi" w:hAnsiTheme="minorHAnsi" w:cstheme="minorHAnsi"/>
+          <w:sz w:val="24"/>
+        </w:rPr>
+        <w:t>two.sided</w:t>
+      </w:r>
+      <w:proofErr w:type="spellEnd"/>
+      <w:r>
+        <w:rPr>
+          <w:rFonts w:asciiTheme="minorHAnsi" w:hAnsiTheme="minorHAnsi" w:cstheme="minorHAnsi"/>
+          <w:sz w:val="24"/>
+        </w:rPr>
+        <w:t xml:space="preserve">", paired = "True", </w:t>
+      </w:r>
+      <w:proofErr w:type="spellStart"/>
+      <w:r>
+        <w:rPr>
+          <w:rFonts w:asciiTheme="minorHAnsi" w:hAnsiTheme="minorHAnsi" w:cstheme="minorHAnsi"/>
+          <w:sz w:val="24"/>
+        </w:rPr>
+        <w:t>conf.level</w:t>
+      </w:r>
+      <w:proofErr w:type="spellEnd"/>
+      <w:r>
+        <w:rPr>
+          <w:rFonts w:asciiTheme="minorHAnsi" w:hAnsiTheme="minorHAnsi" w:cstheme="minorHAnsi"/>
+          <w:sz w:val="24"/>
+        </w:rPr>
+        <w:t xml:space="preserve"> = 0.95,var.equal = FALSE)</w:t>
+      </w:r>
+    </w:p>
+    <w:p>
+      <w:pPr>
+        <w:pStyle w:val="ListParagraph"/>
+        <w:ind w:left="360" w:right="90"/>
+        <w:rPr>
+          <w:rFonts w:asciiTheme="minorHAnsi" w:hAnsiTheme="minorHAnsi" w:cstheme="minorHAnsi"/>
+          <w:sz w:val="24"/>
+        </w:rPr>
+      </w:pPr>
+    </w:p>
+    <w:p>
+      <w:pPr>
+        <w:pStyle w:val="ListParagraph"/>
+        <w:ind w:left="360" w:right="90"/>
+        <w:rPr>
+          <w:rFonts w:asciiTheme="minorHAnsi" w:hAnsiTheme="minorHAnsi" w:cstheme="minorHAnsi"/>
+          <w:sz w:val="24"/>
+        </w:rPr>
+      </w:pPr>
+      <w:r>
+        <w:rPr>
+          <w:rFonts w:asciiTheme="minorHAnsi" w:hAnsiTheme="minorHAnsi" w:cstheme="minorHAnsi"/>
+          <w:sz w:val="24"/>
+        </w:rPr>
+        <w:tab/>
+        <w:t>Paired t-test</w:t>
+      </w:r>
+    </w:p>
+    <w:p>
+      <w:pPr>
+        <w:pStyle w:val="ListParagraph"/>
+        <w:ind w:left="360" w:right="90"/>
+        <w:rPr>
+          <w:rFonts w:asciiTheme="minorHAnsi" w:hAnsiTheme="minorHAnsi" w:cstheme="minorHAnsi"/>
+          <w:sz w:val="24"/>
+        </w:rPr>
+      </w:pPr>
+    </w:p>
+    <w:p>
+      <w:pPr>
+        <w:pStyle w:val="ListParagraph"/>
+        <w:ind w:left="360" w:right="90"/>
+        <w:rPr>
+          <w:rFonts w:asciiTheme="minorHAnsi" w:hAnsiTheme="minorHAnsi" w:cstheme="minorHAnsi"/>
+          <w:sz w:val="24"/>
+        </w:rPr>
+      </w:pPr>
+      <w:r>
+        <w:rPr>
+          <w:rFonts w:asciiTheme="minorHAnsi" w:hAnsiTheme="minorHAnsi" w:cstheme="minorHAnsi"/>
+          <w:sz w:val="24"/>
+        </w:rPr>
         <w:lastRenderedPageBreak/>
+        <w:t>data:  theoretical and experimental</w:t>
+      </w:r>
+    </w:p>
+    <w:p>
+      <w:pPr>
+        <w:pStyle w:val="ListParagraph"/>
+        <w:ind w:left="360" w:right="90"/>
+        <w:rPr>
+          <w:rFonts w:asciiTheme="minorHAnsi" w:hAnsiTheme="minorHAnsi" w:cstheme="minorHAnsi"/>
+          <w:sz w:val="24"/>
+        </w:rPr>
+      </w:pPr>
+      <w:r>
+        <w:rPr>
+          <w:rFonts w:asciiTheme="minorHAnsi" w:hAnsiTheme="minorHAnsi" w:cstheme="minorHAnsi"/>
+          <w:sz w:val="24"/>
+        </w:rPr>
+        <w:t xml:space="preserve">t = 0.19344, </w:t>
+      </w:r>
+      <w:proofErr w:type="spellStart"/>
+      <w:r>
+        <w:rPr>
+          <w:rFonts w:asciiTheme="minorHAnsi" w:hAnsiTheme="minorHAnsi" w:cstheme="minorHAnsi"/>
+          <w:sz w:val="24"/>
+        </w:rPr>
+        <w:t>df</w:t>
+      </w:r>
+      <w:proofErr w:type="spellEnd"/>
+      <w:r>
+        <w:rPr>
+          <w:rFonts w:asciiTheme="minorHAnsi" w:hAnsiTheme="minorHAnsi" w:cstheme="minorHAnsi"/>
+          <w:sz w:val="24"/>
+        </w:rPr>
+        <w:t xml:space="preserve"> = 15, p-value = 0.8492</w:t>
+      </w:r>
+    </w:p>
+    <w:p>
+      <w:pPr>
+        <w:pStyle w:val="ListParagraph"/>
+        <w:ind w:left="360" w:right="90"/>
+        <w:rPr>
+          <w:rFonts w:asciiTheme="minorHAnsi" w:hAnsiTheme="minorHAnsi" w:cstheme="minorHAnsi"/>
+          <w:sz w:val="24"/>
+        </w:rPr>
+      </w:pPr>
+      <w:r>
+        <w:rPr>
+          <w:rFonts w:asciiTheme="minorHAnsi" w:hAnsiTheme="minorHAnsi" w:cstheme="minorHAnsi"/>
+          <w:sz w:val="24"/>
+        </w:rPr>
+        <w:t>alternative hypothesis: true mean difference is not equal to 0</w:t>
+      </w:r>
+    </w:p>
+    <w:p>
+      <w:pPr>
+        <w:pStyle w:val="ListParagraph"/>
+        <w:ind w:left="360" w:right="90"/>
+        <w:rPr>
+          <w:rFonts w:asciiTheme="minorHAnsi" w:hAnsiTheme="minorHAnsi" w:cstheme="minorHAnsi"/>
+          <w:sz w:val="24"/>
+        </w:rPr>
+      </w:pPr>
+      <w:r>
+        <w:rPr>
+          <w:rFonts w:asciiTheme="minorHAnsi" w:hAnsiTheme="minorHAnsi" w:cstheme="minorHAnsi"/>
+          <w:sz w:val="24"/>
+        </w:rPr>
+        <w:t>95 percent confidence interval:</w:t>
+      </w:r>
+    </w:p>
+    <w:p>
+      <w:pPr>
+        <w:pStyle w:val="ListParagraph"/>
+        <w:ind w:left="360" w:right="90"/>
+        <w:rPr>
+          <w:rFonts w:asciiTheme="minorHAnsi" w:hAnsiTheme="minorHAnsi" w:cstheme="minorHAnsi"/>
+          <w:sz w:val="24"/>
+        </w:rPr>
+      </w:pPr>
+      <w:r>
+        <w:rPr>
+          <w:rFonts w:asciiTheme="minorHAnsi" w:hAnsiTheme="minorHAnsi" w:cstheme="minorHAnsi"/>
+          <w:sz w:val="24"/>
+        </w:rPr>
+        <w:t xml:space="preserve"> -0.</w:t>
+      </w:r>
+      <w:proofErr w:type="gramStart"/>
+      <w:r>
+        <w:rPr>
+          <w:rFonts w:asciiTheme="minorHAnsi" w:hAnsiTheme="minorHAnsi" w:cstheme="minorHAnsi"/>
+          <w:sz w:val="24"/>
+        </w:rPr>
+        <w:t>006887694  0.008262694</w:t>
+      </w:r>
+      <w:proofErr w:type="gramEnd"/>
+    </w:p>
+    <w:p>
+      <w:pPr>
+        <w:pStyle w:val="ListParagraph"/>
+        <w:ind w:left="360" w:right="90"/>
+        <w:rPr>
+          <w:rFonts w:asciiTheme="minorHAnsi" w:hAnsiTheme="minorHAnsi" w:cstheme="minorHAnsi"/>
+          <w:sz w:val="24"/>
+        </w:rPr>
+      </w:pPr>
+      <w:r>
+        <w:rPr>
+          <w:rFonts w:asciiTheme="minorHAnsi" w:hAnsiTheme="minorHAnsi" w:cstheme="minorHAnsi"/>
+          <w:sz w:val="24"/>
+        </w:rPr>
+        <w:t>sample estimates:</w:t>
+      </w:r>
+    </w:p>
+    <w:p>
+      <w:pPr>
+        <w:pStyle w:val="ListParagraph"/>
+        <w:ind w:left="360" w:right="90"/>
+        <w:rPr>
+          <w:rFonts w:asciiTheme="minorHAnsi" w:hAnsiTheme="minorHAnsi" w:cstheme="minorHAnsi"/>
+          <w:sz w:val="24"/>
+        </w:rPr>
+      </w:pPr>
+      <w:r>
+        <w:rPr>
+          <w:rFonts w:asciiTheme="minorHAnsi" w:hAnsiTheme="minorHAnsi" w:cstheme="minorHAnsi"/>
+          <w:sz w:val="24"/>
+        </w:rPr>
+        <w:t xml:space="preserve">mean difference </w:t>
+      </w:r>
+    </w:p>
+    <w:p>
+      <w:pPr>
+        <w:pStyle w:val="ListParagraph"/>
+        <w:ind w:left="360" w:right="90"/>
+        <w:rPr>
+          <w:rFonts w:asciiTheme="minorHAnsi" w:hAnsiTheme="minorHAnsi" w:cstheme="minorHAnsi"/>
+          <w:sz w:val="24"/>
+        </w:rPr>
+      </w:pPr>
+      <w:r>
+        <w:rPr>
+          <w:rFonts w:asciiTheme="minorHAnsi" w:hAnsiTheme="minorHAnsi" w:cstheme="minorHAnsi"/>
+          <w:sz w:val="24"/>
+        </w:rPr>
+        <w:t xml:space="preserve">      0.0006875 </w:t>
+      </w:r>
+    </w:p>
+    <w:p>
+      <w:pPr>
+        <w:pStyle w:val="ListParagraph"/>
+        <w:ind w:left="360" w:right="90"/>
+        <w:rPr>
+          <w:rFonts w:asciiTheme="minorHAnsi" w:hAnsiTheme="minorHAnsi" w:cstheme="minorHAnsi"/>
+          <w:sz w:val="24"/>
+        </w:rPr>
+      </w:pPr>
+    </w:p>
+    <w:p>
+      <w:pPr>
+        <w:pStyle w:val="ListParagraph"/>
+        <w:ind w:left="360" w:right="90"/>
+        <w:rPr>
+          <w:rFonts w:asciiTheme="minorHAnsi" w:hAnsiTheme="minorHAnsi" w:cstheme="minorHAnsi"/>
+          <w:sz w:val="24"/>
+        </w:rPr>
+      </w:pPr>
+    </w:p>
+    <w:p>
+      <w:pPr>
+        <w:pStyle w:val="ListParagraph"/>
+        <w:ind w:left="360" w:right="90"/>
+        <w:rPr>
+          <w:rFonts w:asciiTheme="minorHAnsi" w:hAnsiTheme="minorHAnsi" w:cstheme="minorHAnsi"/>
+          <w:sz w:val="24"/>
+        </w:rPr>
+      </w:pPr>
+      <w:r>
+        <w:rPr>
+          <w:rFonts w:asciiTheme="minorHAnsi" w:hAnsiTheme="minorHAnsi" w:cstheme="minorHAnsi"/>
+          <w:sz w:val="24"/>
+        </w:rPr>
+        <w:t xml:space="preserve">Since the value 0 lies within the interval, it means that the t(bar)- (bar) is 0. </w:t>
+      </w:r>
+      <w:proofErr w:type="gramStart"/>
+      <w:r>
+        <w:rPr>
+          <w:rFonts w:asciiTheme="minorHAnsi" w:hAnsiTheme="minorHAnsi" w:cstheme="minorHAnsi"/>
+          <w:sz w:val="24"/>
+        </w:rPr>
+        <w:t>So</w:t>
+      </w:r>
+      <w:proofErr w:type="gramEnd"/>
+      <w:r>
+        <w:rPr>
+          <w:rFonts w:asciiTheme="minorHAnsi" w:hAnsiTheme="minorHAnsi" w:cstheme="minorHAnsi"/>
+          <w:sz w:val="24"/>
+        </w:rPr>
+        <w:t xml:space="preserve"> the null hypothesis is accepted, so the true mean of the experimental and theoretical values is 0.</w:t>
+      </w:r>
+    </w:p>
+    <w:p>
+      <w:pPr>
+        <w:rPr>
+          <w:rFonts w:asciiTheme="minorHAnsi" w:hAnsiTheme="minorHAnsi" w:cstheme="minorHAnsi"/>
+          <w:sz w:val="24"/>
+        </w:rPr>
+      </w:pPr>
+    </w:p>
+    <w:p>
+      <w:pPr>
+        <w:rPr>
+          <w:rFonts w:asciiTheme="minorHAnsi" w:hAnsiTheme="minorHAnsi" w:cstheme="minorHAnsi"/>
+          <w:sz w:val="24"/>
+        </w:rPr>
+      </w:pPr>
+    </w:p>
+    <w:p>
+      <w:pPr>
+        <w:pStyle w:val="ListParagraph"/>
+        <w:ind w:left="627" w:firstLine="0"/>
+        <w:rPr>
+          <w:rFonts w:asciiTheme="minorHAnsi" w:hAnsiTheme="minorHAnsi" w:cstheme="minorHAnsi"/>
+          <w:sz w:val="24"/>
+        </w:rPr>
+      </w:pPr>
+    </w:p>
+    <w:p>
+      <w:pPr>
+        <w:ind w:left="0" w:firstLine="0"/>
+        <w:rPr>
+          <w:rFonts w:asciiTheme="minorHAnsi" w:hAnsiTheme="minorHAnsi" w:cstheme="minorHAnsi"/>
+          <w:sz w:val="24"/>
+        </w:rPr>
+      </w:pPr>
+    </w:p>
+    <w:p>
+      <w:pPr>
+        <w:ind w:left="0" w:firstLine="0"/>
+        <w:jc w:val="center"/>
+        <w:rPr>
+          <w:rFonts w:asciiTheme="minorHAnsi" w:hAnsiTheme="minorHAnsi" w:cstheme="minorHAnsi"/>
+          <w:b/>
+          <w:bCs/>
+          <w:sz w:val="28"/>
+          <w:szCs w:val="28"/>
+        </w:rPr>
+      </w:pPr>
+      <w:r>
+        <w:rPr>
+          <w:rFonts w:asciiTheme="minorHAnsi" w:hAnsiTheme="minorHAnsi" w:cstheme="minorHAnsi"/>
+          <w:b/>
+          <w:bCs/>
+          <w:sz w:val="28"/>
+          <w:szCs w:val="28"/>
+        </w:rPr>
+        <w:t>Section 2</w:t>
+      </w:r>
+    </w:p>
+    <w:p>
+      <w:pPr>
+        <w:ind w:left="0" w:firstLine="0"/>
+        <w:rPr>
+          <w:rFonts w:asciiTheme="minorHAnsi" w:hAnsiTheme="minorHAnsi" w:cstheme="minorHAnsi"/>
+          <w:b/>
+          <w:bCs/>
+          <w:sz w:val="24"/>
+        </w:rPr>
+      </w:pPr>
+    </w:p>
+    <w:p>
+      <w:pPr>
+        <w:ind w:left="0" w:firstLine="0"/>
+        <w:rPr>
+          <w:rFonts w:asciiTheme="minorHAnsi" w:hAnsiTheme="minorHAnsi" w:cstheme="minorHAnsi"/>
+          <w:b/>
+          <w:bCs/>
+          <w:sz w:val="24"/>
+        </w:rPr>
+      </w:pPr>
+      <w:r>
+        <w:rPr>
+          <w:rFonts w:asciiTheme="minorHAnsi" w:hAnsiTheme="minorHAnsi" w:cstheme="minorHAnsi"/>
+          <w:b/>
+          <w:bCs/>
+          <w:sz w:val="24"/>
+        </w:rPr>
+        <w:t>####################################</w:t>
+      </w:r>
+    </w:p>
+    <w:p>
+      <w:pPr>
+        <w:ind w:left="0" w:firstLine="0"/>
+        <w:rPr>
+          <w:rFonts w:asciiTheme="minorHAnsi" w:hAnsiTheme="minorHAnsi" w:cstheme="minorHAnsi"/>
+          <w:b/>
+          <w:bCs/>
+          <w:sz w:val="24"/>
+        </w:rPr>
+      </w:pPr>
+      <w:r>
+        <w:rPr>
+          <w:rFonts w:asciiTheme="minorHAnsi" w:hAnsiTheme="minorHAnsi" w:cstheme="minorHAnsi"/>
+          <w:b/>
+          <w:bCs/>
+          <w:sz w:val="24"/>
+        </w:rPr>
+        <w:t>R CODE FOR PROBLEM 1:</w:t>
+      </w:r>
+    </w:p>
+    <w:p>
+      <w:pPr>
+        <w:ind w:left="0" w:firstLine="0"/>
+        <w:rPr>
+          <w:rFonts w:asciiTheme="minorHAnsi" w:hAnsiTheme="minorHAnsi" w:cstheme="minorHAnsi"/>
+          <w:b/>
+          <w:bCs/>
+          <w:sz w:val="24"/>
+        </w:rPr>
+      </w:pPr>
+      <w:r>
+        <w:rPr>
+          <w:rFonts w:asciiTheme="minorHAnsi" w:hAnsiTheme="minorHAnsi" w:cstheme="minorHAnsi"/>
+          <w:b/>
+          <w:bCs/>
+          <w:sz w:val="24"/>
+        </w:rPr>
+        <w:t>####################################</w:t>
+      </w:r>
+    </w:p>
+    <w:p>
+      <w:pPr>
+        <w:pBdr>
+          <w:bottom w:val="thinThickThinMediumGap" w:sz="18" w:space="1" w:color="auto"/>
+        </w:pBdr>
+        <w:ind w:left="0" w:firstLine="0"/>
+        <w:rPr>
+          <w:rFonts w:asciiTheme="minorHAnsi" w:hAnsiTheme="minorHAnsi" w:cstheme="minorHAnsi"/>
+          <w:b/>
+          <w:bCs/>
+          <w:sz w:val="24"/>
+        </w:rPr>
+      </w:pPr>
+      <w:r>
+        <w:rPr>
+          <w:rFonts w:asciiTheme="minorHAnsi" w:hAnsiTheme="minorHAnsi" w:cstheme="minorHAnsi"/>
+          <w:b/>
+          <w:bCs/>
+          <w:sz w:val="24"/>
+        </w:rPr>
+        <w:t># Solution for Problem 1</w:t>
+      </w:r>
+    </w:p>
+    <w:p>
+      <w:pPr>
+        <w:ind w:left="0" w:firstLine="0"/>
+        <w:rPr>
+          <w:rFonts w:asciiTheme="minorHAnsi" w:hAnsiTheme="minorHAnsi" w:cstheme="minorHAnsi"/>
+          <w:b/>
+          <w:bCs/>
+          <w:sz w:val="24"/>
+        </w:rPr>
+      </w:pPr>
+    </w:p>
+    <w:p>
+      <w:pPr>
+        <w:ind w:left="0" w:firstLine="0"/>
+        <w:rPr>
+          <w:rFonts w:asciiTheme="minorHAnsi" w:hAnsiTheme="minorHAnsi" w:cstheme="minorHAnsi"/>
+          <w:b/>
+          <w:bCs/>
+          <w:sz w:val="24"/>
+        </w:rPr>
+      </w:pPr>
+      <w:proofErr w:type="spellStart"/>
+      <w:proofErr w:type="gramStart"/>
+      <w:r>
+        <w:rPr>
+          <w:rFonts w:asciiTheme="minorHAnsi" w:hAnsiTheme="minorHAnsi" w:cstheme="minorHAnsi"/>
+          <w:b/>
+          <w:bCs/>
+          <w:sz w:val="24"/>
+        </w:rPr>
+        <w:t>setwd</w:t>
+      </w:r>
+      <w:proofErr w:type="spellEnd"/>
+      <w:r>
+        <w:rPr>
+          <w:rFonts w:asciiTheme="minorHAnsi" w:hAnsiTheme="minorHAnsi" w:cstheme="minorHAnsi"/>
+          <w:b/>
+          <w:bCs/>
+          <w:sz w:val="24"/>
+        </w:rPr>
+        <w:t>(</w:t>
+      </w:r>
+      <w:proofErr w:type="gramEnd"/>
+      <w:r>
+        <w:rPr>
+          <w:rFonts w:asciiTheme="minorHAnsi" w:hAnsiTheme="minorHAnsi" w:cstheme="minorHAnsi"/>
+          <w:b/>
+          <w:bCs/>
+          <w:sz w:val="24"/>
+        </w:rPr>
+        <w:t>"/Users/sahuankit010/Desktop/Repo/CS-6313-Stats/Mini Projects/MP4")</w:t>
+      </w:r>
+    </w:p>
+    <w:p>
+      <w:pPr>
+        <w:ind w:left="0" w:firstLine="0"/>
+        <w:rPr>
+          <w:rFonts w:asciiTheme="minorHAnsi" w:hAnsiTheme="minorHAnsi" w:cstheme="minorHAnsi"/>
+          <w:b/>
+          <w:bCs/>
+          <w:sz w:val="24"/>
+        </w:rPr>
+      </w:pPr>
+      <w:proofErr w:type="spellStart"/>
+      <w:proofErr w:type="gramStart"/>
+      <w:r>
+        <w:rPr>
+          <w:rFonts w:asciiTheme="minorHAnsi" w:hAnsiTheme="minorHAnsi" w:cstheme="minorHAnsi"/>
+          <w:b/>
+          <w:bCs/>
+          <w:sz w:val="24"/>
+        </w:rPr>
+        <w:t>getwd</w:t>
+      </w:r>
+      <w:proofErr w:type="spellEnd"/>
+      <w:r>
+        <w:rPr>
+          <w:rFonts w:asciiTheme="minorHAnsi" w:hAnsiTheme="minorHAnsi" w:cstheme="minorHAnsi"/>
+          <w:b/>
+          <w:bCs/>
+          <w:sz w:val="24"/>
+        </w:rPr>
+        <w:t>(</w:t>
+      </w:r>
+      <w:proofErr w:type="gramEnd"/>
+      <w:r>
+        <w:rPr>
+          <w:rFonts w:asciiTheme="minorHAnsi" w:hAnsiTheme="minorHAnsi" w:cstheme="minorHAnsi"/>
+          <w:b/>
+          <w:bCs/>
+          <w:sz w:val="24"/>
+        </w:rPr>
+        <w:t>)</w:t>
+      </w:r>
+    </w:p>
+    <w:p>
+      <w:pPr>
+        <w:ind w:left="0" w:firstLine="0"/>
+        <w:rPr>
+          <w:rFonts w:asciiTheme="minorHAnsi" w:hAnsiTheme="minorHAnsi" w:cstheme="minorHAnsi"/>
+          <w:b/>
+          <w:bCs/>
+          <w:sz w:val="24"/>
+        </w:rPr>
+      </w:pPr>
+      <w:r>
+        <w:rPr>
+          <w:rFonts w:asciiTheme="minorHAnsi" w:hAnsiTheme="minorHAnsi" w:cstheme="minorHAnsi"/>
+          <w:b/>
+          <w:bCs/>
+          <w:sz w:val="24"/>
+        </w:rPr>
+        <w:t>data = read.csv("gpa.csv")</w:t>
+      </w:r>
+    </w:p>
+    <w:p>
+      <w:pPr>
+        <w:ind w:left="0" w:firstLine="0"/>
+        <w:rPr>
+          <w:rFonts w:asciiTheme="minorHAnsi" w:hAnsiTheme="minorHAnsi" w:cstheme="minorHAnsi"/>
+          <w:b/>
+          <w:bCs/>
+          <w:sz w:val="24"/>
+        </w:rPr>
+      </w:pPr>
+    </w:p>
+    <w:p>
+      <w:pPr>
+        <w:ind w:left="0" w:firstLine="0"/>
+        <w:rPr>
+          <w:rFonts w:asciiTheme="minorHAnsi" w:hAnsiTheme="minorHAnsi" w:cstheme="minorHAnsi"/>
+          <w:b/>
+          <w:bCs/>
+          <w:sz w:val="24"/>
+        </w:rPr>
+      </w:pPr>
+      <w:r>
+        <w:rPr>
+          <w:rFonts w:asciiTheme="minorHAnsi" w:hAnsiTheme="minorHAnsi" w:cstheme="minorHAnsi"/>
+          <w:b/>
+          <w:bCs/>
+          <w:sz w:val="24"/>
+        </w:rPr>
+        <w:t>print(data)</w:t>
+      </w:r>
+    </w:p>
+    <w:p>
+      <w:pPr>
+        <w:ind w:left="0" w:firstLine="0"/>
+        <w:rPr>
+          <w:rFonts w:asciiTheme="minorHAnsi" w:hAnsiTheme="minorHAnsi" w:cstheme="minorHAnsi"/>
+          <w:b/>
+          <w:bCs/>
+          <w:sz w:val="24"/>
+        </w:rPr>
+      </w:pPr>
+    </w:p>
+    <w:p>
+      <w:pPr>
+        <w:ind w:left="0" w:firstLine="0"/>
+        <w:rPr>
+          <w:rFonts w:asciiTheme="minorHAnsi" w:hAnsiTheme="minorHAnsi" w:cstheme="minorHAnsi"/>
+          <w:b/>
+          <w:bCs/>
+          <w:sz w:val="24"/>
+        </w:rPr>
+      </w:pPr>
+      <w:r>
+        <w:rPr>
+          <w:rFonts w:asciiTheme="minorHAnsi" w:hAnsiTheme="minorHAnsi" w:cstheme="minorHAnsi"/>
+          <w:b/>
+          <w:bCs/>
+          <w:sz w:val="24"/>
+        </w:rPr>
+        <w:t xml:space="preserve"># </w:t>
+      </w:r>
+      <w:proofErr w:type="gramStart"/>
+      <w:r>
+        <w:rPr>
+          <w:rFonts w:asciiTheme="minorHAnsi" w:hAnsiTheme="minorHAnsi" w:cstheme="minorHAnsi"/>
+          <w:b/>
+          <w:bCs/>
+          <w:sz w:val="24"/>
+        </w:rPr>
+        <w:t>getting</w:t>
+      </w:r>
+      <w:proofErr w:type="gramEnd"/>
+      <w:r>
+        <w:rPr>
+          <w:rFonts w:asciiTheme="minorHAnsi" w:hAnsiTheme="minorHAnsi" w:cstheme="minorHAnsi"/>
+          <w:b/>
+          <w:bCs/>
+          <w:sz w:val="24"/>
+        </w:rPr>
+        <w:t xml:space="preserve"> the </w:t>
+      </w:r>
+      <w:proofErr w:type="spellStart"/>
+      <w:r>
+        <w:rPr>
+          <w:rFonts w:asciiTheme="minorHAnsi" w:hAnsiTheme="minorHAnsi" w:cstheme="minorHAnsi"/>
+          <w:b/>
+          <w:bCs/>
+          <w:sz w:val="24"/>
+        </w:rPr>
+        <w:t>gpa</w:t>
+      </w:r>
+      <w:proofErr w:type="spellEnd"/>
+      <w:r>
+        <w:rPr>
+          <w:rFonts w:asciiTheme="minorHAnsi" w:hAnsiTheme="minorHAnsi" w:cstheme="minorHAnsi"/>
+          <w:b/>
+          <w:bCs/>
+          <w:sz w:val="24"/>
+        </w:rPr>
+        <w:t xml:space="preserve"> scores of the student in variable </w:t>
+      </w:r>
+      <w:proofErr w:type="spellStart"/>
+      <w:r>
+        <w:rPr>
+          <w:rFonts w:asciiTheme="minorHAnsi" w:hAnsiTheme="minorHAnsi" w:cstheme="minorHAnsi"/>
+          <w:b/>
+          <w:bCs/>
+          <w:sz w:val="24"/>
+        </w:rPr>
+        <w:t>gpa</w:t>
+      </w:r>
+      <w:proofErr w:type="spellEnd"/>
+    </w:p>
+    <w:p>
+      <w:pPr>
+        <w:ind w:left="0" w:firstLine="0"/>
+        <w:rPr>
+          <w:rFonts w:asciiTheme="minorHAnsi" w:hAnsiTheme="minorHAnsi" w:cstheme="minorHAnsi"/>
+          <w:b/>
+          <w:bCs/>
+          <w:sz w:val="24"/>
+        </w:rPr>
+      </w:pPr>
+      <w:proofErr w:type="spellStart"/>
+      <w:r>
+        <w:rPr>
+          <w:rFonts w:asciiTheme="minorHAnsi" w:hAnsiTheme="minorHAnsi" w:cstheme="minorHAnsi"/>
+          <w:b/>
+          <w:bCs/>
+          <w:sz w:val="24"/>
+        </w:rPr>
+        <w:t>gpa</w:t>
+      </w:r>
+      <w:proofErr w:type="spellEnd"/>
+      <w:r>
+        <w:rPr>
+          <w:rFonts w:asciiTheme="minorHAnsi" w:hAnsiTheme="minorHAnsi" w:cstheme="minorHAnsi"/>
+          <w:b/>
+          <w:bCs/>
+          <w:sz w:val="24"/>
+        </w:rPr>
+        <w:t xml:space="preserve"> = </w:t>
+      </w:r>
+      <w:proofErr w:type="spellStart"/>
+      <w:proofErr w:type="gramStart"/>
+      <w:r>
+        <w:rPr>
+          <w:rFonts w:asciiTheme="minorHAnsi" w:hAnsiTheme="minorHAnsi" w:cstheme="minorHAnsi"/>
+          <w:b/>
+          <w:bCs/>
+          <w:sz w:val="24"/>
+        </w:rPr>
+        <w:t>as.numeric</w:t>
+      </w:r>
+      <w:proofErr w:type="spellEnd"/>
+      <w:proofErr w:type="gramEnd"/>
+      <w:r>
+        <w:rPr>
+          <w:rFonts w:asciiTheme="minorHAnsi" w:hAnsiTheme="minorHAnsi" w:cstheme="minorHAnsi"/>
+          <w:b/>
+          <w:bCs/>
+          <w:sz w:val="24"/>
+        </w:rPr>
+        <w:t>(</w:t>
+      </w:r>
+      <w:proofErr w:type="spellStart"/>
+      <w:r>
+        <w:rPr>
+          <w:rFonts w:asciiTheme="minorHAnsi" w:hAnsiTheme="minorHAnsi" w:cstheme="minorHAnsi"/>
+          <w:b/>
+          <w:bCs/>
+          <w:sz w:val="24"/>
+        </w:rPr>
+        <w:t>data$gpa</w:t>
+      </w:r>
+      <w:proofErr w:type="spellEnd"/>
+      <w:r>
+        <w:rPr>
+          <w:rFonts w:asciiTheme="minorHAnsi" w:hAnsiTheme="minorHAnsi" w:cstheme="minorHAnsi"/>
+          <w:b/>
+          <w:bCs/>
+          <w:sz w:val="24"/>
+        </w:rPr>
+        <w:t>)</w:t>
+      </w:r>
+    </w:p>
+    <w:p>
+      <w:pPr>
+        <w:ind w:left="0" w:firstLine="0"/>
+        <w:rPr>
+          <w:rFonts w:asciiTheme="minorHAnsi" w:hAnsiTheme="minorHAnsi" w:cstheme="minorHAnsi"/>
+          <w:b/>
+          <w:bCs/>
+          <w:sz w:val="24"/>
+        </w:rPr>
+      </w:pPr>
+    </w:p>
+    <w:p>
+      <w:pPr>
+        <w:ind w:left="0" w:firstLine="0"/>
+        <w:rPr>
+          <w:rFonts w:asciiTheme="minorHAnsi" w:hAnsiTheme="minorHAnsi" w:cstheme="minorHAnsi"/>
+          <w:b/>
+          <w:bCs/>
+          <w:sz w:val="24"/>
+        </w:rPr>
+      </w:pPr>
+      <w:r>
+        <w:rPr>
+          <w:rFonts w:asciiTheme="minorHAnsi" w:hAnsiTheme="minorHAnsi" w:cstheme="minorHAnsi"/>
+          <w:b/>
+          <w:bCs/>
+          <w:sz w:val="24"/>
+        </w:rPr>
+        <w:t xml:space="preserve"># </w:t>
+      </w:r>
+      <w:proofErr w:type="gramStart"/>
+      <w:r>
+        <w:rPr>
+          <w:rFonts w:asciiTheme="minorHAnsi" w:hAnsiTheme="minorHAnsi" w:cstheme="minorHAnsi"/>
+          <w:b/>
+          <w:bCs/>
+          <w:sz w:val="24"/>
+        </w:rPr>
+        <w:t>getting</w:t>
+      </w:r>
+      <w:proofErr w:type="gramEnd"/>
+      <w:r>
+        <w:rPr>
+          <w:rFonts w:asciiTheme="minorHAnsi" w:hAnsiTheme="minorHAnsi" w:cstheme="minorHAnsi"/>
+          <w:b/>
+          <w:bCs/>
+          <w:sz w:val="24"/>
+        </w:rPr>
+        <w:t xml:space="preserve"> the act scores of the student in variable act </w:t>
+      </w:r>
+    </w:p>
+    <w:p>
+      <w:pPr>
+        <w:ind w:left="0" w:firstLine="0"/>
+        <w:rPr>
+          <w:rFonts w:asciiTheme="minorHAnsi" w:hAnsiTheme="minorHAnsi" w:cstheme="minorHAnsi"/>
+          <w:b/>
+          <w:bCs/>
+          <w:sz w:val="24"/>
+        </w:rPr>
+      </w:pPr>
+      <w:r>
+        <w:rPr>
+          <w:rFonts w:asciiTheme="minorHAnsi" w:hAnsiTheme="minorHAnsi" w:cstheme="minorHAnsi"/>
+          <w:b/>
+          <w:bCs/>
+          <w:sz w:val="24"/>
+        </w:rPr>
+        <w:t xml:space="preserve">act = </w:t>
+      </w:r>
+      <w:proofErr w:type="spellStart"/>
+      <w:proofErr w:type="gramStart"/>
+      <w:r>
+        <w:rPr>
+          <w:rFonts w:asciiTheme="minorHAnsi" w:hAnsiTheme="minorHAnsi" w:cstheme="minorHAnsi"/>
+          <w:b/>
+          <w:bCs/>
+          <w:sz w:val="24"/>
+        </w:rPr>
+        <w:t>as.numeric</w:t>
+      </w:r>
+      <w:proofErr w:type="spellEnd"/>
+      <w:proofErr w:type="gramEnd"/>
+      <w:r>
+        <w:rPr>
+          <w:rFonts w:asciiTheme="minorHAnsi" w:hAnsiTheme="minorHAnsi" w:cstheme="minorHAnsi"/>
+          <w:b/>
+          <w:bCs/>
+          <w:sz w:val="24"/>
+        </w:rPr>
+        <w:t>(</w:t>
+      </w:r>
+      <w:proofErr w:type="spellStart"/>
+      <w:r>
+        <w:rPr>
+          <w:rFonts w:asciiTheme="minorHAnsi" w:hAnsiTheme="minorHAnsi" w:cstheme="minorHAnsi"/>
+          <w:b/>
+          <w:bCs/>
+          <w:sz w:val="24"/>
+        </w:rPr>
+        <w:t>data$act</w:t>
+      </w:r>
+      <w:proofErr w:type="spellEnd"/>
+      <w:r>
+        <w:rPr>
+          <w:rFonts w:asciiTheme="minorHAnsi" w:hAnsiTheme="minorHAnsi" w:cstheme="minorHAnsi"/>
+          <w:b/>
+          <w:bCs/>
+          <w:sz w:val="24"/>
+        </w:rPr>
+        <w:t>)</w:t>
+      </w:r>
+    </w:p>
+    <w:p>
+      <w:pPr>
+        <w:ind w:left="0" w:firstLine="0"/>
+        <w:rPr>
+          <w:rFonts w:asciiTheme="minorHAnsi" w:hAnsiTheme="minorHAnsi" w:cstheme="minorHAnsi"/>
+          <w:b/>
+          <w:bCs/>
+          <w:sz w:val="24"/>
+        </w:rPr>
+      </w:pPr>
+    </w:p>
+    <w:p>
+      <w:pPr>
+        <w:ind w:left="0" w:firstLine="0"/>
+        <w:rPr>
+          <w:rFonts w:asciiTheme="minorHAnsi" w:hAnsiTheme="minorHAnsi" w:cstheme="minorHAnsi"/>
+          <w:b/>
+          <w:bCs/>
+          <w:sz w:val="24"/>
+        </w:rPr>
+      </w:pPr>
+    </w:p>
+    <w:p>
+      <w:pPr>
+        <w:ind w:left="0" w:firstLine="0"/>
+        <w:rPr>
+          <w:rFonts w:asciiTheme="minorHAnsi" w:hAnsiTheme="minorHAnsi" w:cstheme="minorHAnsi"/>
+          <w:b/>
+          <w:bCs/>
+          <w:sz w:val="24"/>
+        </w:rPr>
+      </w:pPr>
+      <w:proofErr w:type="gramStart"/>
+      <w:r>
+        <w:rPr>
+          <w:rFonts w:asciiTheme="minorHAnsi" w:hAnsiTheme="minorHAnsi" w:cstheme="minorHAnsi"/>
+          <w:b/>
+          <w:bCs/>
+          <w:sz w:val="24"/>
+        </w:rPr>
+        <w:t>plot(</w:t>
+      </w:r>
+      <w:proofErr w:type="spellStart"/>
+      <w:proofErr w:type="gramEnd"/>
+      <w:r>
+        <w:rPr>
+          <w:rFonts w:asciiTheme="minorHAnsi" w:hAnsiTheme="minorHAnsi" w:cstheme="minorHAnsi"/>
+          <w:b/>
+          <w:bCs/>
+          <w:sz w:val="24"/>
+        </w:rPr>
+        <w:t>gpa</w:t>
+      </w:r>
+      <w:proofErr w:type="spellEnd"/>
+      <w:r>
+        <w:rPr>
+          <w:rFonts w:asciiTheme="minorHAnsi" w:hAnsiTheme="minorHAnsi" w:cstheme="minorHAnsi"/>
+          <w:b/>
+          <w:bCs/>
+          <w:sz w:val="24"/>
+        </w:rPr>
+        <w:t xml:space="preserve">, act, main = "Scatter Plot GPA vs ACT", </w:t>
+      </w:r>
+      <w:proofErr w:type="spellStart"/>
+      <w:r>
+        <w:rPr>
+          <w:rFonts w:asciiTheme="minorHAnsi" w:hAnsiTheme="minorHAnsi" w:cstheme="minorHAnsi"/>
+          <w:b/>
+          <w:bCs/>
+          <w:sz w:val="24"/>
+        </w:rPr>
+        <w:t>xlab</w:t>
+      </w:r>
+      <w:proofErr w:type="spellEnd"/>
+      <w:r>
+        <w:rPr>
+          <w:rFonts w:asciiTheme="minorHAnsi" w:hAnsiTheme="minorHAnsi" w:cstheme="minorHAnsi"/>
+          <w:b/>
+          <w:bCs/>
+          <w:sz w:val="24"/>
+        </w:rPr>
+        <w:t xml:space="preserve"> = "GPA", </w:t>
+      </w:r>
+      <w:proofErr w:type="spellStart"/>
+      <w:r>
+        <w:rPr>
+          <w:rFonts w:asciiTheme="minorHAnsi" w:hAnsiTheme="minorHAnsi" w:cstheme="minorHAnsi"/>
+          <w:b/>
+          <w:bCs/>
+          <w:sz w:val="24"/>
+        </w:rPr>
+        <w:t>ylab</w:t>
+      </w:r>
+      <w:proofErr w:type="spellEnd"/>
+      <w:r>
+        <w:rPr>
+          <w:rFonts w:asciiTheme="minorHAnsi" w:hAnsiTheme="minorHAnsi" w:cstheme="minorHAnsi"/>
+          <w:b/>
+          <w:bCs/>
+          <w:sz w:val="24"/>
+        </w:rPr>
+        <w:t>="ACT");</w:t>
+      </w:r>
+    </w:p>
+    <w:p>
+      <w:pPr>
+        <w:ind w:left="0" w:firstLine="0"/>
+        <w:rPr>
+          <w:rFonts w:asciiTheme="minorHAnsi" w:hAnsiTheme="minorHAnsi" w:cstheme="minorHAnsi"/>
+          <w:b/>
+          <w:bCs/>
+          <w:sz w:val="24"/>
+        </w:rPr>
+      </w:pPr>
+    </w:p>
+    <w:p>
+      <w:pPr>
+        <w:ind w:left="0" w:firstLine="0"/>
+        <w:rPr>
+          <w:rFonts w:asciiTheme="minorHAnsi" w:hAnsiTheme="minorHAnsi" w:cstheme="minorHAnsi"/>
+          <w:b/>
+          <w:bCs/>
+          <w:sz w:val="24"/>
+        </w:rPr>
+      </w:pPr>
+      <w:r>
+        <w:rPr>
+          <w:rFonts w:asciiTheme="minorHAnsi" w:hAnsiTheme="minorHAnsi" w:cstheme="minorHAnsi"/>
+          <w:b/>
+          <w:bCs/>
+          <w:sz w:val="24"/>
+        </w:rPr>
+        <w:t>#Correlation</w:t>
+      </w:r>
+    </w:p>
+    <w:p>
+      <w:pPr>
+        <w:ind w:left="0" w:firstLine="0"/>
+        <w:rPr>
+          <w:rFonts w:asciiTheme="minorHAnsi" w:hAnsiTheme="minorHAnsi" w:cstheme="minorHAnsi"/>
+          <w:b/>
+          <w:bCs/>
+          <w:sz w:val="24"/>
+        </w:rPr>
+      </w:pPr>
+      <w:r>
+        <w:rPr>
+          <w:rFonts w:asciiTheme="minorHAnsi" w:hAnsiTheme="minorHAnsi" w:cstheme="minorHAnsi"/>
+          <w:b/>
+          <w:bCs/>
+          <w:sz w:val="24"/>
+        </w:rPr>
+        <w:lastRenderedPageBreak/>
+        <w:t>#</w:t>
+      </w:r>
+      <w:proofErr w:type="gramStart"/>
+      <w:r>
+        <w:rPr>
+          <w:rFonts w:asciiTheme="minorHAnsi" w:hAnsiTheme="minorHAnsi" w:cstheme="minorHAnsi"/>
+          <w:b/>
+          <w:bCs/>
+          <w:sz w:val="24"/>
+        </w:rPr>
+        <w:t>abline(</w:t>
+      </w:r>
+      <w:proofErr w:type="gramEnd"/>
+      <w:r>
+        <w:rPr>
+          <w:rFonts w:asciiTheme="minorHAnsi" w:hAnsiTheme="minorHAnsi" w:cstheme="minorHAnsi"/>
+          <w:b/>
+          <w:bCs/>
+          <w:sz w:val="24"/>
+        </w:rPr>
+        <w:t>) can be used to add vertical, horizontal or regression lines to a graph.</w:t>
+      </w:r>
+    </w:p>
+    <w:p>
+      <w:pPr>
+        <w:ind w:left="0" w:firstLine="0"/>
+        <w:rPr>
+          <w:rFonts w:asciiTheme="minorHAnsi" w:hAnsiTheme="minorHAnsi" w:cstheme="minorHAnsi"/>
+          <w:b/>
+          <w:bCs/>
+          <w:sz w:val="24"/>
+        </w:rPr>
+      </w:pPr>
+      <w:r>
+        <w:rPr>
+          <w:rFonts w:asciiTheme="minorHAnsi" w:hAnsiTheme="minorHAnsi" w:cstheme="minorHAnsi"/>
+          <w:b/>
+          <w:bCs/>
+          <w:sz w:val="24"/>
+        </w:rPr>
+        <w:t>#</w:t>
+      </w:r>
+      <w:proofErr w:type="gramStart"/>
+      <w:r>
+        <w:rPr>
+          <w:rFonts w:asciiTheme="minorHAnsi" w:hAnsiTheme="minorHAnsi" w:cstheme="minorHAnsi"/>
+          <w:b/>
+          <w:bCs/>
+          <w:sz w:val="24"/>
+        </w:rPr>
+        <w:t>lm(</w:t>
+      </w:r>
+      <w:proofErr w:type="gramEnd"/>
+      <w:r>
+        <w:rPr>
+          <w:rFonts w:asciiTheme="minorHAnsi" w:hAnsiTheme="minorHAnsi" w:cstheme="minorHAnsi"/>
+          <w:b/>
+          <w:bCs/>
+          <w:sz w:val="24"/>
+        </w:rPr>
+        <w:t xml:space="preserve">) function -&gt; is used to fit linear models -&gt; regression </w:t>
+      </w:r>
+    </w:p>
+    <w:p>
+      <w:pPr>
+        <w:ind w:left="0" w:firstLine="0"/>
+        <w:rPr>
+          <w:rFonts w:asciiTheme="minorHAnsi" w:hAnsiTheme="minorHAnsi" w:cstheme="minorHAnsi"/>
+          <w:b/>
+          <w:bCs/>
+          <w:sz w:val="24"/>
+        </w:rPr>
+      </w:pPr>
+      <w:proofErr w:type="spellStart"/>
+      <w:r>
+        <w:rPr>
+          <w:rFonts w:asciiTheme="minorHAnsi" w:hAnsiTheme="minorHAnsi" w:cstheme="minorHAnsi"/>
+          <w:b/>
+          <w:bCs/>
+          <w:sz w:val="24"/>
+        </w:rPr>
+        <w:t>abline</w:t>
+      </w:r>
+      <w:proofErr w:type="spellEnd"/>
+      <w:r>
+        <w:rPr>
+          <w:rFonts w:asciiTheme="minorHAnsi" w:hAnsiTheme="minorHAnsi" w:cstheme="minorHAnsi"/>
+          <w:b/>
+          <w:bCs/>
+          <w:sz w:val="24"/>
+        </w:rPr>
+        <w:t>(</w:t>
+      </w:r>
+      <w:proofErr w:type="spellStart"/>
+      <w:r>
+        <w:rPr>
+          <w:rFonts w:asciiTheme="minorHAnsi" w:hAnsiTheme="minorHAnsi" w:cstheme="minorHAnsi"/>
+          <w:b/>
+          <w:bCs/>
+          <w:sz w:val="24"/>
+        </w:rPr>
+        <w:t>lm</w:t>
+      </w:r>
+      <w:proofErr w:type="spellEnd"/>
+      <w:r>
+        <w:rPr>
+          <w:rFonts w:asciiTheme="minorHAnsi" w:hAnsiTheme="minorHAnsi" w:cstheme="minorHAnsi"/>
+          <w:b/>
+          <w:bCs/>
+          <w:sz w:val="24"/>
+        </w:rPr>
+        <w:t>(</w:t>
+      </w:r>
+      <w:proofErr w:type="spellStart"/>
+      <w:r>
+        <w:rPr>
+          <w:rFonts w:asciiTheme="minorHAnsi" w:hAnsiTheme="minorHAnsi" w:cstheme="minorHAnsi"/>
+          <w:b/>
+          <w:bCs/>
+          <w:sz w:val="24"/>
+        </w:rPr>
+        <w:t>act~gpa</w:t>
+      </w:r>
+      <w:proofErr w:type="spellEnd"/>
+      <w:r>
+        <w:rPr>
+          <w:rFonts w:asciiTheme="minorHAnsi" w:hAnsiTheme="minorHAnsi" w:cstheme="minorHAnsi"/>
+          <w:b/>
+          <w:bCs/>
+          <w:sz w:val="24"/>
+        </w:rPr>
+        <w:t>))</w:t>
+      </w:r>
+    </w:p>
+    <w:p>
+      <w:pPr>
+        <w:ind w:left="0" w:firstLine="0"/>
+        <w:rPr>
+          <w:rFonts w:asciiTheme="minorHAnsi" w:hAnsiTheme="minorHAnsi" w:cstheme="minorHAnsi"/>
+          <w:b/>
+          <w:bCs/>
+          <w:sz w:val="24"/>
+        </w:rPr>
+      </w:pPr>
+    </w:p>
+    <w:p>
+      <w:pPr>
+        <w:ind w:left="0" w:firstLine="0"/>
+        <w:rPr>
+          <w:rFonts w:asciiTheme="minorHAnsi" w:hAnsiTheme="minorHAnsi" w:cstheme="minorHAnsi"/>
+          <w:b/>
+          <w:bCs/>
+          <w:sz w:val="24"/>
+        </w:rPr>
+      </w:pPr>
+      <w:proofErr w:type="spellStart"/>
+      <w:proofErr w:type="gramStart"/>
+      <w:r>
+        <w:rPr>
+          <w:rFonts w:asciiTheme="minorHAnsi" w:hAnsiTheme="minorHAnsi" w:cstheme="minorHAnsi"/>
+          <w:b/>
+          <w:bCs/>
+          <w:sz w:val="24"/>
+        </w:rPr>
+        <w:t>cor</w:t>
+      </w:r>
+      <w:proofErr w:type="spellEnd"/>
+      <w:r>
+        <w:rPr>
+          <w:rFonts w:asciiTheme="minorHAnsi" w:hAnsiTheme="minorHAnsi" w:cstheme="minorHAnsi"/>
+          <w:b/>
+          <w:bCs/>
+          <w:sz w:val="24"/>
+        </w:rPr>
+        <w:t>(</w:t>
+      </w:r>
+      <w:proofErr w:type="spellStart"/>
+      <w:proofErr w:type="gramEnd"/>
+      <w:r>
+        <w:rPr>
+          <w:rFonts w:asciiTheme="minorHAnsi" w:hAnsiTheme="minorHAnsi" w:cstheme="minorHAnsi"/>
+          <w:b/>
+          <w:bCs/>
+          <w:sz w:val="24"/>
+        </w:rPr>
+        <w:t>gpa</w:t>
+      </w:r>
+      <w:proofErr w:type="spellEnd"/>
+      <w:r>
+        <w:rPr>
+          <w:rFonts w:asciiTheme="minorHAnsi" w:hAnsiTheme="minorHAnsi" w:cstheme="minorHAnsi"/>
+          <w:b/>
+          <w:bCs/>
+          <w:sz w:val="24"/>
+        </w:rPr>
+        <w:t>, act)</w:t>
+      </w:r>
+    </w:p>
+    <w:p>
+      <w:pPr>
+        <w:ind w:left="0" w:firstLine="0"/>
+        <w:rPr>
+          <w:rFonts w:asciiTheme="minorHAnsi" w:hAnsiTheme="minorHAnsi" w:cstheme="minorHAnsi"/>
+          <w:b/>
+          <w:bCs/>
+          <w:sz w:val="24"/>
+        </w:rPr>
+      </w:pPr>
+    </w:p>
+    <w:p>
+      <w:pPr>
+        <w:ind w:left="0" w:firstLine="0"/>
+        <w:rPr>
+          <w:rFonts w:asciiTheme="minorHAnsi" w:hAnsiTheme="minorHAnsi" w:cstheme="minorHAnsi"/>
+          <w:b/>
+          <w:bCs/>
+          <w:sz w:val="24"/>
+        </w:rPr>
+      </w:pPr>
+      <w:r>
+        <w:rPr>
+          <w:rFonts w:asciiTheme="minorHAnsi" w:hAnsiTheme="minorHAnsi" w:cstheme="minorHAnsi"/>
+          <w:b/>
+          <w:bCs/>
+          <w:sz w:val="24"/>
+        </w:rPr>
+        <w:t>#</w:t>
+      </w:r>
+      <w:proofErr w:type="gramStart"/>
+      <w:r>
+        <w:rPr>
+          <w:rFonts w:asciiTheme="minorHAnsi" w:hAnsiTheme="minorHAnsi" w:cstheme="minorHAnsi"/>
+          <w:b/>
+          <w:bCs/>
+          <w:sz w:val="24"/>
+        </w:rPr>
+        <w:t>Estimates::</w:t>
+      </w:r>
+      <w:proofErr w:type="gramEnd"/>
+    </w:p>
+    <w:p>
+      <w:pPr>
+        <w:ind w:left="0" w:firstLine="0"/>
+        <w:rPr>
+          <w:rFonts w:asciiTheme="minorHAnsi" w:hAnsiTheme="minorHAnsi" w:cstheme="minorHAnsi"/>
+          <w:b/>
+          <w:bCs/>
+          <w:sz w:val="24"/>
+        </w:rPr>
+      </w:pPr>
+    </w:p>
+    <w:p>
+      <w:pPr>
+        <w:ind w:left="0" w:firstLine="0"/>
+        <w:rPr>
+          <w:rFonts w:asciiTheme="minorHAnsi" w:hAnsiTheme="minorHAnsi" w:cstheme="minorHAnsi"/>
+          <w:b/>
+          <w:bCs/>
+          <w:sz w:val="24"/>
+        </w:rPr>
+      </w:pPr>
+      <w:r>
+        <w:rPr>
+          <w:rFonts w:asciiTheme="minorHAnsi" w:hAnsiTheme="minorHAnsi" w:cstheme="minorHAnsi"/>
+          <w:b/>
+          <w:bCs/>
+          <w:sz w:val="24"/>
+        </w:rPr>
+        <w:t>library(boot)</w:t>
+      </w:r>
+    </w:p>
+    <w:p>
+      <w:pPr>
+        <w:ind w:left="0" w:firstLine="0"/>
+        <w:rPr>
+          <w:rFonts w:asciiTheme="minorHAnsi" w:hAnsiTheme="minorHAnsi" w:cstheme="minorHAnsi"/>
+          <w:b/>
+          <w:bCs/>
+          <w:sz w:val="24"/>
+        </w:rPr>
+      </w:pPr>
+    </w:p>
+    <w:p>
+      <w:pPr>
+        <w:ind w:left="0" w:firstLine="0"/>
+        <w:rPr>
+          <w:rFonts w:asciiTheme="minorHAnsi" w:hAnsiTheme="minorHAnsi" w:cstheme="minorHAnsi"/>
+          <w:b/>
+          <w:bCs/>
+          <w:sz w:val="24"/>
+        </w:rPr>
+      </w:pPr>
+      <w:proofErr w:type="spellStart"/>
+      <w:proofErr w:type="gramStart"/>
+      <w:r>
+        <w:rPr>
+          <w:rFonts w:asciiTheme="minorHAnsi" w:hAnsiTheme="minorHAnsi" w:cstheme="minorHAnsi"/>
+          <w:b/>
+          <w:bCs/>
+          <w:sz w:val="24"/>
+        </w:rPr>
+        <w:t>cov.npar</w:t>
+      </w:r>
+      <w:proofErr w:type="spellEnd"/>
+      <w:proofErr w:type="gramEnd"/>
+      <w:r>
+        <w:rPr>
+          <w:rFonts w:asciiTheme="minorHAnsi" w:hAnsiTheme="minorHAnsi" w:cstheme="minorHAnsi"/>
+          <w:b/>
+          <w:bCs/>
+          <w:sz w:val="24"/>
+        </w:rPr>
+        <w:t xml:space="preserve"> = function(</w:t>
+      </w:r>
+      <w:proofErr w:type="spellStart"/>
+      <w:r>
+        <w:rPr>
+          <w:rFonts w:asciiTheme="minorHAnsi" w:hAnsiTheme="minorHAnsi" w:cstheme="minorHAnsi"/>
+          <w:b/>
+          <w:bCs/>
+          <w:sz w:val="24"/>
+        </w:rPr>
+        <w:t>ank</w:t>
+      </w:r>
+      <w:proofErr w:type="spellEnd"/>
+      <w:r>
+        <w:rPr>
+          <w:rFonts w:asciiTheme="minorHAnsi" w:hAnsiTheme="minorHAnsi" w:cstheme="minorHAnsi"/>
+          <w:b/>
+          <w:bCs/>
+          <w:sz w:val="24"/>
+        </w:rPr>
+        <w:t xml:space="preserve">, </w:t>
+      </w:r>
+      <w:proofErr w:type="spellStart"/>
+      <w:r>
+        <w:rPr>
+          <w:rFonts w:asciiTheme="minorHAnsi" w:hAnsiTheme="minorHAnsi" w:cstheme="minorHAnsi"/>
+          <w:b/>
+          <w:bCs/>
+          <w:sz w:val="24"/>
+        </w:rPr>
+        <w:t>iters</w:t>
+      </w:r>
+      <w:proofErr w:type="spellEnd"/>
+      <w:r>
+        <w:rPr>
+          <w:rFonts w:asciiTheme="minorHAnsi" w:hAnsiTheme="minorHAnsi" w:cstheme="minorHAnsi"/>
+          <w:b/>
+          <w:bCs/>
+          <w:sz w:val="24"/>
+        </w:rPr>
+        <w:t>){</w:t>
+      </w:r>
+    </w:p>
+    <w:p>
+      <w:pPr>
+        <w:ind w:left="0" w:firstLine="0"/>
+        <w:rPr>
+          <w:rFonts w:asciiTheme="minorHAnsi" w:hAnsiTheme="minorHAnsi" w:cstheme="minorHAnsi"/>
+          <w:b/>
+          <w:bCs/>
+          <w:sz w:val="24"/>
+        </w:rPr>
+      </w:pPr>
+      <w:r>
+        <w:rPr>
+          <w:rFonts w:asciiTheme="minorHAnsi" w:hAnsiTheme="minorHAnsi" w:cstheme="minorHAnsi"/>
+          <w:b/>
+          <w:bCs/>
+          <w:sz w:val="24"/>
+        </w:rPr>
+        <w:t xml:space="preserve">  </w:t>
+      </w:r>
+      <w:proofErr w:type="spellStart"/>
+      <w:r>
+        <w:rPr>
+          <w:rFonts w:asciiTheme="minorHAnsi" w:hAnsiTheme="minorHAnsi" w:cstheme="minorHAnsi"/>
+          <w:b/>
+          <w:bCs/>
+          <w:sz w:val="24"/>
+        </w:rPr>
+        <w:t>gpa</w:t>
+      </w:r>
+      <w:proofErr w:type="spellEnd"/>
+      <w:r>
+        <w:rPr>
+          <w:rFonts w:asciiTheme="minorHAnsi" w:hAnsiTheme="minorHAnsi" w:cstheme="minorHAnsi"/>
+          <w:b/>
+          <w:bCs/>
+          <w:sz w:val="24"/>
+        </w:rPr>
+        <w:t xml:space="preserve"> = </w:t>
+      </w:r>
+      <w:proofErr w:type="spellStart"/>
+      <w:r>
+        <w:rPr>
+          <w:rFonts w:asciiTheme="minorHAnsi" w:hAnsiTheme="minorHAnsi" w:cstheme="minorHAnsi"/>
+          <w:b/>
+          <w:bCs/>
+          <w:sz w:val="24"/>
+        </w:rPr>
+        <w:t>ank$gpa</w:t>
+      </w:r>
+      <w:proofErr w:type="spellEnd"/>
+      <w:r>
+        <w:rPr>
+          <w:rFonts w:asciiTheme="minorHAnsi" w:hAnsiTheme="minorHAnsi" w:cstheme="minorHAnsi"/>
+          <w:b/>
+          <w:bCs/>
+          <w:sz w:val="24"/>
+        </w:rPr>
+        <w:t>[</w:t>
+      </w:r>
+      <w:proofErr w:type="spellStart"/>
+      <w:r>
+        <w:rPr>
+          <w:rFonts w:asciiTheme="minorHAnsi" w:hAnsiTheme="minorHAnsi" w:cstheme="minorHAnsi"/>
+          <w:b/>
+          <w:bCs/>
+          <w:sz w:val="24"/>
+        </w:rPr>
+        <w:t>iters</w:t>
+      </w:r>
+      <w:proofErr w:type="spellEnd"/>
+      <w:r>
+        <w:rPr>
+          <w:rFonts w:asciiTheme="minorHAnsi" w:hAnsiTheme="minorHAnsi" w:cstheme="minorHAnsi"/>
+          <w:b/>
+          <w:bCs/>
+          <w:sz w:val="24"/>
+        </w:rPr>
+        <w:t>]</w:t>
+      </w:r>
+    </w:p>
+    <w:p>
+      <w:pPr>
+        <w:ind w:left="0" w:firstLine="0"/>
+        <w:rPr>
+          <w:rFonts w:asciiTheme="minorHAnsi" w:hAnsiTheme="minorHAnsi" w:cstheme="minorHAnsi"/>
+          <w:b/>
+          <w:bCs/>
+          <w:sz w:val="24"/>
+        </w:rPr>
+      </w:pPr>
+      <w:r>
+        <w:rPr>
+          <w:rFonts w:asciiTheme="minorHAnsi" w:hAnsiTheme="minorHAnsi" w:cstheme="minorHAnsi"/>
+          <w:b/>
+          <w:bCs/>
+          <w:sz w:val="24"/>
+        </w:rPr>
+        <w:t xml:space="preserve">  act = </w:t>
+      </w:r>
+      <w:proofErr w:type="spellStart"/>
+      <w:r>
+        <w:rPr>
+          <w:rFonts w:asciiTheme="minorHAnsi" w:hAnsiTheme="minorHAnsi" w:cstheme="minorHAnsi"/>
+          <w:b/>
+          <w:bCs/>
+          <w:sz w:val="24"/>
+        </w:rPr>
+        <w:t>ank$act</w:t>
+      </w:r>
+      <w:proofErr w:type="spellEnd"/>
+      <w:r>
+        <w:rPr>
+          <w:rFonts w:asciiTheme="minorHAnsi" w:hAnsiTheme="minorHAnsi" w:cstheme="minorHAnsi"/>
+          <w:b/>
+          <w:bCs/>
+          <w:sz w:val="24"/>
+        </w:rPr>
+        <w:t>[</w:t>
+      </w:r>
+      <w:proofErr w:type="spellStart"/>
+      <w:r>
+        <w:rPr>
+          <w:rFonts w:asciiTheme="minorHAnsi" w:hAnsiTheme="minorHAnsi" w:cstheme="minorHAnsi"/>
+          <w:b/>
+          <w:bCs/>
+          <w:sz w:val="24"/>
+        </w:rPr>
+        <w:t>iters</w:t>
+      </w:r>
+      <w:proofErr w:type="spellEnd"/>
+      <w:r>
+        <w:rPr>
+          <w:rFonts w:asciiTheme="minorHAnsi" w:hAnsiTheme="minorHAnsi" w:cstheme="minorHAnsi"/>
+          <w:b/>
+          <w:bCs/>
+          <w:sz w:val="24"/>
+        </w:rPr>
+        <w:t>]</w:t>
+      </w:r>
+    </w:p>
+    <w:p>
+      <w:pPr>
+        <w:ind w:left="0" w:firstLine="0"/>
+        <w:rPr>
+          <w:rFonts w:asciiTheme="minorHAnsi" w:hAnsiTheme="minorHAnsi" w:cstheme="minorHAnsi"/>
+          <w:b/>
+          <w:bCs/>
+          <w:sz w:val="24"/>
+        </w:rPr>
+      </w:pPr>
+      <w:r>
+        <w:rPr>
+          <w:rFonts w:asciiTheme="minorHAnsi" w:hAnsiTheme="minorHAnsi" w:cstheme="minorHAnsi"/>
+          <w:b/>
+          <w:bCs/>
+          <w:sz w:val="24"/>
+        </w:rPr>
+        <w:t xml:space="preserve">  result = </w:t>
+      </w:r>
+      <w:proofErr w:type="spellStart"/>
+      <w:proofErr w:type="gramStart"/>
+      <w:r>
+        <w:rPr>
+          <w:rFonts w:asciiTheme="minorHAnsi" w:hAnsiTheme="minorHAnsi" w:cstheme="minorHAnsi"/>
+          <w:b/>
+          <w:bCs/>
+          <w:sz w:val="24"/>
+        </w:rPr>
+        <w:t>cor</w:t>
+      </w:r>
+      <w:proofErr w:type="spellEnd"/>
+      <w:r>
+        <w:rPr>
+          <w:rFonts w:asciiTheme="minorHAnsi" w:hAnsiTheme="minorHAnsi" w:cstheme="minorHAnsi"/>
+          <w:b/>
+          <w:bCs/>
+          <w:sz w:val="24"/>
+        </w:rPr>
+        <w:t>(</w:t>
+      </w:r>
+      <w:proofErr w:type="spellStart"/>
+      <w:proofErr w:type="gramEnd"/>
+      <w:r>
+        <w:rPr>
+          <w:rFonts w:asciiTheme="minorHAnsi" w:hAnsiTheme="minorHAnsi" w:cstheme="minorHAnsi"/>
+          <w:b/>
+          <w:bCs/>
+          <w:sz w:val="24"/>
+        </w:rPr>
+        <w:t>gpa</w:t>
+      </w:r>
+      <w:proofErr w:type="spellEnd"/>
+      <w:r>
+        <w:rPr>
+          <w:rFonts w:asciiTheme="minorHAnsi" w:hAnsiTheme="minorHAnsi" w:cstheme="minorHAnsi"/>
+          <w:b/>
+          <w:bCs/>
+          <w:sz w:val="24"/>
+        </w:rPr>
+        <w:t>, act)</w:t>
+      </w:r>
+    </w:p>
+    <w:p>
+      <w:pPr>
+        <w:ind w:left="0" w:firstLine="0"/>
+        <w:rPr>
+          <w:rFonts w:asciiTheme="minorHAnsi" w:hAnsiTheme="minorHAnsi" w:cstheme="minorHAnsi"/>
+          <w:b/>
+          <w:bCs/>
+          <w:sz w:val="24"/>
+        </w:rPr>
+      </w:pPr>
+      <w:r>
+        <w:rPr>
+          <w:rFonts w:asciiTheme="minorHAnsi" w:hAnsiTheme="minorHAnsi" w:cstheme="minorHAnsi"/>
+          <w:b/>
+          <w:bCs/>
+          <w:sz w:val="24"/>
+        </w:rPr>
+        <w:t xml:space="preserve">  return (result)</w:t>
+      </w:r>
+    </w:p>
+    <w:p>
+      <w:pPr>
+        <w:ind w:left="0" w:firstLine="0"/>
+        <w:rPr>
+          <w:rFonts w:asciiTheme="minorHAnsi" w:hAnsiTheme="minorHAnsi" w:cstheme="minorHAnsi"/>
+          <w:b/>
+          <w:bCs/>
+          <w:sz w:val="24"/>
+        </w:rPr>
+      </w:pPr>
+      <w:r>
+        <w:rPr>
+          <w:rFonts w:asciiTheme="minorHAnsi" w:hAnsiTheme="minorHAnsi" w:cstheme="minorHAnsi"/>
+          <w:b/>
+          <w:bCs/>
+          <w:sz w:val="24"/>
+        </w:rPr>
+        <w:t>}</w:t>
+      </w:r>
+    </w:p>
+    <w:p>
+      <w:pPr>
+        <w:ind w:left="0" w:firstLine="0"/>
+        <w:rPr>
+          <w:rFonts w:asciiTheme="minorHAnsi" w:hAnsiTheme="minorHAnsi" w:cstheme="minorHAnsi"/>
+          <w:b/>
+          <w:bCs/>
+          <w:sz w:val="24"/>
+        </w:rPr>
+      </w:pPr>
+    </w:p>
+    <w:p>
+      <w:pPr>
+        <w:ind w:left="0" w:firstLine="0"/>
+        <w:rPr>
+          <w:rFonts w:asciiTheme="minorHAnsi" w:hAnsiTheme="minorHAnsi" w:cstheme="minorHAnsi"/>
+          <w:b/>
+          <w:bCs/>
+          <w:sz w:val="24"/>
+        </w:rPr>
+      </w:pPr>
+      <w:proofErr w:type="spellStart"/>
+      <w:proofErr w:type="gramStart"/>
+      <w:r>
+        <w:rPr>
+          <w:rFonts w:asciiTheme="minorHAnsi" w:hAnsiTheme="minorHAnsi" w:cstheme="minorHAnsi"/>
+          <w:b/>
+          <w:bCs/>
+          <w:sz w:val="24"/>
+        </w:rPr>
+        <w:t>cov.npar</w:t>
+      </w:r>
+      <w:proofErr w:type="gramEnd"/>
+      <w:r>
+        <w:rPr>
+          <w:rFonts w:asciiTheme="minorHAnsi" w:hAnsiTheme="minorHAnsi" w:cstheme="minorHAnsi"/>
+          <w:b/>
+          <w:bCs/>
+          <w:sz w:val="24"/>
+        </w:rPr>
+        <w:t>.boot</w:t>
+      </w:r>
+      <w:proofErr w:type="spellEnd"/>
+      <w:r>
+        <w:rPr>
+          <w:rFonts w:asciiTheme="minorHAnsi" w:hAnsiTheme="minorHAnsi" w:cstheme="minorHAnsi"/>
+          <w:b/>
+          <w:bCs/>
+          <w:sz w:val="24"/>
+        </w:rPr>
+        <w:t xml:space="preserve"> = boot(data, </w:t>
+      </w:r>
+      <w:proofErr w:type="spellStart"/>
+      <w:r>
+        <w:rPr>
+          <w:rFonts w:asciiTheme="minorHAnsi" w:hAnsiTheme="minorHAnsi" w:cstheme="minorHAnsi"/>
+          <w:b/>
+          <w:bCs/>
+          <w:sz w:val="24"/>
+        </w:rPr>
+        <w:t>cov.npar</w:t>
+      </w:r>
+      <w:proofErr w:type="spellEnd"/>
+      <w:r>
+        <w:rPr>
+          <w:rFonts w:asciiTheme="minorHAnsi" w:hAnsiTheme="minorHAnsi" w:cstheme="minorHAnsi"/>
+          <w:b/>
+          <w:bCs/>
+          <w:sz w:val="24"/>
+        </w:rPr>
+        <w:t xml:space="preserve">, R=999, sim="ordinary", </w:t>
+      </w:r>
+      <w:proofErr w:type="spellStart"/>
+      <w:r>
+        <w:rPr>
+          <w:rFonts w:asciiTheme="minorHAnsi" w:hAnsiTheme="minorHAnsi" w:cstheme="minorHAnsi"/>
+          <w:b/>
+          <w:bCs/>
+          <w:sz w:val="24"/>
+        </w:rPr>
+        <w:t>stype</w:t>
+      </w:r>
+      <w:proofErr w:type="spellEnd"/>
+      <w:r>
+        <w:rPr>
+          <w:rFonts w:asciiTheme="minorHAnsi" w:hAnsiTheme="minorHAnsi" w:cstheme="minorHAnsi"/>
+          <w:b/>
+          <w:bCs/>
+          <w:sz w:val="24"/>
+        </w:rPr>
+        <w:t>="</w:t>
+      </w:r>
+      <w:proofErr w:type="spellStart"/>
+      <w:r>
+        <w:rPr>
+          <w:rFonts w:asciiTheme="minorHAnsi" w:hAnsiTheme="minorHAnsi" w:cstheme="minorHAnsi"/>
+          <w:b/>
+          <w:bCs/>
+          <w:sz w:val="24"/>
+        </w:rPr>
+        <w:t>i</w:t>
+      </w:r>
+      <w:proofErr w:type="spellEnd"/>
+      <w:r>
+        <w:rPr>
+          <w:rFonts w:asciiTheme="minorHAnsi" w:hAnsiTheme="minorHAnsi" w:cstheme="minorHAnsi"/>
+          <w:b/>
+          <w:bCs/>
+          <w:sz w:val="24"/>
+        </w:rPr>
+        <w:t>")</w:t>
+      </w:r>
+    </w:p>
+    <w:p>
+      <w:pPr>
+        <w:ind w:left="0" w:firstLine="0"/>
+        <w:rPr>
+          <w:rFonts w:asciiTheme="minorHAnsi" w:hAnsiTheme="minorHAnsi" w:cstheme="minorHAnsi"/>
+          <w:b/>
+          <w:bCs/>
+          <w:sz w:val="24"/>
+        </w:rPr>
+      </w:pPr>
+    </w:p>
+    <w:p>
+      <w:pPr>
+        <w:ind w:left="0" w:firstLine="0"/>
+        <w:rPr>
+          <w:rFonts w:asciiTheme="minorHAnsi" w:hAnsiTheme="minorHAnsi" w:cstheme="minorHAnsi"/>
+          <w:b/>
+          <w:bCs/>
+          <w:sz w:val="24"/>
+        </w:rPr>
+      </w:pPr>
+      <w:r>
+        <w:rPr>
+          <w:rFonts w:asciiTheme="minorHAnsi" w:hAnsiTheme="minorHAnsi" w:cstheme="minorHAnsi"/>
+          <w:b/>
+          <w:bCs/>
+          <w:sz w:val="24"/>
+        </w:rPr>
+        <w:t>print(</w:t>
+      </w:r>
+      <w:proofErr w:type="spellStart"/>
+      <w:proofErr w:type="gramStart"/>
+      <w:r>
+        <w:rPr>
+          <w:rFonts w:asciiTheme="minorHAnsi" w:hAnsiTheme="minorHAnsi" w:cstheme="minorHAnsi"/>
+          <w:b/>
+          <w:bCs/>
+          <w:sz w:val="24"/>
+        </w:rPr>
+        <w:t>cov.npar</w:t>
+      </w:r>
+      <w:proofErr w:type="gramEnd"/>
+      <w:r>
+        <w:rPr>
+          <w:rFonts w:asciiTheme="minorHAnsi" w:hAnsiTheme="minorHAnsi" w:cstheme="minorHAnsi"/>
+          <w:b/>
+          <w:bCs/>
+          <w:sz w:val="24"/>
+        </w:rPr>
+        <w:t>.boot</w:t>
+      </w:r>
+      <w:proofErr w:type="spellEnd"/>
+      <w:r>
+        <w:rPr>
+          <w:rFonts w:asciiTheme="minorHAnsi" w:hAnsiTheme="minorHAnsi" w:cstheme="minorHAnsi"/>
+          <w:b/>
+          <w:bCs/>
+          <w:sz w:val="24"/>
+        </w:rPr>
+        <w:t>)</w:t>
+      </w:r>
+    </w:p>
+    <w:p>
+      <w:pPr>
+        <w:ind w:left="0" w:firstLine="0"/>
+        <w:rPr>
+          <w:rFonts w:asciiTheme="minorHAnsi" w:hAnsiTheme="minorHAnsi" w:cstheme="minorHAnsi"/>
+          <w:b/>
+          <w:bCs/>
+          <w:sz w:val="24"/>
+        </w:rPr>
+      </w:pPr>
+    </w:p>
+    <w:p>
+      <w:pPr>
+        <w:ind w:left="0" w:firstLine="0"/>
+        <w:rPr>
+          <w:rFonts w:asciiTheme="minorHAnsi" w:hAnsiTheme="minorHAnsi" w:cstheme="minorHAnsi"/>
+          <w:b/>
+          <w:bCs/>
+          <w:sz w:val="24"/>
+        </w:rPr>
+      </w:pPr>
+      <w:r>
+        <w:rPr>
+          <w:rFonts w:asciiTheme="minorHAnsi" w:hAnsiTheme="minorHAnsi" w:cstheme="minorHAnsi"/>
+          <w:b/>
+          <w:bCs/>
+          <w:sz w:val="24"/>
+        </w:rPr>
+        <w:t>plot(</w:t>
+      </w:r>
+      <w:proofErr w:type="spellStart"/>
+      <w:proofErr w:type="gramStart"/>
+      <w:r>
+        <w:rPr>
+          <w:rFonts w:asciiTheme="minorHAnsi" w:hAnsiTheme="minorHAnsi" w:cstheme="minorHAnsi"/>
+          <w:b/>
+          <w:bCs/>
+          <w:sz w:val="24"/>
+        </w:rPr>
+        <w:t>cov.npar</w:t>
+      </w:r>
+      <w:proofErr w:type="gramEnd"/>
+      <w:r>
+        <w:rPr>
+          <w:rFonts w:asciiTheme="minorHAnsi" w:hAnsiTheme="minorHAnsi" w:cstheme="minorHAnsi"/>
+          <w:b/>
+          <w:bCs/>
+          <w:sz w:val="24"/>
+        </w:rPr>
+        <w:t>.boot</w:t>
+      </w:r>
+      <w:proofErr w:type="spellEnd"/>
+      <w:r>
+        <w:rPr>
+          <w:rFonts w:asciiTheme="minorHAnsi" w:hAnsiTheme="minorHAnsi" w:cstheme="minorHAnsi"/>
+          <w:b/>
+          <w:bCs/>
+          <w:sz w:val="24"/>
+        </w:rPr>
+        <w:t>)</w:t>
+      </w:r>
+    </w:p>
+    <w:p>
+      <w:pPr>
+        <w:ind w:left="0" w:firstLine="0"/>
+        <w:rPr>
+          <w:rFonts w:asciiTheme="minorHAnsi" w:hAnsiTheme="minorHAnsi" w:cstheme="minorHAnsi"/>
+          <w:b/>
+          <w:bCs/>
+          <w:sz w:val="24"/>
+        </w:rPr>
+      </w:pPr>
+    </w:p>
+    <w:p>
+      <w:pPr>
+        <w:ind w:left="0" w:firstLine="0"/>
+        <w:rPr>
+          <w:rFonts w:asciiTheme="minorHAnsi" w:hAnsiTheme="minorHAnsi" w:cstheme="minorHAnsi"/>
+          <w:b/>
+          <w:bCs/>
+          <w:sz w:val="24"/>
+        </w:rPr>
+      </w:pPr>
+      <w:r>
+        <w:rPr>
+          <w:rFonts w:asciiTheme="minorHAnsi" w:hAnsiTheme="minorHAnsi" w:cstheme="minorHAnsi"/>
+          <w:b/>
+          <w:bCs/>
+          <w:sz w:val="24"/>
+        </w:rPr>
+        <w:t># Now doing the Point Estimation of bootstrap</w:t>
+      </w:r>
+    </w:p>
+    <w:p>
+      <w:pPr>
+        <w:ind w:left="0" w:firstLine="0"/>
+        <w:rPr>
+          <w:rFonts w:asciiTheme="minorHAnsi" w:hAnsiTheme="minorHAnsi" w:cstheme="minorHAnsi"/>
+          <w:b/>
+          <w:bCs/>
+          <w:sz w:val="24"/>
+        </w:rPr>
+      </w:pPr>
+    </w:p>
+    <w:p>
+      <w:pPr>
+        <w:ind w:left="0" w:firstLine="0"/>
+        <w:rPr>
+          <w:rFonts w:asciiTheme="minorHAnsi" w:hAnsiTheme="minorHAnsi" w:cstheme="minorHAnsi"/>
+          <w:b/>
+          <w:bCs/>
+          <w:sz w:val="24"/>
+        </w:rPr>
+      </w:pPr>
+      <w:r>
+        <w:rPr>
+          <w:rFonts w:asciiTheme="minorHAnsi" w:hAnsiTheme="minorHAnsi" w:cstheme="minorHAnsi"/>
+          <w:b/>
+          <w:bCs/>
+          <w:sz w:val="24"/>
+        </w:rPr>
+        <w:t>#</w:t>
+      </w:r>
+      <w:proofErr w:type="gramStart"/>
+      <w:r>
+        <w:rPr>
+          <w:rFonts w:asciiTheme="minorHAnsi" w:hAnsiTheme="minorHAnsi" w:cstheme="minorHAnsi"/>
+          <w:b/>
+          <w:bCs/>
+          <w:sz w:val="24"/>
+        </w:rPr>
+        <w:t>mean</w:t>
+      </w:r>
+      <w:proofErr w:type="gramEnd"/>
+    </w:p>
+    <w:p>
+      <w:pPr>
+        <w:ind w:left="0" w:firstLine="0"/>
+        <w:rPr>
+          <w:rFonts w:asciiTheme="minorHAnsi" w:hAnsiTheme="minorHAnsi" w:cstheme="minorHAnsi"/>
+          <w:b/>
+          <w:bCs/>
+          <w:sz w:val="24"/>
+        </w:rPr>
+      </w:pPr>
+      <w:r>
+        <w:rPr>
+          <w:rFonts w:asciiTheme="minorHAnsi" w:hAnsiTheme="minorHAnsi" w:cstheme="minorHAnsi"/>
+          <w:b/>
+          <w:bCs/>
+          <w:sz w:val="24"/>
+        </w:rPr>
+        <w:t>print(mean(</w:t>
+      </w:r>
+      <w:proofErr w:type="spellStart"/>
+      <w:proofErr w:type="gramStart"/>
+      <w:r>
+        <w:rPr>
+          <w:rFonts w:asciiTheme="minorHAnsi" w:hAnsiTheme="minorHAnsi" w:cstheme="minorHAnsi"/>
+          <w:b/>
+          <w:bCs/>
+          <w:sz w:val="24"/>
+        </w:rPr>
+        <w:t>cov.npar</w:t>
+      </w:r>
+      <w:proofErr w:type="gramEnd"/>
+      <w:r>
+        <w:rPr>
+          <w:rFonts w:asciiTheme="minorHAnsi" w:hAnsiTheme="minorHAnsi" w:cstheme="minorHAnsi"/>
+          <w:b/>
+          <w:bCs/>
+          <w:sz w:val="24"/>
+        </w:rPr>
+        <w:t>.boot$t</w:t>
+      </w:r>
+      <w:proofErr w:type="spellEnd"/>
+      <w:r>
+        <w:rPr>
+          <w:rFonts w:asciiTheme="minorHAnsi" w:hAnsiTheme="minorHAnsi" w:cstheme="minorHAnsi"/>
+          <w:b/>
+          <w:bCs/>
+          <w:sz w:val="24"/>
+        </w:rPr>
+        <w:t>))</w:t>
+      </w:r>
+    </w:p>
+    <w:p>
+      <w:pPr>
+        <w:ind w:left="0" w:firstLine="0"/>
+        <w:rPr>
+          <w:rFonts w:asciiTheme="minorHAnsi" w:hAnsiTheme="minorHAnsi" w:cstheme="minorHAnsi"/>
+          <w:b/>
+          <w:bCs/>
+          <w:sz w:val="24"/>
+        </w:rPr>
+      </w:pPr>
+    </w:p>
+    <w:p>
+      <w:pPr>
+        <w:ind w:left="0" w:firstLine="0"/>
+        <w:rPr>
+          <w:rFonts w:asciiTheme="minorHAnsi" w:hAnsiTheme="minorHAnsi" w:cstheme="minorHAnsi"/>
+          <w:b/>
+          <w:bCs/>
+          <w:sz w:val="24"/>
+        </w:rPr>
+      </w:pPr>
+      <w:r>
+        <w:rPr>
+          <w:rFonts w:asciiTheme="minorHAnsi" w:hAnsiTheme="minorHAnsi" w:cstheme="minorHAnsi"/>
+          <w:b/>
+          <w:bCs/>
+          <w:sz w:val="24"/>
+        </w:rPr>
+        <w:t xml:space="preserve">#Confidence </w:t>
+      </w:r>
+      <w:proofErr w:type="gramStart"/>
+      <w:r>
+        <w:rPr>
+          <w:rFonts w:asciiTheme="minorHAnsi" w:hAnsiTheme="minorHAnsi" w:cstheme="minorHAnsi"/>
+          <w:b/>
+          <w:bCs/>
+          <w:sz w:val="24"/>
+        </w:rPr>
+        <w:t>Interval(</w:t>
+      </w:r>
+      <w:proofErr w:type="gramEnd"/>
+      <w:r>
+        <w:rPr>
+          <w:rFonts w:asciiTheme="minorHAnsi" w:hAnsiTheme="minorHAnsi" w:cstheme="minorHAnsi"/>
+          <w:b/>
+          <w:bCs/>
+          <w:sz w:val="24"/>
+        </w:rPr>
+        <w:t>with boot.ci)</w:t>
+      </w:r>
+    </w:p>
+    <w:p>
+      <w:pPr>
+        <w:ind w:left="0" w:firstLine="0"/>
+        <w:rPr>
+          <w:rFonts w:asciiTheme="minorHAnsi" w:hAnsiTheme="minorHAnsi" w:cstheme="minorHAnsi"/>
+          <w:b/>
+          <w:bCs/>
+          <w:sz w:val="24"/>
+        </w:rPr>
+      </w:pPr>
+      <w:r>
+        <w:rPr>
+          <w:rFonts w:asciiTheme="minorHAnsi" w:hAnsiTheme="minorHAnsi" w:cstheme="minorHAnsi"/>
+          <w:b/>
+          <w:bCs/>
+          <w:sz w:val="24"/>
+        </w:rPr>
+        <w:t>print(boot.ci(</w:t>
+      </w:r>
+      <w:proofErr w:type="spellStart"/>
+      <w:proofErr w:type="gramStart"/>
+      <w:r>
+        <w:rPr>
+          <w:rFonts w:asciiTheme="minorHAnsi" w:hAnsiTheme="minorHAnsi" w:cstheme="minorHAnsi"/>
+          <w:b/>
+          <w:bCs/>
+          <w:sz w:val="24"/>
+        </w:rPr>
+        <w:t>cov.npar</w:t>
+      </w:r>
+      <w:proofErr w:type="gramEnd"/>
+      <w:r>
+        <w:rPr>
+          <w:rFonts w:asciiTheme="minorHAnsi" w:hAnsiTheme="minorHAnsi" w:cstheme="minorHAnsi"/>
+          <w:b/>
+          <w:bCs/>
+          <w:sz w:val="24"/>
+        </w:rPr>
+        <w:t>.boot</w:t>
+      </w:r>
+      <w:proofErr w:type="spellEnd"/>
+      <w:r>
+        <w:rPr>
+          <w:rFonts w:asciiTheme="minorHAnsi" w:hAnsiTheme="minorHAnsi" w:cstheme="minorHAnsi"/>
+          <w:b/>
+          <w:bCs/>
+          <w:sz w:val="24"/>
+        </w:rPr>
+        <w:t>))</w:t>
+      </w:r>
+    </w:p>
+    <w:p>
+      <w:pPr>
+        <w:ind w:left="0" w:firstLine="0"/>
+        <w:rPr>
+          <w:rFonts w:asciiTheme="minorHAnsi" w:hAnsiTheme="minorHAnsi" w:cstheme="minorHAnsi"/>
+          <w:b/>
+          <w:bCs/>
+          <w:sz w:val="24"/>
+        </w:rPr>
+      </w:pPr>
+    </w:p>
+    <w:p>
+      <w:pPr>
+        <w:ind w:left="0" w:firstLine="0"/>
+        <w:rPr>
+          <w:rFonts w:asciiTheme="minorHAnsi" w:hAnsiTheme="minorHAnsi" w:cstheme="minorHAnsi"/>
+          <w:b/>
+          <w:bCs/>
+          <w:sz w:val="24"/>
+        </w:rPr>
+      </w:pPr>
+      <w:r>
+        <w:rPr>
+          <w:rFonts w:asciiTheme="minorHAnsi" w:hAnsiTheme="minorHAnsi" w:cstheme="minorHAnsi"/>
+          <w:b/>
+          <w:bCs/>
+          <w:sz w:val="24"/>
+        </w:rPr>
+        <w:t>#Percentile CI</w:t>
+      </w:r>
+    </w:p>
+    <w:p>
+      <w:pPr>
+        <w:ind w:left="0" w:firstLine="0"/>
+        <w:rPr>
+          <w:rFonts w:asciiTheme="minorHAnsi" w:hAnsiTheme="minorHAnsi" w:cstheme="minorHAnsi"/>
+          <w:b/>
+          <w:bCs/>
+          <w:sz w:val="24"/>
+        </w:rPr>
+      </w:pPr>
+    </w:p>
+    <w:p>
+      <w:pPr>
+        <w:ind w:left="0" w:firstLine="0"/>
+        <w:rPr>
+          <w:rFonts w:asciiTheme="minorHAnsi" w:hAnsiTheme="minorHAnsi" w:cstheme="minorHAnsi"/>
+          <w:b/>
+          <w:bCs/>
+          <w:sz w:val="24"/>
+        </w:rPr>
+      </w:pPr>
+      <w:r>
+        <w:rPr>
+          <w:rFonts w:asciiTheme="minorHAnsi" w:hAnsiTheme="minorHAnsi" w:cstheme="minorHAnsi"/>
+          <w:b/>
+          <w:bCs/>
+          <w:sz w:val="24"/>
+        </w:rPr>
+        <w:t>print(sort(</w:t>
+      </w:r>
+      <w:proofErr w:type="spellStart"/>
+      <w:proofErr w:type="gramStart"/>
+      <w:r>
+        <w:rPr>
+          <w:rFonts w:asciiTheme="minorHAnsi" w:hAnsiTheme="minorHAnsi" w:cstheme="minorHAnsi"/>
+          <w:b/>
+          <w:bCs/>
+          <w:sz w:val="24"/>
+        </w:rPr>
+        <w:t>cov.npar</w:t>
+      </w:r>
+      <w:proofErr w:type="gramEnd"/>
+      <w:r>
+        <w:rPr>
+          <w:rFonts w:asciiTheme="minorHAnsi" w:hAnsiTheme="minorHAnsi" w:cstheme="minorHAnsi"/>
+          <w:b/>
+          <w:bCs/>
+          <w:sz w:val="24"/>
+        </w:rPr>
+        <w:t>.boot$t</w:t>
+      </w:r>
+      <w:proofErr w:type="spellEnd"/>
+      <w:r>
+        <w:rPr>
+          <w:rFonts w:asciiTheme="minorHAnsi" w:hAnsiTheme="minorHAnsi" w:cstheme="minorHAnsi"/>
+          <w:b/>
+          <w:bCs/>
+          <w:sz w:val="24"/>
+        </w:rPr>
+        <w:t>)[c(25,975)])</w:t>
+      </w:r>
+    </w:p>
+    <w:p>
+      <w:pPr>
+        <w:ind w:left="0" w:firstLine="0"/>
+        <w:rPr>
+          <w:rFonts w:asciiTheme="minorHAnsi" w:hAnsiTheme="minorHAnsi" w:cstheme="minorHAnsi"/>
+          <w:b/>
+          <w:bCs/>
+          <w:sz w:val="24"/>
+        </w:rPr>
+      </w:pPr>
+    </w:p>
+    <w:p>
+      <w:pPr>
+        <w:ind w:left="0" w:firstLine="0"/>
+        <w:rPr>
+          <w:rFonts w:asciiTheme="minorHAnsi" w:hAnsiTheme="minorHAnsi" w:cstheme="minorHAnsi"/>
+          <w:b/>
+          <w:bCs/>
+          <w:sz w:val="24"/>
+        </w:rPr>
+      </w:pPr>
+      <w:r>
+        <w:rPr>
+          <w:rFonts w:asciiTheme="minorHAnsi" w:hAnsiTheme="minorHAnsi" w:cstheme="minorHAnsi"/>
+          <w:b/>
+          <w:bCs/>
+          <w:noProof/>
+          <w:sz w:val="24"/>
+        </w:rPr>
+        <w:lastRenderedPageBreak/>
+        <w:drawing>
+          <wp:inline distT="0" distB="0" distL="0" distR="0" wp14:anchorId="32FCDB3A" wp14:editId="524C6F06">
+            <wp:extent cx="5092814" cy="3677055"/>
+            <wp:effectExtent l="0" t="0" r="0" b="6350"/>
+            <wp:docPr id="25" name="Picture 25" descr="Graphical user interface, application&#10;&#10;Description automatically generated with medium confidence"/>
+            <wp:cNvGraphicFramePr>
+              <a:graphicFrameLocks xmlns:a="http://schemas.openxmlformats.org/drawingml/2006/main" noChangeAspect="1"/>
+            </wp:cNvGraphicFramePr>
+            <a:graphic xmlns:a="http://schemas.openxmlformats.org/drawingml/2006/main">
+              <a:graphicData uri="http://schemas.openxmlformats.org/drawingml/2006/picture">
+                <pic:pic xmlns:pic="http://schemas.openxmlformats.org/drawingml/2006/picture">
+                  <pic:nvPicPr>
+                    <pic:cNvPr id="25" name="Picture 25" descr="Graphical user interface, application&#10;&#10;Description automatically generated with medium confidence"/>
+                    <pic:cNvPicPr/>
+                  </pic:nvPicPr>
+                  <pic:blipFill>
+                    <a:blip r:embed="rId13" cstate="print">
+                      <a:extLst>
+                        <a:ext uri="{28A0092B-C50C-407E-A947-70E740481C1C}">
+                          <a14:useLocalDpi xmlns:a14="http://schemas.microsoft.com/office/drawing/2010/main" val="0"/>
+                        </a:ext>
+                      </a:extLst>
+                    </a:blip>
+                    <a:stretch>
+                      <a:fillRect/>
+                    </a:stretch>
+                  </pic:blipFill>
+                  <pic:spPr>
+                    <a:xfrm>
+                      <a:off x="0" y="0"/>
+                      <a:ext cx="5112265" cy="3691099"/>
+                    </a:xfrm>
+                    <a:prstGeom prst="rect">
+                      <a:avLst/>
+                    </a:prstGeom>
+                  </pic:spPr>
+                </pic:pic>
+              </a:graphicData>
+            </a:graphic>
+          </wp:inline>
+        </w:drawing>
+      </w:r>
+      <w:r>
+        <w:rPr>
+          <w:rFonts w:asciiTheme="minorHAnsi" w:hAnsiTheme="minorHAnsi" w:cstheme="minorHAnsi"/>
+          <w:b/>
+          <w:bCs/>
+          <w:noProof/>
+          <w:sz w:val="24"/>
+        </w:rPr>
         <w:drawing>
           <wp:inline distT="0" distB="0" distL="0" distR="0" wp14:anchorId="02C6EFBA" wp14:editId="728348E0">
             <wp:extent cx="5943600" cy="4419600"/>
@@ -6945,7 +7205,7 @@
                     <pic:cNvPicPr/>
                   </pic:nvPicPr>
                   <pic:blipFill>
-                    <a:blip r:embed="rId12" cstate="print">
+                    <a:blip r:embed="rId14" cstate="print">
                       <a:extLst>
                         <a:ext uri="{28A0092B-C50C-407E-A947-70E740481C1C}">
                           <a14:useLocalDpi xmlns:a14="http://schemas.microsoft.com/office/drawing/2010/main" val="0"/>
@@ -6979,6 +7239,7 @@
           <w:noProof/>
           <w:sz w:val="24"/>
         </w:rPr>
+        <w:lastRenderedPageBreak/>
         <w:drawing>
           <wp:inline distT="0" distB="0" distL="0" distR="0" wp14:anchorId="4F82BFDD" wp14:editId="6D6E26F2">
             <wp:extent cx="5943600" cy="3669665"/>
@@ -6995,7 +7256,7 @@
                     <pic:cNvPicPr/>
                   </pic:nvPicPr>
                   <pic:blipFill>
-                    <a:blip r:embed="rId13" cstate="print">
+                    <a:blip r:embed="rId15" cstate="print">
                       <a:extLst>
                         <a:ext uri="{28A0092B-C50C-407E-A947-70E740481C1C}">
                           <a14:useLocalDpi xmlns:a14="http://schemas.microsoft.com/office/drawing/2010/main" val="0"/>
@@ -7029,7 +7290,6 @@
           <w:noProof/>
           <w:sz w:val="24"/>
         </w:rPr>
-        <w:lastRenderedPageBreak/>
         <w:drawing>
           <wp:inline distT="0" distB="0" distL="0" distR="0" wp14:anchorId="0E5C3201" wp14:editId="054018B3">
             <wp:extent cx="5943600" cy="2466975"/>
@@ -7046,7 +7306,7 @@
                     <pic:cNvPicPr/>
                   </pic:nvPicPr>
                   <pic:blipFill>
-                    <a:blip r:embed="rId14" cstate="print">
+                    <a:blip r:embed="rId16" cstate="print">
                       <a:extLst>
                         <a:ext uri="{28A0092B-C50C-407E-A947-70E740481C1C}">
                           <a14:useLocalDpi xmlns:a14="http://schemas.microsoft.com/office/drawing/2010/main" val="0"/>
@@ -7592,7 +7852,7 @@
           <w:bCs/>
           <w:sz w:val="24"/>
         </w:rPr>
-        <w:t>remote, local)</w:t>
+        <w:t>remote, local, main="Boxplot for remote and local", names = c("Remote", "Local"))</w:t>
       </w:r>
     </w:p>
     <w:p>
@@ -7750,7 +8010,6 @@
           <w:bCs/>
           <w:sz w:val="24"/>
         </w:rPr>
-        <w:lastRenderedPageBreak/>
         <w:t>qqline</w:t>
       </w:r>
       <w:proofErr w:type="spellEnd"/>
@@ -8373,7 +8632,7 @@
                     <pic:cNvPicPr/>
                   </pic:nvPicPr>
                   <pic:blipFill>
-                    <a:blip r:embed="rId15" cstate="print">
+                    <a:blip r:embed="rId17" cstate="print">
                       <a:extLst>
                         <a:ext uri="{28A0092B-C50C-407E-A947-70E740481C1C}">
                           <a14:useLocalDpi xmlns:a14="http://schemas.microsoft.com/office/drawing/2010/main" val="0"/>
@@ -8399,6 +8658,17 @@
           </wp:inline>
         </w:drawing>
       </w:r>
+    </w:p>
+    <w:p>
+      <w:pPr>
+        <w:ind w:left="0" w:firstLine="0"/>
+        <w:rPr>
+          <w:rFonts w:asciiTheme="minorHAnsi" w:hAnsiTheme="minorHAnsi" w:cstheme="minorHAnsi"/>
+          <w:b/>
+          <w:bCs/>
+          <w:sz w:val="24"/>
+        </w:rPr>
+      </w:pPr>
       <w:r>
         <w:rPr>
           <w:rFonts w:asciiTheme="minorHAnsi" w:hAnsiTheme="minorHAnsi" w:cstheme="minorHAnsi"/>
@@ -8407,12 +8677,11 @@
           <w:noProof/>
           <w:sz w:val="24"/>
         </w:rPr>
-        <w:lastRenderedPageBreak/>
         <w:drawing>
-          <wp:inline distT="0" distB="0" distL="0" distR="0" wp14:anchorId="3F04112F" wp14:editId="090EFE36">
-            <wp:extent cx="5943600" cy="4212590"/>
-            <wp:effectExtent l="0" t="0" r="0" b="3810"/>
-            <wp:docPr id="19" name="Picture 19" descr="Text&#10;&#10;Description automatically generated"/>
+          <wp:inline distT="0" distB="0" distL="0" distR="0" wp14:anchorId="25749CAD" wp14:editId="02505974">
+            <wp:extent cx="5943600" cy="3531870"/>
+            <wp:effectExtent l="0" t="0" r="0" b="0"/>
+            <wp:docPr id="2" name="Picture 2" descr="Graphical user interface, text, application, email&#10;&#10;Description automatically generated"/>
             <wp:cNvGraphicFramePr>
               <a:graphicFrameLocks xmlns:a="http://schemas.openxmlformats.org/drawingml/2006/main" noChangeAspect="1"/>
             </wp:cNvGraphicFramePr>
@@ -8420,11 +8689,11 @@
               <a:graphicData uri="http://schemas.openxmlformats.org/drawingml/2006/picture">
                 <pic:pic xmlns:pic="http://schemas.openxmlformats.org/drawingml/2006/picture">
                   <pic:nvPicPr>
-                    <pic:cNvPr id="19" name="Picture 19" descr="Text&#10;&#10;Description automatically generated"/>
+                    <pic:cNvPr id="2" name="Picture 2" descr="Graphical user interface, text, application, email&#10;&#10;Description automatically generated"/>
                     <pic:cNvPicPr/>
                   </pic:nvPicPr>
                   <pic:blipFill>
-                    <a:blip r:embed="rId16" cstate="print">
+                    <a:blip r:embed="rId18" cstate="print">
                       <a:extLst>
                         <a:ext uri="{28A0092B-C50C-407E-A947-70E740481C1C}">
                           <a14:useLocalDpi xmlns:a14="http://schemas.microsoft.com/office/drawing/2010/main" val="0"/>
@@ -8438,7 +8707,7 @@
                   <pic:spPr>
                     <a:xfrm>
                       <a:off x="0" y="0"/>
-                      <a:ext cx="5943600" cy="4212590"/>
+                      <a:ext cx="5943600" cy="3531870"/>
                     </a:xfrm>
                     <a:prstGeom prst="rect">
                       <a:avLst/>
@@ -8450,17 +8719,6 @@
           </wp:inline>
         </w:drawing>
       </w:r>
-    </w:p>
-    <w:p>
-      <w:pPr>
-        <w:ind w:left="0" w:firstLine="0"/>
-        <w:rPr>
-          <w:rFonts w:asciiTheme="minorHAnsi" w:hAnsiTheme="minorHAnsi" w:cstheme="minorHAnsi"/>
-          <w:b/>
-          <w:bCs/>
-          <w:sz w:val="24"/>
-        </w:rPr>
-      </w:pPr>
     </w:p>
     <w:p>
       <w:pPr>
@@ -8519,7 +8777,7 @@
                     <pic:cNvPicPr/>
                   </pic:nvPicPr>
                   <pic:blipFill>
-                    <a:blip r:embed="rId17" cstate="print">
+                    <a:blip r:embed="rId19" cstate="print">
                       <a:extLst>
                         <a:ext uri="{28A0092B-C50C-407E-A947-70E740481C1C}">
                           <a14:useLocalDpi xmlns:a14="http://schemas.microsoft.com/office/drawing/2010/main" val="0"/>
@@ -8563,25 +8821,7 @@
           <w:bCs/>
           <w:sz w:val="24"/>
         </w:rPr>
-        <w:t xml:space="preserve">R CODE FOR PROBLEM </w:t>
-      </w:r>
-      <w:r>
-        <w:rPr>
-          <w:rFonts w:asciiTheme="minorHAnsi" w:hAnsiTheme="minorHAnsi" w:cstheme="minorHAnsi"/>
-          <w:b/>
-          <w:bCs/>
-          <w:sz w:val="24"/>
-        </w:rPr>
-        <w:t>3</w:t>
-      </w:r>
-      <w:r>
-        <w:rPr>
-          <w:rFonts w:asciiTheme="minorHAnsi" w:hAnsiTheme="minorHAnsi" w:cstheme="minorHAnsi"/>
-          <w:b/>
-          <w:bCs/>
-          <w:sz w:val="24"/>
-        </w:rPr>
-        <w:t>:</w:t>
+        <w:t>R CODE FOR PROBLEM 3:</w:t>
       </w:r>
     </w:p>
     <w:p>
@@ -8625,23 +8865,25 @@
           <w:sz w:val="24"/>
         </w:rPr>
       </w:pPr>
-      <w:r>
-        <w:rPr>
-          <w:rFonts w:asciiTheme="minorHAnsi" w:hAnsiTheme="minorHAnsi" w:cstheme="minorHAnsi"/>
-          <w:b/>
-          <w:bCs/>
-          <w:sz w:val="24"/>
-        </w:rPr>
-        <w:t xml:space="preserve"># Solution for Problem </w:t>
-      </w:r>
-      <w:r>
-        <w:rPr>
-          <w:rFonts w:asciiTheme="minorHAnsi" w:hAnsiTheme="minorHAnsi" w:cstheme="minorHAnsi"/>
-          <w:b/>
-          <w:bCs/>
-          <w:sz w:val="24"/>
-        </w:rPr>
-        <w:t>3</w:t>
+    </w:p>
+    <w:p>
+      <w:pPr>
+        <w:ind w:left="0" w:firstLine="0"/>
+        <w:rPr>
+          <w:rFonts w:asciiTheme="minorHAnsi" w:hAnsiTheme="minorHAnsi" w:cstheme="minorHAnsi"/>
+          <w:b/>
+          <w:bCs/>
+          <w:sz w:val="24"/>
+        </w:rPr>
+      </w:pPr>
+      <w:r>
+        <w:rPr>
+          <w:rFonts w:asciiTheme="minorHAnsi" w:hAnsiTheme="minorHAnsi" w:cstheme="minorHAnsi"/>
+          <w:b/>
+          <w:bCs/>
+          <w:sz w:val="24"/>
+        </w:rPr>
+        <w:t>####################    Question 3      ########################################</w:t>
       </w:r>
     </w:p>
     <w:p>
@@ -8789,6 +9031,259 @@
           <w:sz w:val="24"/>
         </w:rPr>
       </w:pPr>
+      <w:proofErr w:type="spellStart"/>
+      <w:proofErr w:type="gramStart"/>
+      <w:r>
+        <w:rPr>
+          <w:rFonts w:asciiTheme="minorHAnsi" w:hAnsiTheme="minorHAnsi" w:cstheme="minorHAnsi"/>
+          <w:b/>
+          <w:bCs/>
+          <w:sz w:val="24"/>
+        </w:rPr>
+        <w:t>qqnorm</w:t>
+      </w:r>
+      <w:proofErr w:type="spellEnd"/>
+      <w:r>
+        <w:rPr>
+          <w:rFonts w:asciiTheme="minorHAnsi" w:hAnsiTheme="minorHAnsi" w:cstheme="minorHAnsi"/>
+          <w:b/>
+          <w:bCs/>
+          <w:sz w:val="24"/>
+        </w:rPr>
+        <w:t>(</w:t>
+      </w:r>
+      <w:proofErr w:type="gramEnd"/>
+      <w:r>
+        <w:rPr>
+          <w:rFonts w:asciiTheme="minorHAnsi" w:hAnsiTheme="minorHAnsi" w:cstheme="minorHAnsi"/>
+          <w:b/>
+          <w:bCs/>
+          <w:sz w:val="24"/>
+        </w:rPr>
+        <w:t>theoretical, main ="</w:t>
+      </w:r>
+      <w:proofErr w:type="spellStart"/>
+      <w:r>
+        <w:rPr>
+          <w:rFonts w:asciiTheme="minorHAnsi" w:hAnsiTheme="minorHAnsi" w:cstheme="minorHAnsi"/>
+          <w:b/>
+          <w:bCs/>
+          <w:sz w:val="24"/>
+        </w:rPr>
+        <w:t>Theoritical</w:t>
+      </w:r>
+      <w:proofErr w:type="spellEnd"/>
+      <w:r>
+        <w:rPr>
+          <w:rFonts w:asciiTheme="minorHAnsi" w:hAnsiTheme="minorHAnsi" w:cstheme="minorHAnsi"/>
+          <w:b/>
+          <w:bCs/>
+          <w:sz w:val="24"/>
+        </w:rPr>
+        <w:t xml:space="preserve"> QQ plot")</w:t>
+      </w:r>
+    </w:p>
+    <w:p>
+      <w:pPr>
+        <w:ind w:left="0" w:firstLine="0"/>
+        <w:rPr>
+          <w:rFonts w:asciiTheme="minorHAnsi" w:hAnsiTheme="minorHAnsi" w:cstheme="minorHAnsi"/>
+          <w:b/>
+          <w:bCs/>
+          <w:sz w:val="24"/>
+        </w:rPr>
+      </w:pPr>
+      <w:proofErr w:type="spellStart"/>
+      <w:r>
+        <w:rPr>
+          <w:rFonts w:asciiTheme="minorHAnsi" w:hAnsiTheme="minorHAnsi" w:cstheme="minorHAnsi"/>
+          <w:b/>
+          <w:bCs/>
+          <w:sz w:val="24"/>
+        </w:rPr>
+        <w:t>qqline</w:t>
+      </w:r>
+      <w:proofErr w:type="spellEnd"/>
+      <w:r>
+        <w:rPr>
+          <w:rFonts w:asciiTheme="minorHAnsi" w:hAnsiTheme="minorHAnsi" w:cstheme="minorHAnsi"/>
+          <w:b/>
+          <w:bCs/>
+          <w:sz w:val="24"/>
+        </w:rPr>
+        <w:t>(theoretical)</w:t>
+      </w:r>
+    </w:p>
+    <w:p>
+      <w:pPr>
+        <w:ind w:left="0" w:firstLine="0"/>
+        <w:rPr>
+          <w:rFonts w:asciiTheme="minorHAnsi" w:hAnsiTheme="minorHAnsi" w:cstheme="minorHAnsi"/>
+          <w:b/>
+          <w:bCs/>
+          <w:sz w:val="24"/>
+        </w:rPr>
+      </w:pPr>
+    </w:p>
+    <w:p>
+      <w:pPr>
+        <w:ind w:left="0" w:firstLine="0"/>
+        <w:rPr>
+          <w:rFonts w:asciiTheme="minorHAnsi" w:hAnsiTheme="minorHAnsi" w:cstheme="minorHAnsi"/>
+          <w:b/>
+          <w:bCs/>
+          <w:sz w:val="24"/>
+        </w:rPr>
+      </w:pPr>
+    </w:p>
+    <w:p>
+      <w:pPr>
+        <w:ind w:left="0" w:firstLine="0"/>
+        <w:rPr>
+          <w:rFonts w:asciiTheme="minorHAnsi" w:hAnsiTheme="minorHAnsi" w:cstheme="minorHAnsi"/>
+          <w:b/>
+          <w:bCs/>
+          <w:sz w:val="24"/>
+        </w:rPr>
+      </w:pPr>
+      <w:proofErr w:type="spellStart"/>
+      <w:proofErr w:type="gramStart"/>
+      <w:r>
+        <w:rPr>
+          <w:rFonts w:asciiTheme="minorHAnsi" w:hAnsiTheme="minorHAnsi" w:cstheme="minorHAnsi"/>
+          <w:b/>
+          <w:bCs/>
+          <w:sz w:val="24"/>
+        </w:rPr>
+        <w:t>qqnorm</w:t>
+      </w:r>
+      <w:proofErr w:type="spellEnd"/>
+      <w:r>
+        <w:rPr>
+          <w:rFonts w:asciiTheme="minorHAnsi" w:hAnsiTheme="minorHAnsi" w:cstheme="minorHAnsi"/>
+          <w:b/>
+          <w:bCs/>
+          <w:sz w:val="24"/>
+        </w:rPr>
+        <w:t>(</w:t>
+      </w:r>
+      <w:proofErr w:type="gramEnd"/>
+      <w:r>
+        <w:rPr>
+          <w:rFonts w:asciiTheme="minorHAnsi" w:hAnsiTheme="minorHAnsi" w:cstheme="minorHAnsi"/>
+          <w:b/>
+          <w:bCs/>
+          <w:sz w:val="24"/>
+        </w:rPr>
+        <w:t>experimental, main ="Experimental QQ plot")</w:t>
+      </w:r>
+    </w:p>
+    <w:p>
+      <w:pPr>
+        <w:ind w:left="0" w:firstLine="0"/>
+        <w:rPr>
+          <w:rFonts w:asciiTheme="minorHAnsi" w:hAnsiTheme="minorHAnsi" w:cstheme="minorHAnsi"/>
+          <w:b/>
+          <w:bCs/>
+          <w:sz w:val="24"/>
+        </w:rPr>
+      </w:pPr>
+      <w:proofErr w:type="spellStart"/>
+      <w:proofErr w:type="gramStart"/>
+      <w:r>
+        <w:rPr>
+          <w:rFonts w:asciiTheme="minorHAnsi" w:hAnsiTheme="minorHAnsi" w:cstheme="minorHAnsi"/>
+          <w:b/>
+          <w:bCs/>
+          <w:sz w:val="24"/>
+        </w:rPr>
+        <w:t>qqline</w:t>
+      </w:r>
+      <w:proofErr w:type="spellEnd"/>
+      <w:r>
+        <w:rPr>
+          <w:rFonts w:asciiTheme="minorHAnsi" w:hAnsiTheme="minorHAnsi" w:cstheme="minorHAnsi"/>
+          <w:b/>
+          <w:bCs/>
+          <w:sz w:val="24"/>
+        </w:rPr>
+        <w:t>(</w:t>
+      </w:r>
+      <w:proofErr w:type="gramEnd"/>
+      <w:r>
+        <w:rPr>
+          <w:rFonts w:asciiTheme="minorHAnsi" w:hAnsiTheme="minorHAnsi" w:cstheme="minorHAnsi"/>
+          <w:b/>
+          <w:bCs/>
+          <w:sz w:val="24"/>
+        </w:rPr>
+        <w:t>experimental, main = "Experimental QQ plot line")</w:t>
+      </w:r>
+    </w:p>
+    <w:p>
+      <w:pPr>
+        <w:ind w:left="0" w:firstLine="0"/>
+        <w:rPr>
+          <w:rFonts w:asciiTheme="minorHAnsi" w:hAnsiTheme="minorHAnsi" w:cstheme="minorHAnsi"/>
+          <w:b/>
+          <w:bCs/>
+          <w:sz w:val="24"/>
+        </w:rPr>
+      </w:pPr>
+    </w:p>
+    <w:p>
+      <w:pPr>
+        <w:ind w:left="0" w:firstLine="0"/>
+        <w:rPr>
+          <w:rFonts w:asciiTheme="minorHAnsi" w:hAnsiTheme="minorHAnsi" w:cstheme="minorHAnsi"/>
+          <w:b/>
+          <w:bCs/>
+          <w:sz w:val="24"/>
+        </w:rPr>
+      </w:pPr>
+      <w:proofErr w:type="gramStart"/>
+      <w:r>
+        <w:rPr>
+          <w:rFonts w:asciiTheme="minorHAnsi" w:hAnsiTheme="minorHAnsi" w:cstheme="minorHAnsi"/>
+          <w:b/>
+          <w:bCs/>
+          <w:sz w:val="24"/>
+        </w:rPr>
+        <w:lastRenderedPageBreak/>
+        <w:t>boxplot(</w:t>
+      </w:r>
+      <w:proofErr w:type="gramEnd"/>
+      <w:r>
+        <w:rPr>
+          <w:rFonts w:asciiTheme="minorHAnsi" w:hAnsiTheme="minorHAnsi" w:cstheme="minorHAnsi"/>
+          <w:b/>
+          <w:bCs/>
+          <w:sz w:val="24"/>
+        </w:rPr>
+        <w:t>theoretical, experimental, names = c("Theoretical", "Remote"), main="Boxplot: Theoretical and Experimental")</w:t>
+      </w:r>
+    </w:p>
+    <w:p>
+      <w:pPr>
+        <w:ind w:left="0" w:firstLine="0"/>
+        <w:rPr>
+          <w:rFonts w:asciiTheme="minorHAnsi" w:hAnsiTheme="minorHAnsi" w:cstheme="minorHAnsi"/>
+          <w:b/>
+          <w:bCs/>
+          <w:sz w:val="24"/>
+        </w:rPr>
+      </w:pPr>
+    </w:p>
+    <w:p>
+      <w:pPr>
+        <w:ind w:left="0" w:firstLine="0"/>
+        <w:rPr>
+          <w:rFonts w:asciiTheme="minorHAnsi" w:hAnsiTheme="minorHAnsi" w:cstheme="minorHAnsi"/>
+          <w:b/>
+          <w:bCs/>
+          <w:sz w:val="24"/>
+        </w:rPr>
+      </w:pPr>
       <w:r>
         <w:rPr>
           <w:rFonts w:asciiTheme="minorHAnsi" w:hAnsiTheme="minorHAnsi" w:cstheme="minorHAnsi"/>
@@ -8840,26 +9335,57 @@
           <w:sz w:val="24"/>
         </w:rPr>
       </w:pPr>
-    </w:p>
-    <w:p>
-      <w:pPr>
-        <w:ind w:left="0" w:firstLine="0"/>
-        <w:rPr>
-          <w:rFonts w:asciiTheme="minorHAnsi" w:hAnsiTheme="minorHAnsi" w:cstheme="minorHAnsi"/>
-          <w:b/>
-          <w:bCs/>
-          <w:sz w:val="24"/>
-        </w:rPr>
-      </w:pPr>
-      <w:r>
-        <w:rPr>
-          <w:rFonts w:asciiTheme="minorHAnsi" w:hAnsiTheme="minorHAnsi" w:cstheme="minorHAnsi"/>
-          <w:b/>
-          <w:bCs/>
-          <w:sz w:val="24"/>
-        </w:rPr>
-        <w:t>hist(diff)</w:t>
-      </w:r>
+      <w:r>
+        <w:rPr>
+          <w:rFonts w:asciiTheme="minorHAnsi" w:hAnsiTheme="minorHAnsi" w:cstheme="minorHAnsi"/>
+          <w:b/>
+          <w:bCs/>
+          <w:sz w:val="24"/>
+        </w:rPr>
+        <w:t>mean(diff)</w:t>
+      </w:r>
+    </w:p>
+    <w:p>
+      <w:pPr>
+        <w:ind w:left="0" w:firstLine="0"/>
+        <w:rPr>
+          <w:rFonts w:asciiTheme="minorHAnsi" w:hAnsiTheme="minorHAnsi" w:cstheme="minorHAnsi"/>
+          <w:b/>
+          <w:bCs/>
+          <w:sz w:val="24"/>
+        </w:rPr>
+      </w:pPr>
+      <w:proofErr w:type="spellStart"/>
+      <w:r>
+        <w:rPr>
+          <w:rFonts w:asciiTheme="minorHAnsi" w:hAnsiTheme="minorHAnsi" w:cstheme="minorHAnsi"/>
+          <w:b/>
+          <w:bCs/>
+          <w:sz w:val="24"/>
+        </w:rPr>
+        <w:t>sd</w:t>
+      </w:r>
+      <w:proofErr w:type="spellEnd"/>
+      <w:r>
+        <w:rPr>
+          <w:rFonts w:asciiTheme="minorHAnsi" w:hAnsiTheme="minorHAnsi" w:cstheme="minorHAnsi"/>
+          <w:b/>
+          <w:bCs/>
+          <w:sz w:val="24"/>
+        </w:rPr>
+        <w:t>(diff)</w:t>
+      </w:r>
+    </w:p>
+    <w:p>
+      <w:pPr>
+        <w:ind w:left="0" w:firstLine="0"/>
+        <w:rPr>
+          <w:rFonts w:asciiTheme="minorHAnsi" w:hAnsiTheme="minorHAnsi" w:cstheme="minorHAnsi"/>
+          <w:b/>
+          <w:bCs/>
+          <w:sz w:val="24"/>
+        </w:rPr>
+      </w:pPr>
     </w:p>
     <w:p>
       <w:pPr>
@@ -8962,6 +9488,108 @@
           <w:sz w:val="24"/>
         </w:rPr>
       </w:pPr>
+    </w:p>
+    <w:p>
+      <w:pPr>
+        <w:ind w:left="0" w:firstLine="0"/>
+        <w:rPr>
+          <w:rFonts w:asciiTheme="minorHAnsi" w:hAnsiTheme="minorHAnsi" w:cstheme="minorHAnsi"/>
+          <w:b/>
+          <w:bCs/>
+          <w:sz w:val="24"/>
+        </w:rPr>
+      </w:pPr>
+      <w:proofErr w:type="spellStart"/>
+      <w:r>
+        <w:rPr>
+          <w:rFonts w:asciiTheme="minorHAnsi" w:hAnsiTheme="minorHAnsi" w:cstheme="minorHAnsi"/>
+          <w:b/>
+          <w:bCs/>
+          <w:sz w:val="24"/>
+        </w:rPr>
+        <w:t>t.</w:t>
+      </w:r>
+      <w:proofErr w:type="gramStart"/>
+      <w:r>
+        <w:rPr>
+          <w:rFonts w:asciiTheme="minorHAnsi" w:hAnsiTheme="minorHAnsi" w:cstheme="minorHAnsi"/>
+          <w:b/>
+          <w:bCs/>
+          <w:sz w:val="24"/>
+        </w:rPr>
+        <w:t>test</w:t>
+      </w:r>
+      <w:proofErr w:type="spellEnd"/>
+      <w:r>
+        <w:rPr>
+          <w:rFonts w:asciiTheme="minorHAnsi" w:hAnsiTheme="minorHAnsi" w:cstheme="minorHAnsi"/>
+          <w:b/>
+          <w:bCs/>
+          <w:sz w:val="24"/>
+        </w:rPr>
+        <w:t>(</w:t>
+      </w:r>
+      <w:proofErr w:type="spellStart"/>
+      <w:proofErr w:type="gramEnd"/>
+      <w:r>
+        <w:rPr>
+          <w:rFonts w:asciiTheme="minorHAnsi" w:hAnsiTheme="minorHAnsi" w:cstheme="minorHAnsi"/>
+          <w:b/>
+          <w:bCs/>
+          <w:sz w:val="24"/>
+        </w:rPr>
+        <w:t>theoretical,experimental</w:t>
+      </w:r>
+      <w:proofErr w:type="spellEnd"/>
+      <w:r>
+        <w:rPr>
+          <w:rFonts w:asciiTheme="minorHAnsi" w:hAnsiTheme="minorHAnsi" w:cstheme="minorHAnsi"/>
+          <w:b/>
+          <w:bCs/>
+          <w:sz w:val="24"/>
+        </w:rPr>
+        <w:t>, alternative = "</w:t>
+      </w:r>
+      <w:proofErr w:type="spellStart"/>
+      <w:r>
+        <w:rPr>
+          <w:rFonts w:asciiTheme="minorHAnsi" w:hAnsiTheme="minorHAnsi" w:cstheme="minorHAnsi"/>
+          <w:b/>
+          <w:bCs/>
+          <w:sz w:val="24"/>
+        </w:rPr>
+        <w:t>two.sided</w:t>
+      </w:r>
+      <w:proofErr w:type="spellEnd"/>
+      <w:r>
+        <w:rPr>
+          <w:rFonts w:asciiTheme="minorHAnsi" w:hAnsiTheme="minorHAnsi" w:cstheme="minorHAnsi"/>
+          <w:b/>
+          <w:bCs/>
+          <w:sz w:val="24"/>
+        </w:rPr>
+        <w:t xml:space="preserve">", paired = "True", </w:t>
+      </w:r>
+      <w:proofErr w:type="spellStart"/>
+      <w:r>
+        <w:rPr>
+          <w:rFonts w:asciiTheme="minorHAnsi" w:hAnsiTheme="minorHAnsi" w:cstheme="minorHAnsi"/>
+          <w:b/>
+          <w:bCs/>
+          <w:sz w:val="24"/>
+        </w:rPr>
+        <w:t>conf.level</w:t>
+      </w:r>
+      <w:proofErr w:type="spellEnd"/>
+      <w:r>
+        <w:rPr>
+          <w:rFonts w:asciiTheme="minorHAnsi" w:hAnsiTheme="minorHAnsi" w:cstheme="minorHAnsi"/>
+          <w:b/>
+          <w:bCs/>
+          <w:sz w:val="24"/>
+        </w:rPr>
+        <w:t xml:space="preserve"> = 0.95,var.equal = FALSE)</w:t>
+      </w:r>
       <w:r>
         <w:rPr>
           <w:rFonts w:asciiTheme="minorHAnsi" w:hAnsiTheme="minorHAnsi" w:cstheme="minorHAnsi"/>
@@ -8970,12 +9598,21 @@
           <w:noProof/>
           <w:sz w:val="24"/>
         </w:rPr>
-        <w:lastRenderedPageBreak/>
+        <w:t xml:space="preserve"> </w:t>
+      </w:r>
+      <w:r>
+        <w:rPr>
+          <w:rFonts w:asciiTheme="minorHAnsi" w:hAnsiTheme="minorHAnsi" w:cstheme="minorHAnsi"/>
+          <w:b/>
+          <w:bCs/>
+          <w:noProof/>
+          <w:sz w:val="24"/>
+        </w:rPr>
         <w:drawing>
-          <wp:inline distT="0" distB="0" distL="0" distR="0" wp14:anchorId="30C183D4" wp14:editId="5AF4C8B2">
-            <wp:extent cx="5943600" cy="4539615"/>
-            <wp:effectExtent l="0" t="0" r="0" b="0"/>
-            <wp:docPr id="30" name="Picture 30" descr="Graphical user interface, text, application&#10;&#10;Description automatically generated"/>
+          <wp:inline distT="0" distB="0" distL="0" distR="0" wp14:anchorId="2CAB304F" wp14:editId="563A5A92">
+            <wp:extent cx="5943600" cy="4134255"/>
+            <wp:effectExtent l="0" t="0" r="0" b="6350"/>
+            <wp:docPr id="6" name="Picture 6" descr="Graphical user interface, text, application, Teams&#10;&#10;Description automatically generated"/>
             <wp:cNvGraphicFramePr>
               <a:graphicFrameLocks xmlns:a="http://schemas.openxmlformats.org/drawingml/2006/main" noChangeAspect="1"/>
             </wp:cNvGraphicFramePr>
@@ -8983,11 +9620,11 @@
               <a:graphicData uri="http://schemas.openxmlformats.org/drawingml/2006/picture">
                 <pic:pic xmlns:pic="http://schemas.openxmlformats.org/drawingml/2006/picture">
                   <pic:nvPicPr>
-                    <pic:cNvPr id="30" name="Picture 30" descr="Graphical user interface, text, application&#10;&#10;Description automatically generated"/>
+                    <pic:cNvPr id="6" name="Picture 6" descr="Graphical user interface, text, application, Teams&#10;&#10;Description automatically generated"/>
                     <pic:cNvPicPr/>
                   </pic:nvPicPr>
                   <pic:blipFill>
-                    <a:blip r:embed="rId18" cstate="print">
+                    <a:blip r:embed="rId20" cstate="print">
                       <a:extLst>
                         <a:ext uri="{28A0092B-C50C-407E-A947-70E740481C1C}">
                           <a14:useLocalDpi xmlns:a14="http://schemas.microsoft.com/office/drawing/2010/main" val="0"/>
@@ -9001,7 +9638,69 @@
                   <pic:spPr>
                     <a:xfrm>
                       <a:off x="0" y="0"/>
-                      <a:ext cx="5943600" cy="4539615"/>
+                      <a:ext cx="5976968" cy="4157465"/>
+                    </a:xfrm>
+                    <a:prstGeom prst="rect">
+                      <a:avLst/>
+                    </a:prstGeom>
+                  </pic:spPr>
+                </pic:pic>
+              </a:graphicData>
+            </a:graphic>
+          </wp:inline>
+        </w:drawing>
+      </w:r>
+    </w:p>
+    <w:p>
+      <w:pPr>
+        <w:ind w:left="0" w:firstLine="0"/>
+        <w:rPr>
+          <w:rFonts w:asciiTheme="minorHAnsi" w:hAnsiTheme="minorHAnsi" w:cstheme="minorHAnsi"/>
+          <w:b/>
+          <w:bCs/>
+          <w:sz w:val="24"/>
+        </w:rPr>
+      </w:pPr>
+      <w:r>
+        <w:rPr>
+          <w:rFonts w:asciiTheme="minorHAnsi" w:hAnsiTheme="minorHAnsi" w:cstheme="minorHAnsi"/>
+          <w:b/>
+          <w:bCs/>
+          <w:noProof/>
+          <w:sz w:val="24"/>
+        </w:rPr>
+        <w:lastRenderedPageBreak/>
+        <w:drawing>
+          <wp:inline distT="0" distB="0" distL="0" distR="0" wp14:anchorId="14FBB9F9" wp14:editId="0B5BE534">
+            <wp:extent cx="5943600" cy="3902710"/>
+            <wp:effectExtent l="0" t="0" r="0" b="0"/>
+            <wp:docPr id="7" name="Picture 7" descr="Graphical user interface, text, application, email&#10;&#10;Description automatically generated"/>
+            <wp:cNvGraphicFramePr>
+              <a:graphicFrameLocks xmlns:a="http://schemas.openxmlformats.org/drawingml/2006/main" noChangeAspect="1"/>
+            </wp:cNvGraphicFramePr>
+            <a:graphic xmlns:a="http://schemas.openxmlformats.org/drawingml/2006/main">
+              <a:graphicData uri="http://schemas.openxmlformats.org/drawingml/2006/picture">
+                <pic:pic xmlns:pic="http://schemas.openxmlformats.org/drawingml/2006/picture">
+                  <pic:nvPicPr>
+                    <pic:cNvPr id="7" name="Picture 7" descr="Graphical user interface, text, application, email&#10;&#10;Description automatically generated"/>
+                    <pic:cNvPicPr/>
+                  </pic:nvPicPr>
+                  <pic:blipFill>
+                    <a:blip r:embed="rId21" cstate="print">
+                      <a:extLst>
+                        <a:ext uri="{28A0092B-C50C-407E-A947-70E740481C1C}">
+                          <a14:useLocalDpi xmlns:a14="http://schemas.microsoft.com/office/drawing/2010/main" val="0"/>
+                        </a:ext>
+                      </a:extLst>
+                    </a:blip>
+                    <a:stretch>
+                      <a:fillRect/>
+                    </a:stretch>
+                  </pic:blipFill>
+                  <pic:spPr>
+                    <a:xfrm>
+                      <a:off x="0" y="0"/>
+                      <a:ext cx="5943600" cy="3902710"/>
                     </a:xfrm>
                     <a:prstGeom prst="rect">
                       <a:avLst/>
